--- a/Problem analysis.docx
+++ b/Problem analysis.docx
@@ -107,7 +107,7 @@
             </w:rPr>
             <w:fldChar w:fldCharType="separate"/>
           </w:r>
-          <w:hyperlink w:anchor="_Toc21281030" w:history="1">
+          <w:hyperlink w:anchor="_Toc23108852" w:history="1">
             <w:r>
               <w:rPr>
                 <w:rStyle w:val="Hipervnculo"/>
@@ -136,7 +136,7 @@
                 <w:noProof/>
                 <w:webHidden/>
               </w:rPr>
-              <w:instrText xml:space="preserve"> PAGEREF _Toc21281030 \h </w:instrText>
+              <w:instrText xml:space="preserve"> PAGEREF _Toc23108852 \h </w:instrText>
             </w:r>
             <w:r>
               <w:rPr>
@@ -156,7 +156,7 @@
                 <w:noProof/>
                 <w:webHidden/>
               </w:rPr>
-              <w:t>2</w:t>
+              <w:t>1</w:t>
             </w:r>
             <w:r>
               <w:rPr>
@@ -178,7 +178,7 @@
               <w:noProof/>
             </w:rPr>
           </w:pPr>
-          <w:hyperlink w:anchor="_Toc21281031" w:history="1">
+          <w:hyperlink w:anchor="_Toc23108853" w:history="1">
             <w:r>
               <w:rPr>
                 <w:rStyle w:val="Hipervnculo"/>
@@ -207,7 +207,7 @@
                 <w:noProof/>
                 <w:webHidden/>
               </w:rPr>
-              <w:instrText xml:space="preserve"> PAGEREF _Toc21281031 \h </w:instrText>
+              <w:instrText xml:space="preserve"> PAGEREF _Toc23108853 \h </w:instrText>
             </w:r>
             <w:r>
               <w:rPr>
@@ -249,7 +249,7 @@
               <w:noProof/>
             </w:rPr>
           </w:pPr>
-          <w:hyperlink w:anchor="_Toc21281032" w:history="1">
+          <w:hyperlink w:anchor="_Toc23108854" w:history="1">
             <w:r>
               <w:rPr>
                 <w:rStyle w:val="Hipervnculo"/>
@@ -257,7 +257,7 @@
                 <w:b/>
                 <w:noProof/>
               </w:rPr>
-              <w:t>Object diagram</w:t>
+              <w:t>Problem Analysis and solution purpose</w:t>
             </w:r>
             <w:r>
               <w:rPr>
@@ -278,7 +278,7 @@
                 <w:noProof/>
                 <w:webHidden/>
               </w:rPr>
-              <w:instrText xml:space="preserve"> PAGEREF _Toc21281032 \h </w:instrText>
+              <w:instrText xml:space="preserve"> PAGEREF _Toc23108854 \h </w:instrText>
             </w:r>
             <w:r>
               <w:rPr>
@@ -298,7 +298,7 @@
                 <w:noProof/>
                 <w:webHidden/>
               </w:rPr>
-              <w:t>5</w:t>
+              <w:t>4</w:t>
             </w:r>
             <w:r>
               <w:rPr>
@@ -320,7 +320,7 @@
               <w:noProof/>
             </w:rPr>
           </w:pPr>
-          <w:hyperlink w:anchor="_Toc21281033" w:history="1">
+          <w:hyperlink w:anchor="_Toc23108855" w:history="1">
             <w:r>
               <w:rPr>
                 <w:rStyle w:val="Hipervnculo"/>
@@ -328,7 +328,7 @@
                 <w:b/>
                 <w:noProof/>
               </w:rPr>
-              <w:t>Traceability</w:t>
+              <w:t>UML Class Diagram</w:t>
             </w:r>
             <w:r>
               <w:rPr>
@@ -349,7 +349,7 @@
                 <w:noProof/>
                 <w:webHidden/>
               </w:rPr>
-              <w:instrText xml:space="preserve"> PAGEREF _Toc21281033 \h </w:instrText>
+              <w:instrText xml:space="preserve"> PAGEREF _Toc23108855 \h </w:instrText>
             </w:r>
             <w:r>
               <w:rPr>
@@ -391,7 +391,7 @@
               <w:noProof/>
             </w:rPr>
           </w:pPr>
-          <w:hyperlink w:anchor="_Toc21281034" w:history="1">
+          <w:hyperlink w:anchor="_Toc23108856" w:history="1">
             <w:r>
               <w:rPr>
                 <w:rStyle w:val="Hipervnculo"/>
@@ -399,7 +399,7 @@
                 <w:b/>
                 <w:noProof/>
               </w:rPr>
-              <w:t>Flowcharts</w:t>
+              <w:t>Object diagram</w:t>
             </w:r>
             <w:r>
               <w:rPr>
@@ -420,7 +420,7 @@
                 <w:noProof/>
                 <w:webHidden/>
               </w:rPr>
-              <w:instrText xml:space="preserve"> PAGEREF _Toc21281034 \h </w:instrText>
+              <w:instrText xml:space="preserve"> PAGEREF _Toc23108856 \h </w:instrText>
             </w:r>
             <w:r>
               <w:rPr>
@@ -440,7 +440,7 @@
                 <w:noProof/>
                 <w:webHidden/>
               </w:rPr>
-              <w:t>8</w:t>
+              <w:t>7</w:t>
             </w:r>
             <w:r>
               <w:rPr>
@@ -453,7 +453,7 @@
         </w:p>
         <w:p>
           <w:pPr>
-            <w:pStyle w:val="TDC2"/>
+            <w:pStyle w:val="TDC1"/>
             <w:tabs>
               <w:tab w:val="right" w:leader="dot" w:pos="10070"/>
             </w:tabs>
@@ -462,14 +462,15 @@
               <w:noProof/>
             </w:rPr>
           </w:pPr>
-          <w:hyperlink w:anchor="_Toc21281035" w:history="1">
+          <w:hyperlink w:anchor="_Toc23108857" w:history="1">
             <w:r>
               <w:rPr>
                 <w:rStyle w:val="Hipervnculo"/>
                 <w:rFonts w:ascii="Times New Roman" w:hAnsi="Times New Roman" w:cs="Times New Roman"/>
+                <w:b/>
                 <w:noProof/>
               </w:rPr>
-              <w:t>FR1</w:t>
+              <w:t>Traceability</w:t>
             </w:r>
             <w:r>
               <w:rPr>
@@ -490,7 +491,7 @@
                 <w:noProof/>
                 <w:webHidden/>
               </w:rPr>
-              <w:instrText xml:space="preserve"> PAGEREF _Toc21281035 \h </w:instrText>
+              <w:instrText xml:space="preserve"> PAGEREF _Toc23108857 \h </w:instrText>
             </w:r>
             <w:r>
               <w:rPr>
@@ -511,286 +512,6 @@
                 <w:webHidden/>
               </w:rPr>
               <w:t>8</w:t>
-            </w:r>
-            <w:r>
-              <w:rPr>
-                <w:noProof/>
-                <w:webHidden/>
-              </w:rPr>
-              <w:fldChar w:fldCharType="end"/>
-            </w:r>
-          </w:hyperlink>
-        </w:p>
-        <w:p>
-          <w:pPr>
-            <w:pStyle w:val="TDC2"/>
-            <w:tabs>
-              <w:tab w:val="right" w:leader="dot" w:pos="10070"/>
-            </w:tabs>
-            <w:rPr>
-              <w:rFonts w:eastAsiaTheme="minorEastAsia"/>
-              <w:noProof/>
-            </w:rPr>
-          </w:pPr>
-          <w:hyperlink w:anchor="_Toc21281036" w:history="1">
-            <w:r>
-              <w:rPr>
-                <w:rStyle w:val="Hipervnculo"/>
-                <w:rFonts w:ascii="Times New Roman" w:hAnsi="Times New Roman" w:cs="Times New Roman"/>
-                <w:noProof/>
-              </w:rPr>
-              <w:t>FR3</w:t>
-            </w:r>
-            <w:r>
-              <w:rPr>
-                <w:noProof/>
-                <w:webHidden/>
-              </w:rPr>
-              <w:tab/>
-            </w:r>
-            <w:r>
-              <w:rPr>
-                <w:noProof/>
-                <w:webHidden/>
-              </w:rPr>
-              <w:fldChar w:fldCharType="begin"/>
-            </w:r>
-            <w:r>
-              <w:rPr>
-                <w:noProof/>
-                <w:webHidden/>
-              </w:rPr>
-              <w:instrText xml:space="preserve"> PAGEREF _Toc21281036 \h </w:instrText>
-            </w:r>
-            <w:r>
-              <w:rPr>
-                <w:noProof/>
-                <w:webHidden/>
-              </w:rPr>
-            </w:r>
-            <w:r>
-              <w:rPr>
-                <w:noProof/>
-                <w:webHidden/>
-              </w:rPr>
-              <w:fldChar w:fldCharType="separate"/>
-            </w:r>
-            <w:r>
-              <w:rPr>
-                <w:noProof/>
-                <w:webHidden/>
-              </w:rPr>
-              <w:t>9</w:t>
-            </w:r>
-            <w:r>
-              <w:rPr>
-                <w:noProof/>
-                <w:webHidden/>
-              </w:rPr>
-              <w:fldChar w:fldCharType="end"/>
-            </w:r>
-          </w:hyperlink>
-        </w:p>
-        <w:p>
-          <w:pPr>
-            <w:pStyle w:val="TDC2"/>
-            <w:tabs>
-              <w:tab w:val="right" w:leader="dot" w:pos="10070"/>
-            </w:tabs>
-            <w:rPr>
-              <w:rFonts w:eastAsiaTheme="minorEastAsia"/>
-              <w:noProof/>
-            </w:rPr>
-          </w:pPr>
-          <w:hyperlink w:anchor="_Toc21281037" w:history="1">
-            <w:r>
-              <w:rPr>
-                <w:rStyle w:val="Hipervnculo"/>
-                <w:rFonts w:ascii="Times New Roman" w:hAnsi="Times New Roman" w:cs="Times New Roman"/>
-                <w:noProof/>
-              </w:rPr>
-              <w:t>FR4</w:t>
-            </w:r>
-            <w:r>
-              <w:rPr>
-                <w:noProof/>
-                <w:webHidden/>
-              </w:rPr>
-              <w:tab/>
-            </w:r>
-            <w:r>
-              <w:rPr>
-                <w:noProof/>
-                <w:webHidden/>
-              </w:rPr>
-              <w:fldChar w:fldCharType="begin"/>
-            </w:r>
-            <w:r>
-              <w:rPr>
-                <w:noProof/>
-                <w:webHidden/>
-              </w:rPr>
-              <w:instrText xml:space="preserve"> PAGEREF _Toc21281037 \h </w:instrText>
-            </w:r>
-            <w:r>
-              <w:rPr>
-                <w:noProof/>
-                <w:webHidden/>
-              </w:rPr>
-            </w:r>
-            <w:r>
-              <w:rPr>
-                <w:noProof/>
-                <w:webHidden/>
-              </w:rPr>
-              <w:fldChar w:fldCharType="separate"/>
-            </w:r>
-            <w:r>
-              <w:rPr>
-                <w:noProof/>
-                <w:webHidden/>
-              </w:rPr>
-              <w:t>10</w:t>
-            </w:r>
-            <w:r>
-              <w:rPr>
-                <w:noProof/>
-                <w:webHidden/>
-              </w:rPr>
-              <w:fldChar w:fldCharType="end"/>
-            </w:r>
-          </w:hyperlink>
-        </w:p>
-        <w:p>
-          <w:pPr>
-            <w:pStyle w:val="TDC2"/>
-            <w:tabs>
-              <w:tab w:val="right" w:leader="dot" w:pos="10070"/>
-            </w:tabs>
-            <w:rPr>
-              <w:rFonts w:eastAsiaTheme="minorEastAsia"/>
-              <w:noProof/>
-            </w:rPr>
-          </w:pPr>
-          <w:hyperlink w:anchor="_Toc21281038" w:history="1">
-            <w:r>
-              <w:rPr>
-                <w:rStyle w:val="Hipervnculo"/>
-                <w:rFonts w:ascii="Times New Roman" w:hAnsi="Times New Roman" w:cs="Times New Roman"/>
-                <w:noProof/>
-              </w:rPr>
-              <w:t>FR5</w:t>
-            </w:r>
-            <w:r>
-              <w:rPr>
-                <w:noProof/>
-                <w:webHidden/>
-              </w:rPr>
-              <w:tab/>
-            </w:r>
-            <w:r>
-              <w:rPr>
-                <w:noProof/>
-                <w:webHidden/>
-              </w:rPr>
-              <w:fldChar w:fldCharType="begin"/>
-            </w:r>
-            <w:r>
-              <w:rPr>
-                <w:noProof/>
-                <w:webHidden/>
-              </w:rPr>
-              <w:instrText xml:space="preserve"> PAGEREF _Toc21281038 \h </w:instrText>
-            </w:r>
-            <w:r>
-              <w:rPr>
-                <w:noProof/>
-                <w:webHidden/>
-              </w:rPr>
-            </w:r>
-            <w:r>
-              <w:rPr>
-                <w:noProof/>
-                <w:webHidden/>
-              </w:rPr>
-              <w:fldChar w:fldCharType="separate"/>
-            </w:r>
-            <w:r>
-              <w:rPr>
-                <w:noProof/>
-                <w:webHidden/>
-              </w:rPr>
-              <w:t>11</w:t>
-            </w:r>
-            <w:r>
-              <w:rPr>
-                <w:noProof/>
-                <w:webHidden/>
-              </w:rPr>
-              <w:fldChar w:fldCharType="end"/>
-            </w:r>
-          </w:hyperlink>
-        </w:p>
-        <w:p>
-          <w:pPr>
-            <w:pStyle w:val="TDC2"/>
-            <w:tabs>
-              <w:tab w:val="right" w:leader="dot" w:pos="10070"/>
-            </w:tabs>
-            <w:rPr>
-              <w:rFonts w:eastAsiaTheme="minorEastAsia"/>
-              <w:noProof/>
-            </w:rPr>
-          </w:pPr>
-          <w:hyperlink w:anchor="_Toc21281039" w:history="1">
-            <w:r>
-              <w:rPr>
-                <w:rStyle w:val="Hipervnculo"/>
-                <w:rFonts w:ascii="Times New Roman" w:hAnsi="Times New Roman" w:cs="Times New Roman"/>
-                <w:noProof/>
-              </w:rPr>
-              <w:t>FR7</w:t>
-            </w:r>
-            <w:r>
-              <w:rPr>
-                <w:noProof/>
-                <w:webHidden/>
-              </w:rPr>
-              <w:tab/>
-            </w:r>
-            <w:r>
-              <w:rPr>
-                <w:noProof/>
-                <w:webHidden/>
-              </w:rPr>
-              <w:fldChar w:fldCharType="begin"/>
-            </w:r>
-            <w:r>
-              <w:rPr>
-                <w:noProof/>
-                <w:webHidden/>
-              </w:rPr>
-              <w:instrText xml:space="preserve"> PAGEREF _Toc21281039 \h </w:instrText>
-            </w:r>
-            <w:r>
-              <w:rPr>
-                <w:noProof/>
-                <w:webHidden/>
-              </w:rPr>
-            </w:r>
-            <w:r>
-              <w:rPr>
-                <w:noProof/>
-                <w:webHidden/>
-              </w:rPr>
-              <w:fldChar w:fldCharType="separate"/>
-            </w:r>
-            <w:r>
-              <w:rPr>
-                <w:noProof/>
-                <w:webHidden/>
-              </w:rPr>
-              <w:t>12</w:t>
             </w:r>
             <w:r>
               <w:rPr>
@@ -933,6 +654,24 @@
     </w:p>
     <w:p>
       <w:pPr>
+        <w:rPr>
+          <w:rFonts w:ascii="Times New Roman" w:hAnsi="Times New Roman" w:cs="Times New Roman"/>
+          <w:sz w:val="24"/>
+          <w:lang w:val="es-CO"/>
+        </w:rPr>
+      </w:pPr>
+    </w:p>
+    <w:p>
+      <w:pPr>
+        <w:rPr>
+          <w:rFonts w:ascii="Times New Roman" w:hAnsi="Times New Roman" w:cs="Times New Roman"/>
+          <w:sz w:val="24"/>
+          <w:lang w:val="es-CO"/>
+        </w:rPr>
+      </w:pPr>
+    </w:p>
+    <w:p>
+      <w:pPr>
         <w:pStyle w:val="Ttulo1"/>
         <w:jc w:val="center"/>
         <w:rPr>
@@ -942,7 +681,7 @@
           <w:sz w:val="28"/>
         </w:rPr>
       </w:pPr>
-      <w:bookmarkStart w:id="0" w:name="_Toc21281030"/>
+      <w:bookmarkStart w:id="0" w:name="_Toc23108852"/>
       <w:r>
         <w:rPr>
           <w:rFonts w:ascii="Times New Roman" w:hAnsi="Times New Roman" w:cs="Times New Roman"/>
@@ -1663,8 +1402,13 @@
           <w:sz w:val="24"/>
         </w:rPr>
       </w:pPr>
-      <w:bookmarkStart w:id="1" w:name="_GoBack"/>
-      <w:bookmarkEnd w:id="1"/>
+      <w:r>
+        <w:rPr>
+          <w:rFonts w:ascii="Times New Roman" w:hAnsi="Times New Roman" w:cs="Times New Roman"/>
+          <w:sz w:val="24"/>
+        </w:rPr>
+        <w:tab/>
+      </w:r>
     </w:p>
     <w:p>
       <w:pPr>
@@ -1677,7 +1421,7 @@
           <w:sz w:val="28"/>
         </w:rPr>
       </w:pPr>
-      <w:bookmarkStart w:id="2" w:name="_Toc21281031"/>
+      <w:bookmarkStart w:id="1" w:name="_Toc23108853"/>
       <w:r>
         <w:rPr>
           <w:rFonts w:ascii="Times New Roman" w:hAnsi="Times New Roman" w:cs="Times New Roman"/>
@@ -1687,7 +1431,7 @@
         </w:rPr>
         <w:t>Functional Requirements</w:t>
       </w:r>
-      <w:bookmarkEnd w:id="2"/>
+      <w:bookmarkEnd w:id="1"/>
     </w:p>
     <w:p/>
     <w:tbl>
@@ -3882,62 +3626,68 @@
     </w:p>
     <w:p>
       <w:pPr>
+        <w:pStyle w:val="Ttulo1"/>
         <w:jc w:val="center"/>
         <w:rPr>
           <w:rFonts w:ascii="Times New Roman" w:hAnsi="Times New Roman" w:cs="Times New Roman"/>
           <w:b/>
+          <w:color w:val="auto"/>
           <w:sz w:val="28"/>
         </w:rPr>
       </w:pPr>
-    </w:p>
-    <w:p>
-      <w:pPr>
+      <w:bookmarkStart w:id="2" w:name="_Toc23108854"/>
+      <w:r>
         <w:rPr>
           <w:rFonts w:ascii="Times New Roman" w:hAnsi="Times New Roman" w:cs="Times New Roman"/>
           <w:b/>
+          <w:color w:val="auto"/>
           <w:sz w:val="28"/>
         </w:rPr>
-      </w:pPr>
-    </w:p>
-    <w:p>
-      <w:pPr>
-        <w:jc w:val="center"/>
-        <w:rPr>
-          <w:rFonts w:ascii="Times New Roman" w:hAnsi="Times New Roman" w:cs="Times New Roman"/>
-          <w:b/>
-          <w:sz w:val="28"/>
+        <w:t>Problem Analysis and solution purpose</w:t>
+      </w:r>
+      <w:bookmarkEnd w:id="2"/>
+    </w:p>
+    <w:p/>
+    <w:p>
+      <w:pPr>
+        <w:rPr>
+          <w:rFonts w:ascii="Times New Roman" w:hAnsi="Times New Roman" w:cs="Times New Roman"/>
+          <w:sz w:val="24"/>
         </w:rPr>
       </w:pPr>
       <w:r>
         <w:rPr>
           <w:rFonts w:ascii="Times New Roman" w:hAnsi="Times New Roman" w:cs="Times New Roman"/>
-          <w:b/>
-          <w:sz w:val="28"/>
-        </w:rPr>
-        <w:t>UML Class Diagram</w:t>
+          <w:sz w:val="24"/>
+        </w:rPr>
+        <w:t xml:space="preserve">In this </w:t>
       </w:r>
-    </w:p>
-    <w:p>
-      <w:pPr>
-        <w:jc w:val="center"/>
-        <w:rPr>
-          <w:rFonts w:ascii="Times New Roman" w:hAnsi="Times New Roman" w:cs="Times New Roman"/>
-          <w:b/>
-          <w:sz w:val="28"/>
-        </w:rPr>
-      </w:pPr>
       <w:r>
         <w:rPr>
           <w:rFonts w:ascii="Times New Roman" w:hAnsi="Times New Roman" w:cs="Times New Roman"/>
-          <w:b/>
+          <w:sz w:val="24"/>
+        </w:rPr>
+        <w:t>statement, the key problem is: how to stablish a relationship between product and wastes so that all products be associated with, at least, one waste; and all waste has only one product. The solution of this problem entails the solution of more than 50% of the work. So, the scheme used is as follows:</w:t>
+      </w:r>
+    </w:p>
+    <w:p>
+      <w:pPr>
+        <w:rPr>
+          <w:rFonts w:ascii="Times New Roman" w:hAnsi="Times New Roman" w:cs="Times New Roman"/>
+          <w:sz w:val="24"/>
+        </w:rPr>
+      </w:pPr>
+      <w:r>
+        <w:rPr>
+          <w:rFonts w:ascii="Times New Roman" w:hAnsi="Times New Roman" w:cs="Times New Roman"/>
           <w:noProof/>
-          <w:sz w:val="28"/>
+          <w:sz w:val="24"/>
         </w:rPr>
         <w:drawing>
-          <wp:inline distT="0" distB="0" distL="0" distR="0" wp14:anchorId="0C8B454E" wp14:editId="55EE72B6">
-            <wp:extent cx="6967978" cy="4710989"/>
-            <wp:effectExtent l="0" t="0" r="4445" b="0"/>
-            <wp:docPr id="3" name="Imagen 3"/>
+          <wp:inline distT="0" distB="0" distL="0" distR="0" wp14:anchorId="24C16602" wp14:editId="2A732DAC">
+            <wp:extent cx="6400800" cy="3315335"/>
+            <wp:effectExtent l="0" t="0" r="0" b="0"/>
+            <wp:docPr id="12" name="Imagen 12"/>
             <wp:cNvGraphicFramePr>
               <a:graphicFrameLocks xmlns:a="http://schemas.openxmlformats.org/drawingml/2006/main" noChangeAspect="1"/>
             </wp:cNvGraphicFramePr>
@@ -3945,11 +3695,11 @@
               <a:graphicData uri="http://schemas.openxmlformats.org/drawingml/2006/picture">
                 <pic:pic xmlns:pic="http://schemas.openxmlformats.org/drawingml/2006/picture">
                   <pic:nvPicPr>
-                    <pic:cNvPr id="3" name="ArchangelsLab.jpeg"/>
+                    <pic:cNvPr id="12" name="problem_analysis.jpeg"/>
                     <pic:cNvPicPr/>
                   </pic:nvPicPr>
                   <pic:blipFill>
-                    <a:blip r:embed="rId7" cstate="print">
+                    <a:blip r:embed="rId8">
                       <a:extLst>
                         <a:ext uri="{28A0092B-C50C-407E-A947-70E740481C1C}">
                           <a14:useLocalDpi xmlns:a14="http://schemas.microsoft.com/office/drawing/2010/main" val="0"/>
@@ -3963,7 +3713,7 @@
                   <pic:spPr>
                     <a:xfrm>
                       <a:off x="0" y="0"/>
-                      <a:ext cx="6974718" cy="4715546"/>
+                      <a:ext cx="6400800" cy="3315335"/>
                     </a:xfrm>
                     <a:prstGeom prst="rect">
                       <a:avLst/>
@@ -3978,158 +3728,440 @@
     </w:p>
     <w:p>
       <w:pPr>
+        <w:rPr>
+          <w:rFonts w:ascii="Times New Roman" w:eastAsiaTheme="minorEastAsia" w:hAnsi="Times New Roman" w:cs="Times New Roman"/>
+          <w:sz w:val="24"/>
+        </w:rPr>
+      </w:pPr>
+      <w:r>
+        <w:rPr>
+          <w:rFonts w:ascii="Times New Roman" w:hAnsi="Times New Roman" w:cs="Times New Roman"/>
+          <w:sz w:val="24"/>
+        </w:rPr>
+        <w:t xml:space="preserve">Let </w:t>
+      </w:r>
+      <m:oMath>
+        <m:sSub>
+          <m:sSubPr>
+            <m:ctrlPr>
+              <w:rPr>
+                <w:rFonts w:ascii="Cambria Math" w:eastAsiaTheme="minorEastAsia" w:hAnsi="Cambria Math" w:cs="Times New Roman"/>
+                <w:i/>
+                <w:sz w:val="24"/>
+              </w:rPr>
+            </m:ctrlPr>
+          </m:sSubPr>
+          <m:e>
+            <m:r>
+              <w:rPr>
+                <w:rFonts w:ascii="Cambria Math" w:eastAsiaTheme="minorEastAsia" w:hAnsi="Cambria Math" w:cs="Times New Roman"/>
+                <w:sz w:val="24"/>
+              </w:rPr>
+              <m:t>r</m:t>
+            </m:r>
+          </m:e>
+          <m:sub>
+            <m:r>
+              <w:rPr>
+                <w:rFonts w:ascii="Cambria Math" w:eastAsiaTheme="minorEastAsia" w:hAnsi="Cambria Math" w:cs="Times New Roman"/>
+                <w:sz w:val="24"/>
+              </w:rPr>
+              <m:t>i</m:t>
+            </m:r>
+          </m:sub>
+        </m:sSub>
+        <m:r>
+          <w:rPr>
+            <w:rFonts w:ascii="Cambria Math" w:eastAsiaTheme="minorEastAsia" w:hAnsi="Cambria Math" w:cs="Times New Roman"/>
+            <w:sz w:val="24"/>
+          </w:rPr>
+          <m:t>= j</m:t>
+        </m:r>
+      </m:oMath>
+      <w:r>
+        <w:rPr>
+          <w:rFonts w:ascii="Times New Roman" w:eastAsiaTheme="minorEastAsia" w:hAnsi="Times New Roman" w:cs="Times New Roman"/>
+          <w:sz w:val="24"/>
+        </w:rPr>
+        <w:t xml:space="preserve"> </w:t>
+      </w:r>
+      <w:r>
+        <w:rPr>
+          <w:rFonts w:ascii="Times New Roman" w:hAnsi="Times New Roman" w:cs="Times New Roman"/>
+          <w:sz w:val="24"/>
+        </w:rPr>
+        <w:t xml:space="preserve">; </w:t>
+      </w:r>
+      <m:oMath>
+        <m:r>
+          <w:rPr>
+            <w:rFonts w:ascii="Cambria Math" w:eastAsiaTheme="minorEastAsia" w:hAnsi="Cambria Math" w:cs="Times New Roman"/>
+            <w:sz w:val="24"/>
+          </w:rPr>
+          <m:t xml:space="preserve">w_i = </m:t>
+        </m:r>
+        <m:sSub>
+          <m:sSubPr>
+            <m:ctrlPr>
+              <w:rPr>
+                <w:rFonts w:ascii="Cambria Math" w:eastAsiaTheme="minorEastAsia" w:hAnsi="Cambria Math" w:cs="Times New Roman"/>
+                <w:i/>
+                <w:sz w:val="24"/>
+              </w:rPr>
+            </m:ctrlPr>
+          </m:sSubPr>
+          <m:e>
+            <m:r>
+              <w:rPr>
+                <w:rFonts w:ascii="Cambria Math" w:eastAsiaTheme="minorEastAsia" w:hAnsi="Cambria Math" w:cs="Times New Roman"/>
+                <w:sz w:val="24"/>
+              </w:rPr>
+              <m:t>i</m:t>
+            </m:r>
+          </m:e>
+          <m:sub>
+            <m:r>
+              <w:rPr>
+                <w:rFonts w:ascii="Cambria Math" w:eastAsiaTheme="minorEastAsia" w:hAnsi="Cambria Math" w:cs="Times New Roman"/>
+                <w:sz w:val="24"/>
+              </w:rPr>
+              <m:t>th</m:t>
+            </m:r>
+          </m:sub>
+        </m:sSub>
+        <m:r>
+          <w:rPr>
+            <w:rFonts w:ascii="Cambria Math" w:eastAsiaTheme="minorEastAsia" w:hAnsi="Cambria Math" w:cs="Times New Roman"/>
+            <w:sz w:val="24"/>
+          </w:rPr>
+          <m:t xml:space="preserve"> waste</m:t>
+        </m:r>
+      </m:oMath>
+      <w:r>
+        <w:rPr>
+          <w:rFonts w:ascii="Times New Roman" w:eastAsiaTheme="minorEastAsia" w:hAnsi="Times New Roman" w:cs="Times New Roman"/>
+          <w:sz w:val="24"/>
+        </w:rPr>
+        <w:t xml:space="preserve">; </w:t>
+      </w:r>
+      <m:oMath>
+        <m:sSub>
+          <m:sSubPr>
+            <m:ctrlPr>
+              <w:rPr>
+                <w:rFonts w:ascii="Cambria Math" w:eastAsiaTheme="minorEastAsia" w:hAnsi="Cambria Math" w:cs="Times New Roman"/>
+                <w:i/>
+                <w:sz w:val="24"/>
+              </w:rPr>
+            </m:ctrlPr>
+          </m:sSubPr>
+          <m:e>
+            <m:r>
+              <w:rPr>
+                <w:rFonts w:ascii="Cambria Math" w:eastAsiaTheme="minorEastAsia" w:hAnsi="Cambria Math" w:cs="Times New Roman"/>
+                <w:sz w:val="24"/>
+              </w:rPr>
+              <m:t>p</m:t>
+            </m:r>
+          </m:e>
+          <m:sub>
+            <m:r>
+              <w:rPr>
+                <w:rFonts w:ascii="Cambria Math" w:eastAsiaTheme="minorEastAsia" w:hAnsi="Cambria Math" w:cs="Times New Roman"/>
+                <w:sz w:val="24"/>
+              </w:rPr>
+              <m:t>j</m:t>
+            </m:r>
+          </m:sub>
+        </m:sSub>
+        <m:r>
+          <w:rPr>
+            <w:rFonts w:ascii="Cambria Math" w:eastAsiaTheme="minorEastAsia" w:hAnsi="Cambria Math" w:cs="Times New Roman"/>
+            <w:sz w:val="24"/>
+          </w:rPr>
+          <m:t>=</m:t>
+        </m:r>
+        <m:sSub>
+          <m:sSubPr>
+            <m:ctrlPr>
+              <w:rPr>
+                <w:rFonts w:ascii="Cambria Math" w:eastAsiaTheme="minorEastAsia" w:hAnsi="Cambria Math" w:cs="Times New Roman"/>
+                <w:i/>
+                <w:sz w:val="24"/>
+              </w:rPr>
+            </m:ctrlPr>
+          </m:sSubPr>
+          <m:e>
+            <m:r>
+              <w:rPr>
+                <w:rFonts w:ascii="Cambria Math" w:eastAsiaTheme="minorEastAsia" w:hAnsi="Cambria Math" w:cs="Times New Roman"/>
+                <w:sz w:val="24"/>
+              </w:rPr>
+              <m:t>j</m:t>
+            </m:r>
+          </m:e>
+          <m:sub>
+            <m:r>
+              <w:rPr>
+                <w:rFonts w:ascii="Cambria Math" w:eastAsiaTheme="minorEastAsia" w:hAnsi="Cambria Math" w:cs="Times New Roman"/>
+                <w:sz w:val="24"/>
+              </w:rPr>
+              <m:t>th</m:t>
+            </m:r>
+          </m:sub>
+        </m:sSub>
+        <m:r>
+          <w:rPr>
+            <w:rFonts w:ascii="Cambria Math" w:eastAsiaTheme="minorEastAsia" w:hAnsi="Cambria Math" w:cs="Times New Roman"/>
+            <w:sz w:val="24"/>
+          </w:rPr>
+          <m:t xml:space="preserve">  product</m:t>
+        </m:r>
+      </m:oMath>
+      <w:r>
+        <w:rPr>
+          <w:rFonts w:ascii="Times New Roman" w:eastAsiaTheme="minorEastAsia" w:hAnsi="Times New Roman" w:cs="Times New Roman"/>
+          <w:sz w:val="24"/>
+        </w:rPr>
+        <w:t xml:space="preserve">. So that the </w:t>
+      </w:r>
+      <m:oMath>
+        <m:sSub>
+          <m:sSubPr>
+            <m:ctrlPr>
+              <w:rPr>
+                <w:rFonts w:ascii="Cambria Math" w:eastAsiaTheme="minorEastAsia" w:hAnsi="Cambria Math" w:cs="Times New Roman"/>
+                <w:i/>
+                <w:sz w:val="24"/>
+              </w:rPr>
+            </m:ctrlPr>
+          </m:sSubPr>
+          <m:e>
+            <m:r>
+              <w:rPr>
+                <w:rFonts w:ascii="Cambria Math" w:eastAsiaTheme="minorEastAsia" w:hAnsi="Cambria Math" w:cs="Times New Roman"/>
+                <w:sz w:val="24"/>
+              </w:rPr>
+              <m:t>i</m:t>
+            </m:r>
+          </m:e>
+          <m:sub>
+            <m:r>
+              <w:rPr>
+                <w:rFonts w:ascii="Cambria Math" w:eastAsiaTheme="minorEastAsia" w:hAnsi="Cambria Math" w:cs="Times New Roman"/>
+                <w:sz w:val="24"/>
+              </w:rPr>
+              <m:t>th</m:t>
+            </m:r>
+          </m:sub>
+        </m:sSub>
+        <m:r>
+          <w:rPr>
+            <w:rFonts w:ascii="Cambria Math" w:eastAsiaTheme="minorEastAsia" w:hAnsi="Cambria Math" w:cs="Times New Roman"/>
+            <w:sz w:val="24"/>
+          </w:rPr>
+          <m:t xml:space="preserve"> </m:t>
+        </m:r>
+      </m:oMath>
+      <w:r>
+        <w:rPr>
+          <w:rFonts w:ascii="Times New Roman" w:eastAsiaTheme="minorEastAsia" w:hAnsi="Times New Roman" w:cs="Times New Roman"/>
+          <w:sz w:val="24"/>
+        </w:rPr>
+        <w:t xml:space="preserve">position in relations (r) means that </w:t>
+      </w:r>
+      <m:oMath>
+        <m:sSub>
+          <m:sSubPr>
+            <m:ctrlPr>
+              <w:rPr>
+                <w:rFonts w:ascii="Cambria Math" w:eastAsiaTheme="minorEastAsia" w:hAnsi="Cambria Math" w:cs="Times New Roman"/>
+                <w:i/>
+                <w:sz w:val="24"/>
+              </w:rPr>
+            </m:ctrlPr>
+          </m:sSubPr>
+          <m:e>
+            <m:r>
+              <w:rPr>
+                <w:rFonts w:ascii="Cambria Math" w:eastAsiaTheme="minorEastAsia" w:hAnsi="Cambria Math" w:cs="Times New Roman"/>
+                <w:sz w:val="24"/>
+              </w:rPr>
+              <m:t>i</m:t>
+            </m:r>
+          </m:e>
+          <m:sub>
+            <m:r>
+              <w:rPr>
+                <w:rFonts w:ascii="Cambria Math" w:eastAsiaTheme="minorEastAsia" w:hAnsi="Cambria Math" w:cs="Times New Roman"/>
+                <w:sz w:val="24"/>
+              </w:rPr>
+              <m:t>th</m:t>
+            </m:r>
+          </m:sub>
+        </m:sSub>
+        <m:r>
+          <w:rPr>
+            <w:rFonts w:ascii="Cambria Math" w:eastAsiaTheme="minorEastAsia" w:hAnsi="Cambria Math" w:cs="Times New Roman"/>
+            <w:sz w:val="24"/>
+          </w:rPr>
+          <m:t xml:space="preserve"> waste</m:t>
+        </m:r>
+      </m:oMath>
+      <w:r>
+        <w:rPr>
+          <w:rFonts w:ascii="Times New Roman" w:eastAsiaTheme="minorEastAsia" w:hAnsi="Times New Roman" w:cs="Times New Roman"/>
+          <w:sz w:val="24"/>
+        </w:rPr>
+        <w:t xml:space="preserve"> is associated with the </w:t>
+      </w:r>
+      <m:oMath>
+        <m:sSub>
+          <m:sSubPr>
+            <m:ctrlPr>
+              <w:rPr>
+                <w:rFonts w:ascii="Cambria Math" w:eastAsiaTheme="minorEastAsia" w:hAnsi="Cambria Math" w:cs="Times New Roman"/>
+                <w:i/>
+                <w:sz w:val="24"/>
+              </w:rPr>
+            </m:ctrlPr>
+          </m:sSubPr>
+          <m:e>
+            <m:r>
+              <w:rPr>
+                <w:rFonts w:ascii="Cambria Math" w:eastAsiaTheme="minorEastAsia" w:hAnsi="Cambria Math" w:cs="Times New Roman"/>
+                <w:sz w:val="24"/>
+              </w:rPr>
+              <m:t>j</m:t>
+            </m:r>
+          </m:e>
+          <m:sub>
+            <m:r>
+              <w:rPr>
+                <w:rFonts w:ascii="Cambria Math" w:eastAsiaTheme="minorEastAsia" w:hAnsi="Cambria Math" w:cs="Times New Roman"/>
+                <w:sz w:val="24"/>
+              </w:rPr>
+              <m:t>th</m:t>
+            </m:r>
+          </m:sub>
+        </m:sSub>
+        <m:r>
+          <w:rPr>
+            <w:rFonts w:ascii="Cambria Math" w:eastAsiaTheme="minorEastAsia" w:hAnsi="Cambria Math" w:cs="Times New Roman"/>
+            <w:sz w:val="24"/>
+          </w:rPr>
+          <m:t xml:space="preserve">  product</m:t>
+        </m:r>
+      </m:oMath>
+      <w:r>
+        <w:rPr>
+          <w:rFonts w:ascii="Times New Roman" w:eastAsiaTheme="minorEastAsia" w:hAnsi="Times New Roman" w:cs="Times New Roman"/>
+          <w:sz w:val="24"/>
+        </w:rPr>
+        <w:t>. This simple scheme makes that the rest of the architecture guarantees that:</w:t>
+      </w:r>
+    </w:p>
+    <w:p>
+      <w:pPr>
+        <w:pStyle w:val="Prrafodelista"/>
+        <w:numPr>
+          <w:ilvl w:val="0"/>
+          <w:numId w:val="1"/>
+        </w:numPr>
+        <w:rPr>
+          <w:rFonts w:ascii="Times New Roman" w:eastAsiaTheme="minorEastAsia" w:hAnsi="Times New Roman" w:cs="Times New Roman"/>
+          <w:sz w:val="24"/>
+        </w:rPr>
+      </w:pPr>
+      <w:r>
+        <w:rPr>
+          <w:rFonts w:ascii="Times New Roman" w:eastAsiaTheme="minorEastAsia" w:hAnsi="Times New Roman" w:cs="Times New Roman"/>
+          <w:sz w:val="24"/>
+        </w:rPr>
+        <w:t>I won’t be a paradox when trying to add a product or waste.</w:t>
+      </w:r>
+    </w:p>
+    <w:p>
+      <w:pPr>
+        <w:pStyle w:val="Prrafodelista"/>
+        <w:numPr>
+          <w:ilvl w:val="0"/>
+          <w:numId w:val="1"/>
+        </w:numPr>
+        <w:rPr>
+          <w:rFonts w:ascii="Times New Roman" w:eastAsiaTheme="minorEastAsia" w:hAnsi="Times New Roman" w:cs="Times New Roman"/>
+          <w:sz w:val="24"/>
+        </w:rPr>
+      </w:pPr>
+      <w:r>
+        <w:rPr>
+          <w:rFonts w:ascii="Times New Roman" w:eastAsiaTheme="minorEastAsia" w:hAnsi="Times New Roman" w:cs="Times New Roman"/>
+          <w:sz w:val="24"/>
+        </w:rPr>
+        <w:t xml:space="preserve">There won’t be direct associations between Product and Waste classes; hence, these relations will be handled in the Controller class. </w:t>
+      </w:r>
+    </w:p>
+    <w:p>
+      <w:pPr>
+        <w:pStyle w:val="Prrafodelista"/>
+        <w:numPr>
+          <w:ilvl w:val="0"/>
+          <w:numId w:val="1"/>
+        </w:numPr>
+        <w:rPr>
+          <w:rFonts w:ascii="Times New Roman" w:eastAsiaTheme="minorEastAsia" w:hAnsi="Times New Roman" w:cs="Times New Roman"/>
+          <w:sz w:val="24"/>
+        </w:rPr>
+      </w:pPr>
+      <w:r>
+        <w:rPr>
+          <w:rFonts w:ascii="Times New Roman" w:eastAsiaTheme="minorEastAsia" w:hAnsi="Times New Roman" w:cs="Times New Roman"/>
+          <w:sz w:val="24"/>
+        </w:rPr>
+        <w:t>A waste only must have one product and a product could have at least one waste associated.</w:t>
+      </w:r>
+    </w:p>
+    <w:p>
+      <w:pPr>
         <w:pStyle w:val="Ttulo1"/>
+        <w:jc w:val="center"/>
         <w:rPr>
           <w:rFonts w:ascii="Times New Roman" w:hAnsi="Times New Roman" w:cs="Times New Roman"/>
           <w:b/>
+          <w:sz w:val="28"/>
+        </w:rPr>
+      </w:pPr>
+      <w:bookmarkStart w:id="3" w:name="_Toc23108855"/>
+      <w:r>
+        <w:rPr>
+          <w:rFonts w:ascii="Times New Roman" w:hAnsi="Times New Roman" w:cs="Times New Roman"/>
+          <w:b/>
+          <w:noProof/>
           <w:color w:val="auto"/>
           <w:sz w:val="28"/>
         </w:rPr>
-      </w:pPr>
-    </w:p>
-    <w:p>
-      <w:pPr>
-        <w:rPr>
-          <w:rFonts w:ascii="Times New Roman" w:hAnsi="Times New Roman" w:cs="Times New Roman"/>
-        </w:rPr>
-      </w:pPr>
-      <w:r>
-        <w:rPr>
-          <w:rFonts w:ascii="Times New Roman" w:hAnsi="Times New Roman" w:cs="Times New Roman"/>
-        </w:rPr>
-        <w:t xml:space="preserve">You can find this UML Class </w:t>
-      </w:r>
-      <w:r>
-        <w:rPr>
-          <w:rFonts w:ascii="Times New Roman" w:hAnsi="Times New Roman" w:cs="Times New Roman"/>
-        </w:rPr>
-        <w:t>D</w:t>
-      </w:r>
-      <w:r>
-        <w:rPr>
-          <w:rFonts w:ascii="Times New Roman" w:hAnsi="Times New Roman" w:cs="Times New Roman"/>
-        </w:rPr>
-        <w:t>iagram</w:t>
-      </w:r>
-      <w:r>
-        <w:rPr>
-          <w:rFonts w:ascii="Times New Roman" w:hAnsi="Times New Roman" w:cs="Times New Roman"/>
-        </w:rPr>
-        <w:t xml:space="preserve"> on </w:t>
-      </w:r>
-      <w:proofErr w:type="spellStart"/>
-      <w:r>
-        <w:rPr>
-          <w:rFonts w:ascii="Times New Roman" w:hAnsi="Times New Roman" w:cs="Times New Roman"/>
-        </w:rPr>
-        <w:t>lucidchart</w:t>
-      </w:r>
-      <w:proofErr w:type="spellEnd"/>
-      <w:r>
-        <w:rPr>
-          <w:rFonts w:ascii="Times New Roman" w:hAnsi="Times New Roman" w:cs="Times New Roman"/>
-        </w:rPr>
-        <w:t xml:space="preserve">: </w:t>
-      </w:r>
-    </w:p>
-    <w:p>
-      <w:pPr>
-        <w:rPr>
-          <w:rFonts w:ascii="Times New Roman" w:hAnsi="Times New Roman" w:cs="Times New Roman"/>
-        </w:rPr>
-      </w:pPr>
-      <w:hyperlink r:id="rId8" w:history="1">
-        <w:r>
-          <w:rPr>
-            <w:rStyle w:val="Hipervnculo"/>
-            <w:rFonts w:ascii="Times New Roman" w:hAnsi="Times New Roman" w:cs="Times New Roman"/>
-          </w:rPr>
-          <w:t>https://www.lucidchart.com/invitations/accept/06bfcad1-247e-4908-86e0-1db9629a2bb7</w:t>
-        </w:r>
-      </w:hyperlink>
-    </w:p>
-    <w:p>
-      <w:pPr>
-        <w:rPr>
-          <w:rFonts w:ascii="Times New Roman" w:hAnsi="Times New Roman" w:cs="Times New Roman"/>
-        </w:rPr>
-      </w:pPr>
-    </w:p>
-    <w:p>
-      <w:pPr>
-        <w:rPr>
-          <w:rFonts w:ascii="Times New Roman" w:hAnsi="Times New Roman" w:cs="Times New Roman"/>
-        </w:rPr>
-      </w:pPr>
-    </w:p>
-    <w:p>
-      <w:pPr>
-        <w:rPr>
-          <w:rFonts w:ascii="Times New Roman" w:hAnsi="Times New Roman" w:cs="Times New Roman"/>
-        </w:rPr>
-      </w:pPr>
-    </w:p>
-    <w:p>
-      <w:pPr>
-        <w:rPr>
-          <w:rFonts w:ascii="Times New Roman" w:hAnsi="Times New Roman" w:cs="Times New Roman"/>
-        </w:rPr>
-      </w:pPr>
-    </w:p>
-    <w:p>
-      <w:pPr>
-        <w:pStyle w:val="Ttulo1"/>
-        <w:jc w:val="center"/>
-        <w:rPr>
-          <w:rFonts w:ascii="Times New Roman" w:hAnsi="Times New Roman" w:cs="Times New Roman"/>
-          <w:b/>
-          <w:color w:val="auto"/>
-          <w:sz w:val="28"/>
-        </w:rPr>
-      </w:pPr>
-      <w:bookmarkStart w:id="3" w:name="_Toc21281032"/>
-      <w:r>
-        <w:rPr>
-          <w:rFonts w:ascii="Times New Roman" w:hAnsi="Times New Roman" w:cs="Times New Roman"/>
-          <w:b/>
-          <w:color w:val="auto"/>
-          <w:sz w:val="28"/>
-        </w:rPr>
-        <w:t>Object diagram</w:t>
-      </w:r>
-      <w:bookmarkEnd w:id="3"/>
-    </w:p>
-    <w:p>
-      <w:pPr>
-        <w:pStyle w:val="Ttulo1"/>
-        <w:rPr>
-          <w:rFonts w:ascii="Times New Roman" w:hAnsi="Times New Roman" w:cs="Times New Roman"/>
-          <w:b/>
-          <w:color w:val="auto"/>
-          <w:sz w:val="28"/>
-        </w:rPr>
-      </w:pPr>
-    </w:p>
-    <w:p>
-      <w:pPr>
-        <w:rPr>
-          <w:rFonts w:ascii="Times New Roman" w:hAnsi="Times New Roman" w:cs="Times New Roman"/>
-          <w:b/>
-          <w:sz w:val="28"/>
-        </w:rPr>
-      </w:pPr>
-      <w:r>
-        <w:rPr>
-          <w:rFonts w:ascii="Times New Roman" w:hAnsi="Times New Roman" w:cs="Times New Roman"/>
-          <w:b/>
-          <w:noProof/>
-          <w:sz w:val="28"/>
-        </w:rPr>
+        <w:lastRenderedPageBreak/>
         <w:drawing>
-          <wp:inline distT="0" distB="0" distL="0" distR="0" wp14:anchorId="37B3A4DB" wp14:editId="01C83F40">
-            <wp:extent cx="6909277" cy="3848431"/>
-            <wp:effectExtent l="0" t="0" r="6350" b="0"/>
-            <wp:docPr id="14" name="Imagen 14"/>
+          <wp:anchor distT="0" distB="0" distL="114300" distR="114300" simplePos="0" relativeHeight="251659264" behindDoc="0" locked="0" layoutInCell="1" allowOverlap="1" wp14:anchorId="1FABFC3F" wp14:editId="23F8D1C8">
+            <wp:simplePos x="0" y="0"/>
+            <wp:positionH relativeFrom="column">
+              <wp:posOffset>-276225</wp:posOffset>
+            </wp:positionH>
+            <wp:positionV relativeFrom="paragraph">
+              <wp:posOffset>376555</wp:posOffset>
+            </wp:positionV>
+            <wp:extent cx="6972300" cy="4456430"/>
+            <wp:effectExtent l="0" t="0" r="0" b="1270"/>
+            <wp:wrapThrough wrapText="bothSides">
+              <wp:wrapPolygon edited="0">
+                <wp:start x="0" y="0"/>
+                <wp:lineTo x="0" y="21514"/>
+                <wp:lineTo x="21541" y="21514"/>
+                <wp:lineTo x="21541" y="0"/>
+                <wp:lineTo x="0" y="0"/>
+              </wp:wrapPolygon>
+            </wp:wrapThrough>
+            <wp:docPr id="2" name="Imagen 2"/>
             <wp:cNvGraphicFramePr>
               <a:graphicFrameLocks xmlns:a="http://schemas.openxmlformats.org/drawingml/2006/main" noChangeAspect="1"/>
             </wp:cNvGraphicFramePr>
@@ -4137,11 +4169,204 @@
               <a:graphicData uri="http://schemas.openxmlformats.org/drawingml/2006/picture">
                 <pic:pic xmlns:pic="http://schemas.openxmlformats.org/drawingml/2006/picture">
                   <pic:nvPicPr>
-                    <pic:cNvPr id="14" name="ArchangelsLab Object Diagram.jpeg"/>
+                    <pic:cNvPr id="2" name="WasteLab.png"/>
+                    <pic:cNvPicPr/>
+                  </pic:nvPicPr>
+                  <pic:blipFill rotWithShape="1">
+                    <a:blip r:embed="rId9" cstate="print">
+                      <a:extLst>
+                        <a:ext uri="{28A0092B-C50C-407E-A947-70E740481C1C}">
+                          <a14:useLocalDpi xmlns:a14="http://schemas.microsoft.com/office/drawing/2010/main" val="0"/>
+                        </a:ext>
+                      </a:extLst>
+                    </a:blip>
+                    <a:srcRect l="297" t="3404" r="6994" b="-243"/>
+                    <a:stretch/>
+                  </pic:blipFill>
+                  <pic:spPr bwMode="auto">
+                    <a:xfrm>
+                      <a:off x="0" y="0"/>
+                      <a:ext cx="6972300" cy="4456430"/>
+                    </a:xfrm>
+                    <a:prstGeom prst="rect">
+                      <a:avLst/>
+                    </a:prstGeom>
+                    <a:ln>
+                      <a:noFill/>
+                    </a:ln>
+                    <a:extLst>
+                      <a:ext uri="{53640926-AAD7-44D8-BBD7-CCE9431645EC}">
+                        <a14:shadowObscured xmlns:a14="http://schemas.microsoft.com/office/drawing/2010/main"/>
+                      </a:ext>
+                    </a:extLst>
+                  </pic:spPr>
+                </pic:pic>
+              </a:graphicData>
+            </a:graphic>
+            <wp14:sizeRelH relativeFrom="page">
+              <wp14:pctWidth>0</wp14:pctWidth>
+            </wp14:sizeRelH>
+            <wp14:sizeRelV relativeFrom="page">
+              <wp14:pctHeight>0</wp14:pctHeight>
+            </wp14:sizeRelV>
+          </wp:anchor>
+        </w:drawing>
+      </w:r>
+      <w:r>
+        <w:rPr>
+          <w:rFonts w:ascii="Times New Roman" w:hAnsi="Times New Roman" w:cs="Times New Roman"/>
+          <w:b/>
+          <w:color w:val="auto"/>
+          <w:sz w:val="28"/>
+        </w:rPr>
+        <w:t>UML Class Diagram</w:t>
+      </w:r>
+      <w:bookmarkEnd w:id="3"/>
+    </w:p>
+    <w:p>
+      <w:pPr>
+        <w:rPr>
+          <w:rFonts w:ascii="Times New Roman" w:hAnsi="Times New Roman" w:cs="Times New Roman"/>
+          <w:b/>
+          <w:sz w:val="28"/>
+        </w:rPr>
+      </w:pPr>
+    </w:p>
+    <w:p>
+      <w:pPr>
+        <w:rPr>
+          <w:rFonts w:ascii="Times New Roman" w:hAnsi="Times New Roman" w:cs="Times New Roman"/>
+        </w:rPr>
+      </w:pPr>
+      <w:r>
+        <w:rPr>
+          <w:rFonts w:ascii="Times New Roman" w:hAnsi="Times New Roman" w:cs="Times New Roman"/>
+        </w:rPr>
+        <w:t>For more visibility, y</w:t>
+      </w:r>
+      <w:r>
+        <w:rPr>
+          <w:rFonts w:ascii="Times New Roman" w:hAnsi="Times New Roman" w:cs="Times New Roman"/>
+        </w:rPr>
+        <w:t xml:space="preserve">ou can find this UML Class </w:t>
+      </w:r>
+      <w:r>
+        <w:rPr>
+          <w:rFonts w:ascii="Times New Roman" w:hAnsi="Times New Roman" w:cs="Times New Roman"/>
+        </w:rPr>
+        <w:t>D</w:t>
+      </w:r>
+      <w:r>
+        <w:rPr>
+          <w:rFonts w:ascii="Times New Roman" w:hAnsi="Times New Roman" w:cs="Times New Roman"/>
+        </w:rPr>
+        <w:t>iagram</w:t>
+      </w:r>
+      <w:r>
+        <w:rPr>
+          <w:rFonts w:ascii="Times New Roman" w:hAnsi="Times New Roman" w:cs="Times New Roman"/>
+        </w:rPr>
+        <w:t xml:space="preserve"> on </w:t>
+      </w:r>
+      <w:proofErr w:type="spellStart"/>
+      <w:r>
+        <w:rPr>
+          <w:rFonts w:ascii="Times New Roman" w:hAnsi="Times New Roman" w:cs="Times New Roman"/>
+        </w:rPr>
+        <w:t>lucidchart</w:t>
+      </w:r>
+      <w:proofErr w:type="spellEnd"/>
+      <w:r>
+        <w:rPr>
+          <w:rFonts w:ascii="Times New Roman" w:hAnsi="Times New Roman" w:cs="Times New Roman"/>
+        </w:rPr>
+        <w:t xml:space="preserve">: </w:t>
+      </w:r>
+    </w:p>
+    <w:p>
+      <w:hyperlink r:id="rId10" w:history="1">
+        <w:r>
+          <w:rPr>
+            <w:rStyle w:val="Hipervnculo"/>
+          </w:rPr>
+          <w:t>https://www.lucidchart.com/invitations/accept/56e0446a-683e-4b6c-a6b7-3ea93fe760de</w:t>
+        </w:r>
+      </w:hyperlink>
+    </w:p>
+    <w:p>
+      <w:pPr>
+        <w:rPr>
+          <w:rFonts w:ascii="Times New Roman" w:hAnsi="Times New Roman" w:cs="Times New Roman"/>
+        </w:rPr>
+      </w:pPr>
+    </w:p>
+    <w:p>
+      <w:pPr>
+        <w:rPr>
+          <w:rFonts w:ascii="Times New Roman" w:hAnsi="Times New Roman" w:cs="Times New Roman"/>
+        </w:rPr>
+      </w:pPr>
+    </w:p>
+    <w:p>
+      <w:pPr>
+        <w:rPr>
+          <w:rFonts w:ascii="Times New Roman" w:hAnsi="Times New Roman" w:cs="Times New Roman"/>
+        </w:rPr>
+      </w:pPr>
+    </w:p>
+    <w:p>
+      <w:pPr>
+        <w:pStyle w:val="Ttulo1"/>
+        <w:jc w:val="center"/>
+        <w:rPr>
+          <w:rFonts w:ascii="Times New Roman" w:hAnsi="Times New Roman" w:cs="Times New Roman"/>
+          <w:b/>
+          <w:color w:val="auto"/>
+          <w:sz w:val="28"/>
+        </w:rPr>
+      </w:pPr>
+      <w:bookmarkStart w:id="4" w:name="_Toc23108856"/>
+      <w:r>
+        <w:rPr>
+          <w:rFonts w:ascii="Times New Roman" w:hAnsi="Times New Roman" w:cs="Times New Roman"/>
+          <w:b/>
+          <w:noProof/>
+          <w:sz w:val="28"/>
+        </w:rPr>
+        <w:lastRenderedPageBreak/>
+        <w:drawing>
+          <wp:anchor distT="0" distB="0" distL="114300" distR="114300" simplePos="0" relativeHeight="251660288" behindDoc="0" locked="0" layoutInCell="1" allowOverlap="1" wp14:anchorId="1B94B7C8" wp14:editId="335B2A21">
+            <wp:simplePos x="0" y="0"/>
+            <wp:positionH relativeFrom="margin">
+              <wp:align>right</wp:align>
+            </wp:positionH>
+            <wp:positionV relativeFrom="paragraph">
+              <wp:posOffset>273050</wp:posOffset>
+            </wp:positionV>
+            <wp:extent cx="6248400" cy="7117473"/>
+            <wp:effectExtent l="0" t="0" r="0" b="7620"/>
+            <wp:wrapThrough wrapText="bothSides">
+              <wp:wrapPolygon edited="0">
+                <wp:start x="0" y="0"/>
+                <wp:lineTo x="0" y="21565"/>
+                <wp:lineTo x="21534" y="21565"/>
+                <wp:lineTo x="21534" y="0"/>
+                <wp:lineTo x="0" y="0"/>
+              </wp:wrapPolygon>
+            </wp:wrapThrough>
+            <wp:docPr id="4" name="Imagen 4"/>
+            <wp:cNvGraphicFramePr>
+              <a:graphicFrameLocks xmlns:a="http://schemas.openxmlformats.org/drawingml/2006/main" noChangeAspect="1"/>
+            </wp:cNvGraphicFramePr>
+            <a:graphic xmlns:a="http://schemas.openxmlformats.org/drawingml/2006/main">
+              <a:graphicData uri="http://schemas.openxmlformats.org/drawingml/2006/picture">
+                <pic:pic xmlns:pic="http://schemas.openxmlformats.org/drawingml/2006/picture">
+                  <pic:nvPicPr>
+                    <pic:cNvPr id="4" name="WastesLab Object Diagram.png"/>
                     <pic:cNvPicPr/>
                   </pic:nvPicPr>
                   <pic:blipFill>
-                    <a:blip r:embed="rId9" cstate="print">
+                    <a:blip r:embed="rId11" cstate="print">
                       <a:extLst>
                         <a:ext uri="{28A0092B-C50C-407E-A947-70E740481C1C}">
                           <a14:useLocalDpi xmlns:a14="http://schemas.microsoft.com/office/drawing/2010/main" val="0"/>
@@ -4155,7 +4380,7 @@
                   <pic:spPr>
                     <a:xfrm>
                       <a:off x="0" y="0"/>
-                      <a:ext cx="6922346" cy="3855711"/>
+                      <a:ext cx="6248400" cy="7117473"/>
                     </a:xfrm>
                     <a:prstGeom prst="rect">
                       <a:avLst/>
@@ -4164,18 +4389,25 @@
                 </pic:pic>
               </a:graphicData>
             </a:graphic>
-          </wp:inline>
+            <wp14:sizeRelH relativeFrom="page">
+              <wp14:pctWidth>0</wp14:pctWidth>
+            </wp14:sizeRelH>
+            <wp14:sizeRelV relativeFrom="page">
+              <wp14:pctHeight>0</wp14:pctHeight>
+            </wp14:sizeRelV>
+          </wp:anchor>
         </w:drawing>
       </w:r>
-    </w:p>
-    <w:p>
-      <w:pPr>
+      <w:r>
         <w:rPr>
           <w:rFonts w:ascii="Times New Roman" w:hAnsi="Times New Roman" w:cs="Times New Roman"/>
           <w:b/>
+          <w:color w:val="auto"/>
           <w:sz w:val="28"/>
         </w:rPr>
-      </w:pPr>
+        <w:t>Object diagram</w:t>
+      </w:r>
+      <w:bookmarkEnd w:id="4"/>
     </w:p>
     <w:p>
       <w:pPr>
@@ -4187,6 +4419,7 @@
         <w:rPr>
           <w:rFonts w:ascii="Times New Roman" w:hAnsi="Times New Roman" w:cs="Times New Roman"/>
         </w:rPr>
+        <w:lastRenderedPageBreak/>
         <w:t xml:space="preserve">You can find this UML Object </w:t>
       </w:r>
       <w:r>
@@ -4217,22 +4450,15 @@
       </w:r>
     </w:p>
     <w:p>
-      <w:pPr>
-        <w:rPr>
-          <w:rFonts w:ascii="Times New Roman" w:hAnsi="Times New Roman" w:cs="Times New Roman"/>
-        </w:rPr>
-      </w:pPr>
-      <w:hyperlink r:id="rId10" w:history="1">
+      <w:hyperlink r:id="rId12" w:history="1">
         <w:r>
           <w:rPr>
             <w:rStyle w:val="Hipervnculo"/>
-            <w:rFonts w:ascii="Times New Roman" w:hAnsi="Times New Roman" w:cs="Times New Roman"/>
           </w:rPr>
-          <w:t>https://www.lucidchart.com/invitations/accept/10d22738-d62a-4f5f-8528-0f363a2620c4</w:t>
+          <w:t>https://www.lucidchart.com/invitations/accept/c030f6c4-983d-49e2-8429-f72419288b96</w:t>
         </w:r>
       </w:hyperlink>
     </w:p>
-    <w:p/>
     <w:p>
       <w:pPr>
         <w:pStyle w:val="Ttulo1"/>
@@ -4244,53 +4470,19 @@
           <w:sz w:val="28"/>
         </w:rPr>
       </w:pPr>
-    </w:p>
-    <w:p>
-      <w:pPr>
-        <w:pStyle w:val="Ttulo1"/>
+      <w:bookmarkStart w:id="5" w:name="_Toc23108857"/>
+      <w:bookmarkStart w:id="6" w:name="_GoBack"/>
+      <w:bookmarkEnd w:id="6"/>
+      <w:r>
         <w:rPr>
           <w:rFonts w:ascii="Times New Roman" w:hAnsi="Times New Roman" w:cs="Times New Roman"/>
           <w:b/>
           <w:color w:val="auto"/>
           <w:sz w:val="28"/>
         </w:rPr>
-      </w:pPr>
-    </w:p>
-    <w:p/>
-    <w:p/>
-    <w:p/>
-    <w:p>
-      <w:pPr>
-        <w:pStyle w:val="Ttulo1"/>
-        <w:jc w:val="center"/>
-        <w:rPr>
-          <w:rFonts w:ascii="Times New Roman" w:hAnsi="Times New Roman" w:cs="Times New Roman"/>
-          <w:b/>
-          <w:color w:val="auto"/>
-          <w:sz w:val="28"/>
-        </w:rPr>
-      </w:pPr>
-      <w:bookmarkStart w:id="4" w:name="_Toc21281033"/>
-      <w:r>
-        <w:rPr>
-          <w:rFonts w:ascii="Times New Roman" w:hAnsi="Times New Roman" w:cs="Times New Roman"/>
-          <w:b/>
-          <w:color w:val="auto"/>
-          <w:sz w:val="28"/>
-        </w:rPr>
         <w:t>Traceability</w:t>
       </w:r>
-      <w:bookmarkEnd w:id="4"/>
-    </w:p>
-    <w:p>
-      <w:pPr>
-        <w:jc w:val="center"/>
-        <w:rPr>
-          <w:rFonts w:ascii="Times New Roman" w:hAnsi="Times New Roman" w:cs="Times New Roman"/>
-          <w:sz w:val="28"/>
-          <w:u w:val="single"/>
-        </w:rPr>
-      </w:pPr>
+      <w:bookmarkEnd w:id="5"/>
     </w:p>
     <w:tbl>
       <w:tblPr>
@@ -4299,36 +4491,14 @@
         <w:tblLook w:val="04A0" w:firstRow="1" w:lastRow="0" w:firstColumn="1" w:lastColumn="0" w:noHBand="0" w:noVBand="1"/>
       </w:tblPr>
       <w:tblGrid>
-        <w:gridCol w:w="3356"/>
-        <w:gridCol w:w="3357"/>
-        <w:gridCol w:w="3295"/>
+        <w:gridCol w:w="2708"/>
+        <w:gridCol w:w="2653"/>
+        <w:gridCol w:w="4709"/>
       </w:tblGrid>
       <w:tr>
         <w:tc>
           <w:tcPr>
-            <w:tcW w:w="3356" w:type="dxa"/>
-          </w:tcPr>
-          <w:p>
-            <w:pPr>
-              <w:rPr>
-                <w:rFonts w:ascii="Times New Roman" w:hAnsi="Times New Roman" w:cs="Times New Roman"/>
-                <w:sz w:val="24"/>
-                <w:szCs w:val="24"/>
-              </w:rPr>
-            </w:pPr>
-            <w:r>
-              <w:rPr>
-                <w:rFonts w:ascii="Times New Roman" w:hAnsi="Times New Roman" w:cs="Times New Roman"/>
-                <w:sz w:val="24"/>
-                <w:szCs w:val="24"/>
-              </w:rPr>
-              <w:t>FUNCTIONAL REQUIREMENT</w:t>
-            </w:r>
-          </w:p>
-        </w:tc>
-        <w:tc>
-          <w:tcPr>
-            <w:tcW w:w="3357" w:type="dxa"/>
+            <w:tcW w:w="3149" w:type="dxa"/>
           </w:tcPr>
           <w:p>
             <w:pPr>
@@ -4345,13 +4515,13 @@
                 <w:sz w:val="24"/>
                 <w:szCs w:val="24"/>
               </w:rPr>
-              <w:t>CLASS</w:t>
-            </w:r>
-          </w:p>
-        </w:tc>
-        <w:tc>
-          <w:tcPr>
-            <w:tcW w:w="3288" w:type="dxa"/>
+              <w:t>Functional requirement</w:t>
+            </w:r>
+          </w:p>
+        </w:tc>
+        <w:tc>
+          <w:tcPr>
+            <w:tcW w:w="3132" w:type="dxa"/>
           </w:tcPr>
           <w:p>
             <w:pPr>
@@ -4368,21 +4538,42 @@
                 <w:sz w:val="24"/>
                 <w:szCs w:val="24"/>
               </w:rPr>
-              <w:t>METHOD</w:t>
+              <w:t>Class</w:t>
+            </w:r>
+          </w:p>
+        </w:tc>
+        <w:tc>
+          <w:tcPr>
+            <w:tcW w:w="3789" w:type="dxa"/>
+          </w:tcPr>
+          <w:p>
+            <w:pPr>
+              <w:jc w:val="center"/>
+              <w:rPr>
+                <w:rFonts w:ascii="Times New Roman" w:hAnsi="Times New Roman" w:cs="Times New Roman"/>
+                <w:sz w:val="24"/>
+                <w:szCs w:val="24"/>
+              </w:rPr>
+            </w:pPr>
+            <w:r>
+              <w:rPr>
+                <w:rFonts w:ascii="Times New Roman" w:hAnsi="Times New Roman" w:cs="Times New Roman"/>
+                <w:sz w:val="24"/>
+                <w:szCs w:val="24"/>
+              </w:rPr>
+              <w:t>Method</w:t>
             </w:r>
           </w:p>
         </w:tc>
       </w:tr>
       <w:tr>
-        <w:trPr>
-          <w:trHeight w:val="3232"/>
-        </w:trPr>
-        <w:tc>
-          <w:tcPr>
-            <w:tcW w:w="3356" w:type="dxa"/>
-          </w:tcPr>
-          <w:p>
-            <w:pPr>
+        <w:tc>
+          <w:tcPr>
+            <w:tcW w:w="3149" w:type="dxa"/>
+          </w:tcPr>
+          <w:p>
+            <w:pPr>
+              <w:jc w:val="center"/>
               <w:rPr>
                 <w:rFonts w:ascii="Times New Roman" w:hAnsi="Times New Roman" w:cs="Times New Roman"/>
                 <w:sz w:val="24"/>
@@ -4401,15 +4592,36 @@
         </w:tc>
         <w:tc>
           <w:tcPr>
-            <w:tcW w:w="3357" w:type="dxa"/>
-          </w:tcPr>
-          <w:p>
-            <w:pPr>
-              <w:rPr>
-                <w:rFonts w:ascii="Times New Roman" w:hAnsi="Times New Roman" w:cs="Times New Roman"/>
-                <w:sz w:val="24"/>
-                <w:szCs w:val="24"/>
-                <w:lang w:val="es-CO"/>
+            <w:tcW w:w="3132" w:type="dxa"/>
+          </w:tcPr>
+          <w:p>
+            <w:pPr>
+              <w:rPr>
+                <w:rFonts w:ascii="Times New Roman" w:hAnsi="Times New Roman" w:cs="Times New Roman"/>
+                <w:sz w:val="24"/>
+                <w:szCs w:val="24"/>
+              </w:rPr>
+            </w:pPr>
+            <w:r>
+              <w:rPr>
+                <w:rFonts w:ascii="Times New Roman" w:hAnsi="Times New Roman" w:cs="Times New Roman"/>
+                <w:sz w:val="24"/>
+                <w:szCs w:val="24"/>
+              </w:rPr>
+              <w:t>Main</w:t>
+            </w:r>
+          </w:p>
+        </w:tc>
+        <w:tc>
+          <w:tcPr>
+            <w:tcW w:w="3789" w:type="dxa"/>
+          </w:tcPr>
+          <w:p>
+            <w:pPr>
+              <w:rPr>
+                <w:rFonts w:ascii="Times New Roman" w:hAnsi="Times New Roman" w:cs="Times New Roman"/>
+                <w:sz w:val="24"/>
+                <w:szCs w:val="24"/>
               </w:rPr>
             </w:pPr>
             <w:proofErr w:type="spellStart"/>
@@ -4418,1066 +4630,8 @@
                 <w:rFonts w:ascii="Times New Roman" w:hAnsi="Times New Roman" w:cs="Times New Roman"/>
                 <w:sz w:val="24"/>
                 <w:szCs w:val="24"/>
-                <w:lang w:val="es-CO"/>
-              </w:rPr>
-              <w:t>Main</w:t>
-            </w:r>
-            <w:proofErr w:type="spellEnd"/>
-          </w:p>
-          <w:p>
-            <w:pPr>
-              <w:rPr>
-                <w:rFonts w:ascii="Times New Roman" w:hAnsi="Times New Roman" w:cs="Times New Roman"/>
-                <w:sz w:val="24"/>
-                <w:szCs w:val="24"/>
-                <w:lang w:val="es-CO"/>
-              </w:rPr>
-            </w:pPr>
-            <w:proofErr w:type="spellStart"/>
-            <w:r>
-              <w:rPr>
-                <w:rFonts w:ascii="Times New Roman" w:hAnsi="Times New Roman" w:cs="Times New Roman"/>
-                <w:sz w:val="24"/>
-                <w:szCs w:val="24"/>
-                <w:lang w:val="es-CO"/>
-              </w:rPr>
-              <w:t>Main</w:t>
-            </w:r>
-            <w:proofErr w:type="spellEnd"/>
-            <w:r>
-              <w:rPr>
-                <w:rFonts w:ascii="Times New Roman" w:hAnsi="Times New Roman" w:cs="Times New Roman"/>
-                <w:sz w:val="24"/>
-                <w:szCs w:val="24"/>
-                <w:lang w:val="es-CO"/>
-              </w:rPr>
-              <w:br/>
-            </w:r>
-            <w:proofErr w:type="spellStart"/>
-            <w:r>
-              <w:rPr>
-                <w:rFonts w:ascii="Times New Roman" w:hAnsi="Times New Roman" w:cs="Times New Roman"/>
-                <w:sz w:val="24"/>
-                <w:szCs w:val="24"/>
-                <w:lang w:val="es-CO"/>
-              </w:rPr>
-              <w:t>MaximaSuperior</w:t>
-            </w:r>
-            <w:proofErr w:type="spellEnd"/>
-          </w:p>
-          <w:p>
-            <w:pPr>
-              <w:rPr>
-                <w:rFonts w:ascii="Times New Roman" w:hAnsi="Times New Roman" w:cs="Times New Roman"/>
-                <w:sz w:val="24"/>
-                <w:szCs w:val="24"/>
-                <w:lang w:val="es-CO"/>
-              </w:rPr>
-            </w:pPr>
-            <w:proofErr w:type="spellStart"/>
-            <w:r>
-              <w:rPr>
-                <w:rFonts w:ascii="Times New Roman" w:hAnsi="Times New Roman" w:cs="Times New Roman"/>
-                <w:sz w:val="24"/>
-                <w:szCs w:val="24"/>
-                <w:lang w:val="es-CO"/>
-              </w:rPr>
-              <w:t>MaximaSuperior</w:t>
-            </w:r>
-            <w:proofErr w:type="spellEnd"/>
-          </w:p>
-          <w:p>
-            <w:pPr>
-              <w:rPr>
-                <w:rFonts w:ascii="Times New Roman" w:hAnsi="Times New Roman" w:cs="Times New Roman"/>
-                <w:sz w:val="24"/>
-                <w:szCs w:val="24"/>
-                <w:lang w:val="es-CO"/>
-              </w:rPr>
-            </w:pPr>
-            <w:r>
-              <w:rPr>
-                <w:rFonts w:ascii="Times New Roman" w:hAnsi="Times New Roman" w:cs="Times New Roman"/>
-                <w:sz w:val="24"/>
-                <w:szCs w:val="24"/>
-                <w:lang w:val="es-CO"/>
-              </w:rPr>
-              <w:br/>
-            </w:r>
-            <w:proofErr w:type="spellStart"/>
-            <w:r>
-              <w:rPr>
-                <w:rFonts w:ascii="Times New Roman" w:hAnsi="Times New Roman" w:cs="Times New Roman"/>
-                <w:sz w:val="24"/>
-                <w:szCs w:val="24"/>
-                <w:lang w:val="es-CO"/>
-              </w:rPr>
-              <w:t>MaximaSuperior</w:t>
-            </w:r>
-            <w:proofErr w:type="spellEnd"/>
-          </w:p>
-          <w:p>
-            <w:pPr>
-              <w:rPr>
-                <w:rFonts w:ascii="Times New Roman" w:hAnsi="Times New Roman" w:cs="Times New Roman"/>
-                <w:sz w:val="24"/>
-                <w:szCs w:val="24"/>
-                <w:lang w:val="es-CO"/>
-              </w:rPr>
-            </w:pPr>
-            <w:r>
-              <w:rPr>
-                <w:rFonts w:ascii="Times New Roman" w:hAnsi="Times New Roman" w:cs="Times New Roman"/>
-                <w:sz w:val="24"/>
-                <w:szCs w:val="24"/>
-                <w:lang w:val="es-CO"/>
-              </w:rPr>
-              <w:br/>
-            </w:r>
-            <w:proofErr w:type="spellStart"/>
-            <w:r>
-              <w:rPr>
-                <w:rFonts w:ascii="Times New Roman" w:hAnsi="Times New Roman" w:cs="Times New Roman"/>
-                <w:sz w:val="24"/>
-                <w:szCs w:val="24"/>
-                <w:lang w:val="es-CO"/>
-              </w:rPr>
-              <w:t>Main</w:t>
-            </w:r>
-            <w:proofErr w:type="spellEnd"/>
-          </w:p>
-          <w:p>
-            <w:pPr>
-              <w:rPr>
-                <w:rFonts w:ascii="Times New Roman" w:hAnsi="Times New Roman" w:cs="Times New Roman"/>
-                <w:sz w:val="24"/>
-                <w:szCs w:val="24"/>
-                <w:lang w:val="es-CO"/>
-              </w:rPr>
-            </w:pPr>
-            <w:proofErr w:type="spellStart"/>
-            <w:r>
-              <w:rPr>
-                <w:rFonts w:ascii="Times New Roman" w:hAnsi="Times New Roman" w:cs="Times New Roman"/>
-                <w:sz w:val="24"/>
-                <w:szCs w:val="24"/>
-                <w:lang w:val="es-CO"/>
-              </w:rPr>
-              <w:t>MaximaSuperior</w:t>
-            </w:r>
-            <w:proofErr w:type="spellEnd"/>
-          </w:p>
-          <w:p>
-            <w:pPr>
-              <w:rPr>
-                <w:rFonts w:ascii="Times New Roman" w:hAnsi="Times New Roman" w:cs="Times New Roman"/>
-                <w:sz w:val="24"/>
-                <w:szCs w:val="24"/>
-                <w:lang w:val="es-CO"/>
-              </w:rPr>
-            </w:pPr>
-          </w:p>
-          <w:p>
-            <w:pPr>
-              <w:rPr>
-                <w:rFonts w:ascii="Times New Roman" w:hAnsi="Times New Roman" w:cs="Times New Roman"/>
-                <w:sz w:val="24"/>
-                <w:szCs w:val="24"/>
-                <w:lang w:val="es-CO"/>
-              </w:rPr>
-            </w:pPr>
-            <w:proofErr w:type="spellStart"/>
-            <w:r>
-              <w:rPr>
-                <w:rFonts w:ascii="Times New Roman" w:hAnsi="Times New Roman" w:cs="Times New Roman"/>
-                <w:sz w:val="24"/>
-                <w:szCs w:val="24"/>
-                <w:lang w:val="es-CO"/>
-              </w:rPr>
-              <w:t>MaximaSuperior</w:t>
-            </w:r>
-            <w:proofErr w:type="spellEnd"/>
-            <w:r>
-              <w:rPr>
-                <w:rFonts w:ascii="Times New Roman" w:hAnsi="Times New Roman" w:cs="Times New Roman"/>
-                <w:sz w:val="24"/>
-                <w:szCs w:val="24"/>
-                <w:lang w:val="es-CO"/>
-              </w:rPr>
-              <w:br/>
-            </w:r>
-          </w:p>
-          <w:p>
-            <w:pPr>
-              <w:rPr>
-                <w:rFonts w:ascii="Times New Roman" w:hAnsi="Times New Roman" w:cs="Times New Roman"/>
-                <w:sz w:val="24"/>
-                <w:szCs w:val="24"/>
-                <w:lang w:val="es-CO"/>
-              </w:rPr>
-            </w:pPr>
-            <w:proofErr w:type="spellStart"/>
-            <w:r>
-              <w:rPr>
-                <w:rFonts w:ascii="Times New Roman" w:hAnsi="Times New Roman" w:cs="Times New Roman"/>
-                <w:sz w:val="24"/>
-                <w:szCs w:val="24"/>
-                <w:lang w:val="es-CO"/>
-              </w:rPr>
-              <w:t>Archangel</w:t>
-            </w:r>
-            <w:proofErr w:type="spellEnd"/>
-          </w:p>
-          <w:p>
-            <w:pPr>
-              <w:rPr>
-                <w:rFonts w:ascii="Times New Roman" w:hAnsi="Times New Roman" w:cs="Times New Roman"/>
-                <w:sz w:val="24"/>
-                <w:szCs w:val="24"/>
-                <w:lang w:val="es-CO"/>
-              </w:rPr>
-            </w:pPr>
-            <w:proofErr w:type="spellStart"/>
-            <w:r>
-              <w:rPr>
-                <w:rFonts w:ascii="Times New Roman" w:hAnsi="Times New Roman" w:cs="Times New Roman"/>
-                <w:sz w:val="24"/>
-                <w:szCs w:val="24"/>
-                <w:lang w:val="es-CO"/>
-              </w:rPr>
-              <w:t>MaximaSuperior</w:t>
-            </w:r>
-            <w:proofErr w:type="spellEnd"/>
-          </w:p>
-          <w:p>
-            <w:pPr>
-              <w:rPr>
-                <w:rFonts w:ascii="Times New Roman" w:hAnsi="Times New Roman" w:cs="Times New Roman"/>
-                <w:sz w:val="24"/>
-                <w:szCs w:val="24"/>
-                <w:lang w:val="es-CO"/>
-              </w:rPr>
-            </w:pPr>
-          </w:p>
-          <w:p>
-            <w:pPr>
-              <w:rPr>
-                <w:rFonts w:ascii="Times New Roman" w:hAnsi="Times New Roman" w:cs="Times New Roman"/>
-                <w:sz w:val="24"/>
-                <w:szCs w:val="24"/>
-                <w:lang w:val="es-CO"/>
-              </w:rPr>
-            </w:pPr>
-          </w:p>
-          <w:p>
-            <w:pPr>
-              <w:rPr>
-                <w:rFonts w:ascii="Times New Roman" w:hAnsi="Times New Roman" w:cs="Times New Roman"/>
-                <w:sz w:val="24"/>
-                <w:szCs w:val="24"/>
-                <w:lang w:val="es-CO"/>
-              </w:rPr>
-            </w:pPr>
-          </w:p>
-          <w:p>
-            <w:pPr>
-              <w:rPr>
-                <w:rFonts w:ascii="Times New Roman" w:hAnsi="Times New Roman" w:cs="Times New Roman"/>
-                <w:sz w:val="24"/>
-                <w:szCs w:val="24"/>
-                <w:lang w:val="es-CO"/>
-              </w:rPr>
-            </w:pPr>
-            <w:proofErr w:type="spellStart"/>
-            <w:r>
-              <w:rPr>
-                <w:rFonts w:ascii="Times New Roman" w:hAnsi="Times New Roman" w:cs="Times New Roman"/>
-                <w:sz w:val="24"/>
-                <w:szCs w:val="24"/>
-                <w:lang w:val="es-CO"/>
-              </w:rPr>
-              <w:t>MaximaSuperior</w:t>
-            </w:r>
-            <w:proofErr w:type="spellEnd"/>
-            <w:r>
-              <w:rPr>
-                <w:rFonts w:ascii="Times New Roman" w:hAnsi="Times New Roman" w:cs="Times New Roman"/>
-                <w:sz w:val="24"/>
-                <w:szCs w:val="24"/>
-                <w:lang w:val="es-CO"/>
-              </w:rPr>
-              <w:br/>
-            </w:r>
-            <w:r>
-              <w:rPr>
-                <w:rFonts w:ascii="Times New Roman" w:hAnsi="Times New Roman" w:cs="Times New Roman"/>
-                <w:sz w:val="24"/>
-                <w:szCs w:val="24"/>
-                <w:lang w:val="es-CO"/>
-              </w:rPr>
-              <w:br/>
-            </w:r>
-            <w:r>
-              <w:rPr>
-                <w:rFonts w:ascii="Times New Roman" w:hAnsi="Times New Roman" w:cs="Times New Roman"/>
-                <w:sz w:val="24"/>
-                <w:szCs w:val="24"/>
-                <w:lang w:val="es-CO"/>
-              </w:rPr>
-              <w:br/>
-            </w:r>
-            <w:r>
-              <w:rPr>
-                <w:rFonts w:ascii="Times New Roman" w:hAnsi="Times New Roman" w:cs="Times New Roman"/>
-                <w:sz w:val="24"/>
-                <w:szCs w:val="24"/>
-                <w:lang w:val="es-CO"/>
-              </w:rPr>
-              <w:br/>
-            </w:r>
-            <w:r>
-              <w:rPr>
-                <w:rFonts w:ascii="Times New Roman" w:hAnsi="Times New Roman" w:cs="Times New Roman"/>
-                <w:sz w:val="24"/>
-                <w:szCs w:val="24"/>
-                <w:lang w:val="es-CO"/>
-              </w:rPr>
-              <w:br/>
-            </w:r>
-            <w:r>
-              <w:rPr>
-                <w:rFonts w:ascii="Times New Roman" w:hAnsi="Times New Roman" w:cs="Times New Roman"/>
-                <w:sz w:val="24"/>
-                <w:szCs w:val="24"/>
-                <w:lang w:val="es-CO"/>
-              </w:rPr>
-              <w:br/>
-            </w:r>
-            <w:proofErr w:type="spellStart"/>
-            <w:r>
-              <w:rPr>
-                <w:rFonts w:ascii="Times New Roman" w:hAnsi="Times New Roman" w:cs="Times New Roman"/>
-                <w:sz w:val="24"/>
-                <w:szCs w:val="24"/>
-                <w:lang w:val="es-CO"/>
-              </w:rPr>
-              <w:t>MaximaSuperior</w:t>
-            </w:r>
-            <w:proofErr w:type="spellEnd"/>
-            <w:r>
-              <w:rPr>
-                <w:rFonts w:ascii="Times New Roman" w:hAnsi="Times New Roman" w:cs="Times New Roman"/>
-                <w:sz w:val="24"/>
-                <w:szCs w:val="24"/>
-                <w:lang w:val="es-CO"/>
-              </w:rPr>
-              <w:br/>
-            </w:r>
-            <w:proofErr w:type="spellStart"/>
-            <w:r>
-              <w:rPr>
-                <w:rFonts w:ascii="Times New Roman" w:hAnsi="Times New Roman" w:cs="Times New Roman"/>
-                <w:sz w:val="24"/>
-                <w:szCs w:val="24"/>
-                <w:lang w:val="es-CO"/>
-              </w:rPr>
-              <w:t>MaximaSuperior</w:t>
-            </w:r>
-            <w:proofErr w:type="spellEnd"/>
-          </w:p>
-        </w:tc>
-        <w:tc>
-          <w:tcPr>
-            <w:tcW w:w="3288" w:type="dxa"/>
-          </w:tcPr>
-          <w:p>
-            <w:pPr>
-              <w:rPr>
-                <w:rFonts w:ascii="Times New Roman" w:hAnsi="Times New Roman" w:cs="Times New Roman"/>
-                <w:sz w:val="24"/>
-                <w:szCs w:val="24"/>
-              </w:rPr>
-            </w:pPr>
-            <w:proofErr w:type="spellStart"/>
-            <w:proofErr w:type="gramStart"/>
-            <w:r>
-              <w:rPr>
-                <w:rFonts w:ascii="Times New Roman" w:hAnsi="Times New Roman" w:cs="Times New Roman"/>
-                <w:sz w:val="24"/>
-                <w:szCs w:val="24"/>
-              </w:rPr>
-              <w:t>requestInfoAndAddArchangel</w:t>
-            </w:r>
-            <w:proofErr w:type="spellEnd"/>
-            <w:r>
-              <w:rPr>
-                <w:rFonts w:ascii="Times New Roman" w:hAnsi="Times New Roman" w:cs="Times New Roman"/>
-                <w:sz w:val="24"/>
-                <w:szCs w:val="24"/>
-              </w:rPr>
-              <w:t>(</w:t>
-            </w:r>
-            <w:proofErr w:type="gramEnd"/>
-            <w:r>
-              <w:rPr>
-                <w:rFonts w:ascii="Times New Roman" w:hAnsi="Times New Roman" w:cs="Times New Roman"/>
-                <w:sz w:val="24"/>
-                <w:szCs w:val="24"/>
-              </w:rPr>
-              <w:t>)</w:t>
-            </w:r>
-          </w:p>
-          <w:p>
-            <w:pPr>
-              <w:rPr>
-                <w:rFonts w:ascii="Times New Roman" w:hAnsi="Times New Roman" w:cs="Times New Roman"/>
-                <w:sz w:val="24"/>
-                <w:szCs w:val="24"/>
-              </w:rPr>
-            </w:pPr>
-            <w:proofErr w:type="spellStart"/>
-            <w:proofErr w:type="gramStart"/>
-            <w:r>
-              <w:rPr>
-                <w:rFonts w:ascii="Times New Roman" w:hAnsi="Times New Roman" w:cs="Times New Roman"/>
-                <w:sz w:val="24"/>
-                <w:szCs w:val="24"/>
-              </w:rPr>
-              <w:t>requestName</w:t>
-            </w:r>
-            <w:proofErr w:type="spellEnd"/>
-            <w:r>
-              <w:rPr>
-                <w:rFonts w:ascii="Times New Roman" w:hAnsi="Times New Roman" w:cs="Times New Roman"/>
-                <w:sz w:val="24"/>
-                <w:szCs w:val="24"/>
-              </w:rPr>
-              <w:t>(</w:t>
-            </w:r>
-            <w:proofErr w:type="gramEnd"/>
-            <w:r>
-              <w:rPr>
-                <w:rFonts w:ascii="Times New Roman" w:hAnsi="Times New Roman" w:cs="Times New Roman"/>
-                <w:sz w:val="24"/>
-                <w:szCs w:val="24"/>
-              </w:rPr>
-              <w:t>String name</w:t>
-            </w:r>
-            <w:r>
-              <w:rPr>
-                <w:rFonts w:ascii="Times New Roman" w:hAnsi="Times New Roman" w:cs="Times New Roman"/>
-                <w:sz w:val="24"/>
-                <w:szCs w:val="24"/>
-              </w:rPr>
-              <w:t>)</w:t>
-            </w:r>
-          </w:p>
-          <w:p>
-            <w:pPr>
-              <w:rPr>
-                <w:rFonts w:ascii="Times New Roman" w:hAnsi="Times New Roman" w:cs="Times New Roman"/>
-                <w:sz w:val="24"/>
-                <w:szCs w:val="24"/>
-              </w:rPr>
-            </w:pPr>
-            <w:proofErr w:type="spellStart"/>
-            <w:proofErr w:type="gramStart"/>
-            <w:r>
-              <w:rPr>
-                <w:rFonts w:ascii="Times New Roman" w:hAnsi="Times New Roman" w:cs="Times New Roman"/>
-                <w:sz w:val="24"/>
-                <w:szCs w:val="24"/>
-              </w:rPr>
-              <w:t>nameIsValid</w:t>
-            </w:r>
-            <w:proofErr w:type="spellEnd"/>
-            <w:r>
-              <w:rPr>
-                <w:rFonts w:ascii="Times New Roman" w:hAnsi="Times New Roman" w:cs="Times New Roman"/>
-                <w:sz w:val="24"/>
-                <w:szCs w:val="24"/>
-              </w:rPr>
-              <w:t>(</w:t>
-            </w:r>
-            <w:proofErr w:type="gramEnd"/>
-            <w:r>
-              <w:rPr>
-                <w:rFonts w:ascii="Times New Roman" w:hAnsi="Times New Roman" w:cs="Times New Roman"/>
-                <w:sz w:val="24"/>
-                <w:szCs w:val="24"/>
-              </w:rPr>
-              <w:t>String name</w:t>
-            </w:r>
-            <w:r>
-              <w:rPr>
-                <w:rFonts w:ascii="Times New Roman" w:hAnsi="Times New Roman" w:cs="Times New Roman"/>
-                <w:sz w:val="24"/>
-                <w:szCs w:val="24"/>
-              </w:rPr>
-              <w:t>)</w:t>
-            </w:r>
-          </w:p>
-          <w:p>
-            <w:pPr>
-              <w:rPr>
-                <w:rFonts w:ascii="Times New Roman" w:hAnsi="Times New Roman" w:cs="Times New Roman"/>
-                <w:sz w:val="24"/>
-                <w:szCs w:val="24"/>
-              </w:rPr>
-            </w:pPr>
-            <w:proofErr w:type="spellStart"/>
-            <w:proofErr w:type="gramStart"/>
-            <w:r>
-              <w:rPr>
-                <w:rFonts w:ascii="Times New Roman" w:hAnsi="Times New Roman" w:cs="Times New Roman"/>
-                <w:sz w:val="24"/>
-                <w:szCs w:val="24"/>
-              </w:rPr>
-              <w:t>nameAlreadyExists</w:t>
-            </w:r>
-            <w:proofErr w:type="spellEnd"/>
-            <w:r>
-              <w:rPr>
-                <w:rFonts w:ascii="Times New Roman" w:hAnsi="Times New Roman" w:cs="Times New Roman"/>
-                <w:sz w:val="24"/>
-                <w:szCs w:val="24"/>
-              </w:rPr>
-              <w:t>(</w:t>
-            </w:r>
-            <w:proofErr w:type="gramEnd"/>
-            <w:r>
-              <w:rPr>
-                <w:rFonts w:ascii="Times New Roman" w:hAnsi="Times New Roman" w:cs="Times New Roman"/>
-                <w:sz w:val="24"/>
-                <w:szCs w:val="24"/>
-              </w:rPr>
-              <w:t>String name</w:t>
-            </w:r>
-            <w:r>
-              <w:rPr>
-                <w:rFonts w:ascii="Times New Roman" w:hAnsi="Times New Roman" w:cs="Times New Roman"/>
-                <w:sz w:val="24"/>
-                <w:szCs w:val="24"/>
-              </w:rPr>
-              <w:t>)</w:t>
-            </w:r>
-          </w:p>
-          <w:p>
-            <w:pPr>
-              <w:rPr>
-                <w:rFonts w:ascii="Times New Roman" w:hAnsi="Times New Roman" w:cs="Times New Roman"/>
-                <w:sz w:val="24"/>
-                <w:szCs w:val="24"/>
-              </w:rPr>
-            </w:pPr>
-            <w:proofErr w:type="spellStart"/>
-            <w:proofErr w:type="gramStart"/>
-            <w:r>
-              <w:rPr>
-                <w:rFonts w:ascii="Times New Roman" w:hAnsi="Times New Roman" w:cs="Times New Roman"/>
-                <w:sz w:val="24"/>
-                <w:szCs w:val="24"/>
-              </w:rPr>
-              <w:t>searchIdxByName</w:t>
-            </w:r>
-            <w:proofErr w:type="spellEnd"/>
-            <w:r>
-              <w:rPr>
-                <w:rFonts w:ascii="Times New Roman" w:hAnsi="Times New Roman" w:cs="Times New Roman"/>
-                <w:sz w:val="24"/>
-                <w:szCs w:val="24"/>
-              </w:rPr>
-              <w:t>(</w:t>
-            </w:r>
-            <w:proofErr w:type="gramEnd"/>
-            <w:r>
-              <w:rPr>
-                <w:rFonts w:ascii="Times New Roman" w:hAnsi="Times New Roman" w:cs="Times New Roman"/>
-                <w:sz w:val="24"/>
-                <w:szCs w:val="24"/>
-              </w:rPr>
-              <w:t>String name</w:t>
-            </w:r>
-            <w:r>
-              <w:rPr>
-                <w:rFonts w:ascii="Times New Roman" w:hAnsi="Times New Roman" w:cs="Times New Roman"/>
-                <w:sz w:val="24"/>
-                <w:szCs w:val="24"/>
-              </w:rPr>
-              <w:t>)</w:t>
-            </w:r>
-          </w:p>
-          <w:p>
-            <w:pPr>
-              <w:rPr>
-                <w:rFonts w:ascii="Times New Roman" w:hAnsi="Times New Roman" w:cs="Times New Roman"/>
-                <w:sz w:val="24"/>
-                <w:szCs w:val="24"/>
-              </w:rPr>
-            </w:pPr>
-            <w:proofErr w:type="spellStart"/>
-            <w:proofErr w:type="gramStart"/>
-            <w:r>
-              <w:rPr>
-                <w:rFonts w:ascii="Times New Roman" w:hAnsi="Times New Roman" w:cs="Times New Roman"/>
-                <w:sz w:val="24"/>
-                <w:szCs w:val="24"/>
-              </w:rPr>
-              <w:t>requestPowers</w:t>
-            </w:r>
-            <w:proofErr w:type="spellEnd"/>
-            <w:r>
-              <w:rPr>
-                <w:rFonts w:ascii="Times New Roman" w:hAnsi="Times New Roman" w:cs="Times New Roman"/>
-                <w:sz w:val="24"/>
-                <w:szCs w:val="24"/>
-              </w:rPr>
-              <w:t>(</w:t>
-            </w:r>
-            <w:proofErr w:type="gramEnd"/>
-            <w:r>
-              <w:rPr>
-                <w:rFonts w:ascii="Times New Roman" w:hAnsi="Times New Roman" w:cs="Times New Roman"/>
-                <w:sz w:val="24"/>
-                <w:szCs w:val="24"/>
-              </w:rPr>
-              <w:t>)</w:t>
-            </w:r>
-          </w:p>
-          <w:p>
-            <w:pPr>
-              <w:rPr>
-                <w:rFonts w:ascii="Times New Roman" w:hAnsi="Times New Roman" w:cs="Times New Roman"/>
-                <w:sz w:val="24"/>
-                <w:szCs w:val="24"/>
-              </w:rPr>
-            </w:pPr>
-            <w:proofErr w:type="spellStart"/>
-            <w:r>
-              <w:rPr>
-                <w:rFonts w:ascii="Times New Roman" w:hAnsi="Times New Roman" w:cs="Times New Roman"/>
-                <w:sz w:val="24"/>
-                <w:szCs w:val="24"/>
-              </w:rPr>
-              <w:t>powersAreValid</w:t>
-            </w:r>
-            <w:proofErr w:type="spellEnd"/>
-            <w:r>
-              <w:rPr>
-                <w:rFonts w:ascii="Times New Roman" w:hAnsi="Times New Roman" w:cs="Times New Roman"/>
-                <w:sz w:val="24"/>
-                <w:szCs w:val="24"/>
-              </w:rPr>
-              <w:t>(</w:t>
-            </w:r>
-            <w:proofErr w:type="gramStart"/>
-            <w:r>
-              <w:rPr>
-                <w:rFonts w:ascii="Times New Roman" w:hAnsi="Times New Roman" w:cs="Times New Roman"/>
-                <w:sz w:val="24"/>
-                <w:szCs w:val="24"/>
-              </w:rPr>
-              <w:t>String[</w:t>
-            </w:r>
-            <w:proofErr w:type="gramEnd"/>
-            <w:r>
-              <w:rPr>
-                <w:rFonts w:ascii="Times New Roman" w:hAnsi="Times New Roman" w:cs="Times New Roman"/>
-                <w:sz w:val="24"/>
-                <w:szCs w:val="24"/>
-              </w:rPr>
-              <w:t>] powers</w:t>
-            </w:r>
-            <w:r>
-              <w:rPr>
-                <w:rFonts w:ascii="Times New Roman" w:hAnsi="Times New Roman" w:cs="Times New Roman"/>
-                <w:sz w:val="24"/>
-                <w:szCs w:val="24"/>
-              </w:rPr>
-              <w:t>)</w:t>
-            </w:r>
-          </w:p>
-          <w:p>
-            <w:pPr>
-              <w:rPr>
-                <w:rFonts w:ascii="Times New Roman" w:hAnsi="Times New Roman" w:cs="Times New Roman"/>
-                <w:sz w:val="24"/>
-                <w:szCs w:val="24"/>
-              </w:rPr>
-            </w:pPr>
-            <w:proofErr w:type="spellStart"/>
-            <w:r>
-              <w:rPr>
-                <w:rFonts w:ascii="Times New Roman" w:hAnsi="Times New Roman" w:cs="Times New Roman"/>
-                <w:sz w:val="24"/>
-                <w:szCs w:val="24"/>
-              </w:rPr>
-              <w:t>searchByPowers</w:t>
-            </w:r>
-            <w:proofErr w:type="spellEnd"/>
-            <w:r>
-              <w:rPr>
-                <w:rFonts w:ascii="Times New Roman" w:hAnsi="Times New Roman" w:cs="Times New Roman"/>
-                <w:sz w:val="24"/>
-                <w:szCs w:val="24"/>
-              </w:rPr>
-              <w:t>(</w:t>
-            </w:r>
-            <w:proofErr w:type="gramStart"/>
-            <w:r>
-              <w:rPr>
-                <w:rFonts w:ascii="Times New Roman" w:hAnsi="Times New Roman" w:cs="Times New Roman"/>
-                <w:sz w:val="24"/>
-                <w:szCs w:val="24"/>
-              </w:rPr>
-              <w:t>String[</w:t>
-            </w:r>
-            <w:proofErr w:type="gramEnd"/>
-            <w:r>
-              <w:rPr>
-                <w:rFonts w:ascii="Times New Roman" w:hAnsi="Times New Roman" w:cs="Times New Roman"/>
-                <w:sz w:val="24"/>
-                <w:szCs w:val="24"/>
-              </w:rPr>
-              <w:t>] powers</w:t>
-            </w:r>
-            <w:r>
-              <w:rPr>
-                <w:rFonts w:ascii="Times New Roman" w:hAnsi="Times New Roman" w:cs="Times New Roman"/>
-                <w:sz w:val="24"/>
-                <w:szCs w:val="24"/>
-              </w:rPr>
-              <w:t>)</w:t>
-            </w:r>
-          </w:p>
-          <w:p>
-            <w:pPr>
-              <w:rPr>
-                <w:rFonts w:ascii="Times New Roman" w:hAnsi="Times New Roman" w:cs="Times New Roman"/>
-                <w:sz w:val="24"/>
-                <w:szCs w:val="24"/>
-              </w:rPr>
-            </w:pPr>
-            <w:proofErr w:type="spellStart"/>
-            <w:r>
-              <w:rPr>
-                <w:rFonts w:ascii="Times New Roman" w:hAnsi="Times New Roman" w:cs="Times New Roman"/>
-                <w:sz w:val="24"/>
-                <w:szCs w:val="24"/>
-              </w:rPr>
-              <w:t>searchPower</w:t>
-            </w:r>
-            <w:proofErr w:type="spellEnd"/>
-            <w:r>
-              <w:rPr>
-                <w:rFonts w:ascii="Times New Roman" w:hAnsi="Times New Roman" w:cs="Times New Roman"/>
-                <w:sz w:val="24"/>
-                <w:szCs w:val="24"/>
-              </w:rPr>
-              <w:t>(</w:t>
-            </w:r>
-            <w:r>
-              <w:rPr>
-                <w:rFonts w:ascii="Times New Roman" w:hAnsi="Times New Roman" w:cs="Times New Roman"/>
-                <w:sz w:val="24"/>
-                <w:szCs w:val="24"/>
-              </w:rPr>
-              <w:t>String power</w:t>
-            </w:r>
-            <w:r>
-              <w:rPr>
-                <w:rFonts w:ascii="Times New Roman" w:hAnsi="Times New Roman" w:cs="Times New Roman"/>
-                <w:sz w:val="24"/>
-                <w:szCs w:val="24"/>
-              </w:rPr>
-              <w:t>)</w:t>
-            </w:r>
-            <w:r>
-              <w:rPr>
-                <w:rFonts w:ascii="Times New Roman" w:hAnsi="Times New Roman" w:cs="Times New Roman"/>
-                <w:sz w:val="24"/>
-                <w:szCs w:val="24"/>
-              </w:rPr>
-              <w:br/>
-            </w:r>
-            <w:proofErr w:type="spellStart"/>
-            <w:r>
-              <w:rPr>
-                <w:rFonts w:ascii="Times New Roman" w:hAnsi="Times New Roman" w:cs="Times New Roman"/>
-                <w:sz w:val="24"/>
-                <w:szCs w:val="24"/>
-              </w:rPr>
-              <w:t>RegistrationIsAllowed</w:t>
-            </w:r>
-            <w:proofErr w:type="spellEnd"/>
-            <w:r>
-              <w:rPr>
-                <w:rFonts w:ascii="Times New Roman" w:hAnsi="Times New Roman" w:cs="Times New Roman"/>
-                <w:sz w:val="24"/>
-                <w:szCs w:val="24"/>
-              </w:rPr>
-              <w:t>(</w:t>
-            </w:r>
-            <w:r>
-              <w:rPr>
-                <w:rFonts w:ascii="Times New Roman" w:hAnsi="Times New Roman" w:cs="Times New Roman"/>
-                <w:sz w:val="24"/>
-                <w:szCs w:val="24"/>
-              </w:rPr>
-              <w:t xml:space="preserve">String name, String[] powers, </w:t>
-            </w:r>
-            <w:proofErr w:type="spellStart"/>
-            <w:r>
-              <w:rPr>
-                <w:rFonts w:ascii="Times New Roman" w:hAnsi="Times New Roman" w:cs="Times New Roman"/>
-                <w:sz w:val="24"/>
-                <w:szCs w:val="24"/>
-              </w:rPr>
-              <w:t>int</w:t>
-            </w:r>
-            <w:proofErr w:type="spellEnd"/>
-            <w:r>
-              <w:rPr>
-                <w:rFonts w:ascii="Times New Roman" w:hAnsi="Times New Roman" w:cs="Times New Roman"/>
-                <w:sz w:val="24"/>
-                <w:szCs w:val="24"/>
-              </w:rPr>
-              <w:t xml:space="preserve"> </w:t>
-            </w:r>
-            <w:proofErr w:type="spellStart"/>
-            <w:r>
-              <w:rPr>
-                <w:rFonts w:ascii="Times New Roman" w:hAnsi="Times New Roman" w:cs="Times New Roman"/>
-                <w:sz w:val="24"/>
-                <w:szCs w:val="24"/>
-              </w:rPr>
-              <w:t>celebration_day</w:t>
-            </w:r>
-            <w:proofErr w:type="spellEnd"/>
-            <w:r>
-              <w:rPr>
-                <w:rFonts w:ascii="Times New Roman" w:hAnsi="Times New Roman" w:cs="Times New Roman"/>
-                <w:sz w:val="24"/>
-                <w:szCs w:val="24"/>
-              </w:rPr>
-              <w:t xml:space="preserve">, </w:t>
-            </w:r>
-            <w:proofErr w:type="spellStart"/>
-            <w:r>
-              <w:rPr>
-                <w:rFonts w:ascii="Times New Roman" w:hAnsi="Times New Roman" w:cs="Times New Roman"/>
-                <w:sz w:val="24"/>
-                <w:szCs w:val="24"/>
-              </w:rPr>
-              <w:t>int</w:t>
-            </w:r>
-            <w:proofErr w:type="spellEnd"/>
-            <w:r>
-              <w:rPr>
-                <w:rFonts w:ascii="Times New Roman" w:hAnsi="Times New Roman" w:cs="Times New Roman"/>
-                <w:sz w:val="24"/>
-                <w:szCs w:val="24"/>
-              </w:rPr>
-              <w:t xml:space="preserve"> </w:t>
-            </w:r>
-            <w:proofErr w:type="spellStart"/>
-            <w:r>
-              <w:rPr>
-                <w:rFonts w:ascii="Times New Roman" w:hAnsi="Times New Roman" w:cs="Times New Roman"/>
-                <w:sz w:val="24"/>
-                <w:szCs w:val="24"/>
-              </w:rPr>
-              <w:t>celebration_month</w:t>
-            </w:r>
-            <w:proofErr w:type="spellEnd"/>
-            <w:r>
-              <w:rPr>
-                <w:rFonts w:ascii="Times New Roman" w:hAnsi="Times New Roman" w:cs="Times New Roman"/>
-                <w:sz w:val="24"/>
-                <w:szCs w:val="24"/>
-              </w:rPr>
-              <w:t>)</w:t>
-            </w:r>
-          </w:p>
-          <w:p>
-            <w:pPr>
-              <w:rPr>
-                <w:rFonts w:ascii="Times New Roman" w:hAnsi="Times New Roman" w:cs="Times New Roman"/>
-                <w:sz w:val="24"/>
-                <w:szCs w:val="24"/>
-              </w:rPr>
-            </w:pPr>
-            <w:proofErr w:type="spellStart"/>
-            <w:proofErr w:type="gramStart"/>
-            <w:r>
-              <w:rPr>
-                <w:rFonts w:ascii="Times New Roman" w:hAnsi="Times New Roman" w:cs="Times New Roman"/>
-                <w:sz w:val="24"/>
-                <w:szCs w:val="24"/>
-              </w:rPr>
-              <w:t>addArchangel</w:t>
-            </w:r>
-            <w:proofErr w:type="spellEnd"/>
-            <w:r>
-              <w:rPr>
-                <w:rFonts w:ascii="Times New Roman" w:hAnsi="Times New Roman" w:cs="Times New Roman"/>
-                <w:sz w:val="24"/>
-                <w:szCs w:val="24"/>
-              </w:rPr>
-              <w:t>(</w:t>
-            </w:r>
-            <w:proofErr w:type="spellStart"/>
-            <w:proofErr w:type="gramEnd"/>
-            <w:r>
-              <w:rPr>
-                <w:rFonts w:ascii="Times New Roman" w:hAnsi="Times New Roman" w:cs="Times New Roman"/>
-                <w:sz w:val="24"/>
-                <w:szCs w:val="24"/>
-              </w:rPr>
-              <w:t>int</w:t>
-            </w:r>
-            <w:proofErr w:type="spellEnd"/>
-            <w:r>
-              <w:rPr>
-                <w:rFonts w:ascii="Times New Roman" w:hAnsi="Times New Roman" w:cs="Times New Roman"/>
-                <w:sz w:val="24"/>
-                <w:szCs w:val="24"/>
-              </w:rPr>
-              <w:t xml:space="preserve"> position, String name, String[] powers, String prayer, </w:t>
-            </w:r>
-            <w:proofErr w:type="spellStart"/>
-            <w:r>
-              <w:rPr>
-                <w:rFonts w:ascii="Times New Roman" w:hAnsi="Times New Roman" w:cs="Times New Roman"/>
-                <w:sz w:val="24"/>
-                <w:szCs w:val="24"/>
-              </w:rPr>
-              <w:t>int</w:t>
-            </w:r>
-            <w:proofErr w:type="spellEnd"/>
-            <w:r>
-              <w:rPr>
-                <w:rFonts w:ascii="Times New Roman" w:hAnsi="Times New Roman" w:cs="Times New Roman"/>
-                <w:sz w:val="24"/>
-                <w:szCs w:val="24"/>
-              </w:rPr>
-              <w:t xml:space="preserve"> </w:t>
-            </w:r>
-            <w:proofErr w:type="spellStart"/>
-            <w:r>
-              <w:rPr>
-                <w:rFonts w:ascii="Times New Roman" w:hAnsi="Times New Roman" w:cs="Times New Roman"/>
-                <w:sz w:val="24"/>
-                <w:szCs w:val="24"/>
-              </w:rPr>
-              <w:t>celeb_day</w:t>
-            </w:r>
-            <w:proofErr w:type="spellEnd"/>
-            <w:r>
-              <w:rPr>
-                <w:rFonts w:ascii="Times New Roman" w:hAnsi="Times New Roman" w:cs="Times New Roman"/>
-                <w:sz w:val="24"/>
-                <w:szCs w:val="24"/>
-              </w:rPr>
-              <w:t xml:space="preserve">, </w:t>
-            </w:r>
-            <w:proofErr w:type="spellStart"/>
-            <w:r>
-              <w:rPr>
-                <w:rFonts w:ascii="Times New Roman" w:hAnsi="Times New Roman" w:cs="Times New Roman"/>
-                <w:sz w:val="24"/>
-                <w:szCs w:val="24"/>
-              </w:rPr>
-              <w:t>int</w:t>
-            </w:r>
-            <w:proofErr w:type="spellEnd"/>
-            <w:r>
-              <w:rPr>
-                <w:rFonts w:ascii="Times New Roman" w:hAnsi="Times New Roman" w:cs="Times New Roman"/>
-                <w:sz w:val="24"/>
-                <w:szCs w:val="24"/>
-              </w:rPr>
-              <w:t xml:space="preserve"> </w:t>
-            </w:r>
-            <w:proofErr w:type="spellStart"/>
-            <w:r>
-              <w:rPr>
-                <w:rFonts w:ascii="Times New Roman" w:hAnsi="Times New Roman" w:cs="Times New Roman"/>
-                <w:sz w:val="24"/>
-                <w:szCs w:val="24"/>
-              </w:rPr>
-              <w:t>celeb_month</w:t>
-            </w:r>
-            <w:proofErr w:type="spellEnd"/>
-            <w:r>
-              <w:rPr>
-                <w:rFonts w:ascii="Times New Roman" w:hAnsi="Times New Roman" w:cs="Times New Roman"/>
-                <w:sz w:val="24"/>
-                <w:szCs w:val="24"/>
-              </w:rPr>
-              <w:t xml:space="preserve">, String color, String size, String essence, double </w:t>
-            </w:r>
-            <w:proofErr w:type="spellStart"/>
-            <w:r>
-              <w:rPr>
-                <w:rFonts w:ascii="Times New Roman" w:hAnsi="Times New Roman" w:cs="Times New Roman"/>
-                <w:sz w:val="24"/>
-                <w:szCs w:val="24"/>
-              </w:rPr>
-              <w:t>brightness_degree</w:t>
-            </w:r>
-            <w:proofErr w:type="spellEnd"/>
-            <w:r>
-              <w:rPr>
-                <w:rFonts w:ascii="Times New Roman" w:hAnsi="Times New Roman" w:cs="Times New Roman"/>
-                <w:sz w:val="24"/>
-                <w:szCs w:val="24"/>
-              </w:rPr>
-              <w:t>)</w:t>
-            </w:r>
-          </w:p>
-          <w:p>
-            <w:pPr>
-              <w:rPr>
-                <w:rFonts w:ascii="Times New Roman" w:hAnsi="Times New Roman" w:cs="Times New Roman"/>
-                <w:sz w:val="24"/>
-                <w:szCs w:val="24"/>
-              </w:rPr>
-            </w:pPr>
-            <w:proofErr w:type="spellStart"/>
-            <w:r>
-              <w:rPr>
-                <w:rFonts w:ascii="Times New Roman" w:hAnsi="Times New Roman" w:cs="Times New Roman"/>
-                <w:sz w:val="24"/>
-                <w:szCs w:val="24"/>
-              </w:rPr>
-              <w:t>getNumArchangels</w:t>
-            </w:r>
-            <w:proofErr w:type="spellEnd"/>
-            <w:r>
-              <w:rPr>
-                <w:rFonts w:ascii="Times New Roman" w:hAnsi="Times New Roman" w:cs="Times New Roman"/>
-                <w:sz w:val="24"/>
-                <w:szCs w:val="24"/>
-              </w:rPr>
-              <w:t>()</w:t>
-            </w:r>
-            <w:r>
-              <w:rPr>
-                <w:rFonts w:ascii="Times New Roman" w:hAnsi="Times New Roman" w:cs="Times New Roman"/>
-                <w:sz w:val="24"/>
-                <w:szCs w:val="24"/>
-              </w:rPr>
-              <w:br/>
-            </w:r>
-            <w:proofErr w:type="spellStart"/>
-            <w:r>
-              <w:rPr>
-                <w:rFonts w:ascii="Times New Roman" w:hAnsi="Times New Roman" w:cs="Times New Roman"/>
-                <w:sz w:val="24"/>
-                <w:szCs w:val="24"/>
-              </w:rPr>
-              <w:t>numOfAvailablePositions</w:t>
+              </w:rPr>
+              <w:t>registerWaste</w:t>
             </w:r>
             <w:proofErr w:type="spellEnd"/>
             <w:r>
@@ -5492,50 +4646,54 @@
         </w:tc>
       </w:tr>
       <w:tr>
-        <w:trPr>
-          <w:trHeight w:val="428"/>
-        </w:trPr>
-        <w:tc>
-          <w:tcPr>
-            <w:tcW w:w="3356" w:type="dxa"/>
-          </w:tcPr>
-          <w:p>
-            <w:pPr>
-              <w:rPr>
-                <w:rFonts w:ascii="Times New Roman" w:hAnsi="Times New Roman" w:cs="Times New Roman"/>
-                <w:sz w:val="24"/>
-                <w:szCs w:val="24"/>
-              </w:rPr>
-            </w:pPr>
-            <w:r>
-              <w:rPr>
-                <w:rFonts w:ascii="Times New Roman" w:hAnsi="Times New Roman" w:cs="Times New Roman"/>
-                <w:sz w:val="24"/>
-                <w:szCs w:val="24"/>
-              </w:rPr>
-              <w:t>F</w:t>
-            </w:r>
-            <w:r>
-              <w:rPr>
-                <w:rFonts w:ascii="Times New Roman" w:hAnsi="Times New Roman" w:cs="Times New Roman"/>
-                <w:sz w:val="24"/>
-                <w:szCs w:val="24"/>
-              </w:rPr>
-              <w:t>R</w:t>
-            </w:r>
-            <w:r>
-              <w:rPr>
-                <w:rFonts w:ascii="Times New Roman" w:hAnsi="Times New Roman" w:cs="Times New Roman"/>
-                <w:sz w:val="24"/>
-                <w:szCs w:val="24"/>
-              </w:rPr>
-              <w:t>2</w:t>
-            </w:r>
-          </w:p>
-        </w:tc>
-        <w:tc>
-          <w:tcPr>
-            <w:tcW w:w="3357" w:type="dxa"/>
+        <w:tc>
+          <w:tcPr>
+            <w:tcW w:w="3149" w:type="dxa"/>
+          </w:tcPr>
+          <w:p>
+            <w:pPr>
+              <w:jc w:val="center"/>
+              <w:rPr>
+                <w:rFonts w:ascii="Times New Roman" w:hAnsi="Times New Roman" w:cs="Times New Roman"/>
+                <w:sz w:val="24"/>
+                <w:szCs w:val="24"/>
+              </w:rPr>
+            </w:pPr>
+            <w:r>
+              <w:rPr>
+                <w:rFonts w:ascii="Times New Roman" w:hAnsi="Times New Roman" w:cs="Times New Roman"/>
+                <w:sz w:val="24"/>
+                <w:szCs w:val="24"/>
+              </w:rPr>
+              <w:t>FR2</w:t>
+            </w:r>
+          </w:p>
+        </w:tc>
+        <w:tc>
+          <w:tcPr>
+            <w:tcW w:w="3132" w:type="dxa"/>
+          </w:tcPr>
+          <w:p>
+            <w:pPr>
+              <w:rPr>
+                <w:rFonts w:ascii="Times New Roman" w:hAnsi="Times New Roman" w:cs="Times New Roman"/>
+                <w:sz w:val="24"/>
+                <w:szCs w:val="24"/>
+              </w:rPr>
+            </w:pPr>
+            <w:r>
+              <w:rPr>
+                <w:rFonts w:ascii="Times New Roman" w:hAnsi="Times New Roman" w:cs="Times New Roman"/>
+                <w:sz w:val="24"/>
+                <w:szCs w:val="24"/>
+              </w:rPr>
+              <w:t>Controller</w:t>
+            </w:r>
+          </w:p>
+        </w:tc>
+        <w:tc>
+          <w:tcPr>
+            <w:tcW w:w="3789" w:type="dxa"/>
           </w:tcPr>
           <w:p>
             <w:pPr>
@@ -5552,31 +4710,7 @@
                 <w:sz w:val="24"/>
                 <w:szCs w:val="24"/>
               </w:rPr>
-              <w:t>MaximaSuperior</w:t>
-            </w:r>
-            <w:proofErr w:type="spellEnd"/>
-          </w:p>
-        </w:tc>
-        <w:tc>
-          <w:tcPr>
-            <w:tcW w:w="3288" w:type="dxa"/>
-          </w:tcPr>
-          <w:p>
-            <w:pPr>
-              <w:rPr>
-                <w:rFonts w:ascii="Times New Roman" w:hAnsi="Times New Roman" w:cs="Times New Roman"/>
-                <w:sz w:val="24"/>
-                <w:szCs w:val="24"/>
-              </w:rPr>
-            </w:pPr>
-            <w:proofErr w:type="spellStart"/>
-            <w:r>
-              <w:rPr>
-                <w:rFonts w:ascii="Times New Roman" w:hAnsi="Times New Roman" w:cs="Times New Roman"/>
-                <w:sz w:val="24"/>
-                <w:szCs w:val="24"/>
-              </w:rPr>
-              <w:t>countArchangels</w:t>
+              <w:t>showWastes</w:t>
             </w:r>
             <w:proofErr w:type="spellEnd"/>
             <w:r>
@@ -5593,46 +4727,30 @@
       <w:tr>
         <w:tc>
           <w:tcPr>
-            <w:tcW w:w="3356" w:type="dxa"/>
-          </w:tcPr>
-          <w:p>
-            <w:pPr>
-              <w:rPr>
-                <w:rFonts w:ascii="Times New Roman" w:hAnsi="Times New Roman" w:cs="Times New Roman"/>
-                <w:sz w:val="24"/>
-                <w:szCs w:val="24"/>
-                <w:u w:val="single"/>
-              </w:rPr>
-            </w:pPr>
-            <w:r>
-              <w:rPr>
-                <w:rFonts w:ascii="Times New Roman" w:hAnsi="Times New Roman" w:cs="Times New Roman"/>
-                <w:sz w:val="24"/>
-                <w:szCs w:val="24"/>
-              </w:rPr>
-              <w:t>F</w:t>
-            </w:r>
-            <w:r>
-              <w:rPr>
-                <w:rFonts w:ascii="Times New Roman" w:hAnsi="Times New Roman" w:cs="Times New Roman"/>
-                <w:sz w:val="24"/>
-                <w:szCs w:val="24"/>
-              </w:rPr>
-              <w:t>R</w:t>
-            </w:r>
-            <w:r>
-              <w:rPr>
-                <w:rFonts w:ascii="Times New Roman" w:hAnsi="Times New Roman" w:cs="Times New Roman"/>
-                <w:sz w:val="24"/>
-                <w:szCs w:val="24"/>
-              </w:rPr>
-              <w:t>3</w:t>
-            </w:r>
-          </w:p>
-        </w:tc>
-        <w:tc>
-          <w:tcPr>
-            <w:tcW w:w="3357" w:type="dxa"/>
+            <w:tcW w:w="3149" w:type="dxa"/>
+          </w:tcPr>
+          <w:p>
+            <w:pPr>
+              <w:jc w:val="center"/>
+              <w:rPr>
+                <w:rFonts w:ascii="Times New Roman" w:hAnsi="Times New Roman" w:cs="Times New Roman"/>
+                <w:sz w:val="24"/>
+                <w:szCs w:val="24"/>
+              </w:rPr>
+            </w:pPr>
+            <w:r>
+              <w:rPr>
+                <w:rFonts w:ascii="Times New Roman" w:hAnsi="Times New Roman" w:cs="Times New Roman"/>
+                <w:sz w:val="24"/>
+                <w:szCs w:val="24"/>
+              </w:rPr>
+              <w:t>FR3</w:t>
+            </w:r>
+          </w:p>
+        </w:tc>
+        <w:tc>
+          <w:tcPr>
+            <w:tcW w:w="3132" w:type="dxa"/>
           </w:tcPr>
           <w:p>
             <w:pPr>
@@ -5650,172 +4768,38 @@
               </w:rPr>
               <w:t>Main</w:t>
             </w:r>
-            <w:r>
-              <w:rPr>
-                <w:rFonts w:ascii="Times New Roman" w:hAnsi="Times New Roman" w:cs="Times New Roman"/>
-                <w:sz w:val="24"/>
-                <w:szCs w:val="24"/>
-              </w:rPr>
-              <w:br/>
-            </w:r>
+          </w:p>
+        </w:tc>
+        <w:tc>
+          <w:tcPr>
+            <w:tcW w:w="3789" w:type="dxa"/>
+          </w:tcPr>
+          <w:p>
+            <w:pPr>
+              <w:shd w:val="clear" w:color="auto" w:fill="FFFFFF"/>
+              <w:spacing w:line="285" w:lineRule="atLeast"/>
+              <w:rPr>
+                <w:rFonts w:ascii="Times New Roman" w:hAnsi="Times New Roman" w:cs="Times New Roman"/>
+                <w:color w:val="000000"/>
+                <w:sz w:val="24"/>
+                <w:szCs w:val="24"/>
+              </w:rPr>
+            </w:pPr>
             <w:proofErr w:type="spellStart"/>
             <w:r>
               <w:rPr>
                 <w:rFonts w:ascii="Times New Roman" w:hAnsi="Times New Roman" w:cs="Times New Roman"/>
-                <w:sz w:val="24"/>
-                <w:szCs w:val="24"/>
-              </w:rPr>
-              <w:t>MaximaSuperior</w:t>
+                <w:color w:val="000000"/>
+                <w:sz w:val="24"/>
+                <w:szCs w:val="24"/>
+              </w:rPr>
+              <w:t>registerProductWithProvidedWaste</w:t>
             </w:r>
             <w:proofErr w:type="spellEnd"/>
-          </w:p>
-          <w:p>
-            <w:pPr>
-              <w:rPr>
-                <w:rFonts w:ascii="Times New Roman" w:hAnsi="Times New Roman" w:cs="Times New Roman"/>
-                <w:sz w:val="24"/>
-                <w:szCs w:val="24"/>
-              </w:rPr>
-            </w:pPr>
-            <w:r>
-              <w:rPr>
-                <w:rFonts w:ascii="Times New Roman" w:hAnsi="Times New Roman" w:cs="Times New Roman"/>
-                <w:sz w:val="24"/>
-                <w:szCs w:val="24"/>
-              </w:rPr>
-              <w:br/>
-            </w:r>
-            <w:r>
-              <w:rPr>
-                <w:rFonts w:ascii="Times New Roman" w:hAnsi="Times New Roman" w:cs="Times New Roman"/>
-                <w:sz w:val="24"/>
-                <w:szCs w:val="24"/>
-              </w:rPr>
-              <w:t>Archangel</w:t>
-            </w:r>
-            <w:r>
-              <w:rPr>
-                <w:rFonts w:ascii="Times New Roman" w:hAnsi="Times New Roman" w:cs="Times New Roman"/>
-                <w:sz w:val="24"/>
-                <w:szCs w:val="24"/>
-              </w:rPr>
-              <w:br/>
-            </w:r>
-            <w:proofErr w:type="spellStart"/>
-            <w:r>
-              <w:rPr>
-                <w:rFonts w:ascii="Times New Roman" w:hAnsi="Times New Roman" w:cs="Times New Roman"/>
-                <w:sz w:val="24"/>
-                <w:szCs w:val="24"/>
-              </w:rPr>
-              <w:t>Archangel</w:t>
-            </w:r>
-            <w:proofErr w:type="spellEnd"/>
-          </w:p>
-        </w:tc>
-        <w:tc>
-          <w:tcPr>
-            <w:tcW w:w="3288" w:type="dxa"/>
-          </w:tcPr>
-          <w:p>
-            <w:pPr>
-              <w:rPr>
-                <w:rFonts w:ascii="Times New Roman" w:hAnsi="Times New Roman" w:cs="Times New Roman"/>
-                <w:sz w:val="24"/>
-                <w:szCs w:val="24"/>
-              </w:rPr>
-            </w:pPr>
-            <w:proofErr w:type="spellStart"/>
-            <w:r>
-              <w:rPr>
-                <w:rFonts w:ascii="Times New Roman" w:hAnsi="Times New Roman" w:cs="Times New Roman"/>
-                <w:sz w:val="24"/>
-                <w:szCs w:val="24"/>
-              </w:rPr>
-              <w:t>findByName</w:t>
-            </w:r>
-            <w:proofErr w:type="spellEnd"/>
-            <w:r>
-              <w:rPr>
-                <w:rFonts w:ascii="Times New Roman" w:hAnsi="Times New Roman" w:cs="Times New Roman"/>
-                <w:sz w:val="24"/>
-                <w:szCs w:val="24"/>
-              </w:rPr>
-              <w:t>()</w:t>
-            </w:r>
-            <w:r>
-              <w:rPr>
-                <w:rFonts w:ascii="Times New Roman" w:hAnsi="Times New Roman" w:cs="Times New Roman"/>
-                <w:sz w:val="24"/>
-                <w:szCs w:val="24"/>
-              </w:rPr>
-              <w:br/>
-            </w:r>
-            <w:proofErr w:type="spellStart"/>
-            <w:r>
-              <w:rPr>
-                <w:rFonts w:ascii="Times New Roman" w:hAnsi="Times New Roman" w:cs="Times New Roman"/>
-                <w:sz w:val="24"/>
-                <w:szCs w:val="24"/>
-              </w:rPr>
-              <w:t>searchIdxByName</w:t>
-            </w:r>
-            <w:proofErr w:type="spellEnd"/>
-            <w:r>
-              <w:rPr>
-                <w:rFonts w:ascii="Times New Roman" w:hAnsi="Times New Roman" w:cs="Times New Roman"/>
-                <w:sz w:val="24"/>
-                <w:szCs w:val="24"/>
-              </w:rPr>
-              <w:t>(String name)</w:t>
-            </w:r>
-            <w:r>
-              <w:rPr>
-                <w:rFonts w:ascii="Times New Roman" w:hAnsi="Times New Roman" w:cs="Times New Roman"/>
-                <w:sz w:val="24"/>
-                <w:szCs w:val="24"/>
-              </w:rPr>
-              <w:br/>
-            </w:r>
-            <w:proofErr w:type="spellStart"/>
-            <w:r>
-              <w:rPr>
-                <w:rFonts w:ascii="Times New Roman" w:hAnsi="Times New Roman" w:cs="Times New Roman"/>
-                <w:sz w:val="24"/>
-                <w:szCs w:val="24"/>
-              </w:rPr>
-              <w:t>getArchangels</w:t>
-            </w:r>
-            <w:proofErr w:type="spellEnd"/>
-            <w:r>
-              <w:rPr>
-                <w:rFonts w:ascii="Times New Roman" w:hAnsi="Times New Roman" w:cs="Times New Roman"/>
-                <w:sz w:val="24"/>
-                <w:szCs w:val="24"/>
-              </w:rPr>
-              <w:t>()</w:t>
-            </w:r>
-            <w:r>
-              <w:rPr>
-                <w:rFonts w:ascii="Times New Roman" w:hAnsi="Times New Roman" w:cs="Times New Roman"/>
-                <w:sz w:val="24"/>
-                <w:szCs w:val="24"/>
-              </w:rPr>
-              <w:br/>
-            </w:r>
-            <w:proofErr w:type="spellStart"/>
-            <w:r>
-              <w:rPr>
-                <w:rFonts w:ascii="Times New Roman" w:hAnsi="Times New Roman" w:cs="Times New Roman"/>
-                <w:sz w:val="24"/>
-                <w:szCs w:val="24"/>
-              </w:rPr>
-              <w:t>toString</w:t>
-            </w:r>
-            <w:proofErr w:type="spellEnd"/>
-            <w:r>
-              <w:rPr>
-                <w:rFonts w:ascii="Times New Roman" w:hAnsi="Times New Roman" w:cs="Times New Roman"/>
+            <w:r>
+              <w:rPr>
+                <w:rFonts w:ascii="Times New Roman" w:hAnsi="Times New Roman" w:cs="Times New Roman"/>
+                <w:color w:val="000000"/>
                 <w:sz w:val="24"/>
                 <w:szCs w:val="24"/>
               </w:rPr>
@@ -5827,30 +4811,30 @@
       <w:tr>
         <w:tc>
           <w:tcPr>
-            <w:tcW w:w="3356" w:type="dxa"/>
-          </w:tcPr>
-          <w:p>
-            <w:pPr>
-              <w:rPr>
-                <w:rFonts w:ascii="Times New Roman" w:hAnsi="Times New Roman" w:cs="Times New Roman"/>
-                <w:sz w:val="24"/>
-                <w:szCs w:val="24"/>
-              </w:rPr>
-            </w:pPr>
-            <w:r>
-              <w:rPr>
-                <w:rFonts w:ascii="Times New Roman" w:hAnsi="Times New Roman" w:cs="Times New Roman"/>
-                <w:sz w:val="24"/>
-                <w:szCs w:val="24"/>
-              </w:rPr>
-              <w:lastRenderedPageBreak/>
+            <w:tcW w:w="3149" w:type="dxa"/>
+          </w:tcPr>
+          <w:p>
+            <w:pPr>
+              <w:jc w:val="center"/>
+              <w:rPr>
+                <w:rFonts w:ascii="Times New Roman" w:hAnsi="Times New Roman" w:cs="Times New Roman"/>
+                <w:sz w:val="24"/>
+                <w:szCs w:val="24"/>
+              </w:rPr>
+            </w:pPr>
+            <w:r>
+              <w:rPr>
+                <w:rFonts w:ascii="Times New Roman" w:hAnsi="Times New Roman" w:cs="Times New Roman"/>
+                <w:sz w:val="24"/>
+                <w:szCs w:val="24"/>
+              </w:rPr>
               <w:t>FR4</w:t>
             </w:r>
           </w:p>
         </w:tc>
         <w:tc>
           <w:tcPr>
-            <w:tcW w:w="3357" w:type="dxa"/>
+            <w:tcW w:w="3132" w:type="dxa"/>
           </w:tcPr>
           <w:p>
             <w:pPr>
@@ -5868,14 +4852,20 @@
               </w:rPr>
               <w:t>Main</w:t>
             </w:r>
-            <w:r>
-              <w:rPr>
-                <w:rFonts w:ascii="Times New Roman" w:hAnsi="Times New Roman" w:cs="Times New Roman"/>
-                <w:sz w:val="24"/>
-                <w:szCs w:val="24"/>
-              </w:rPr>
-              <w:br/>
-            </w:r>
+          </w:p>
+        </w:tc>
+        <w:tc>
+          <w:tcPr>
+            <w:tcW w:w="3789" w:type="dxa"/>
+          </w:tcPr>
+          <w:p>
+            <w:pPr>
+              <w:rPr>
+                <w:rFonts w:ascii="Times New Roman" w:hAnsi="Times New Roman" w:cs="Times New Roman"/>
+                <w:sz w:val="24"/>
+                <w:szCs w:val="24"/>
+              </w:rPr>
+            </w:pPr>
             <w:proofErr w:type="spellStart"/>
             <w:r>
               <w:rPr>
@@ -5883,145 +4873,7 @@
                 <w:sz w:val="24"/>
                 <w:szCs w:val="24"/>
               </w:rPr>
-              <w:t>MaximaSuperior</w:t>
-            </w:r>
-            <w:proofErr w:type="spellEnd"/>
-            <w:r>
-              <w:rPr>
-                <w:rFonts w:ascii="Times New Roman" w:hAnsi="Times New Roman" w:cs="Times New Roman"/>
-                <w:sz w:val="24"/>
-                <w:szCs w:val="24"/>
-              </w:rPr>
-              <w:br/>
-            </w:r>
-            <w:r>
-              <w:rPr>
-                <w:rFonts w:ascii="Times New Roman" w:hAnsi="Times New Roman" w:cs="Times New Roman"/>
-                <w:sz w:val="24"/>
-                <w:szCs w:val="24"/>
-              </w:rPr>
-              <w:br/>
-              <w:t>Archangel</w:t>
-            </w:r>
-            <w:r>
-              <w:rPr>
-                <w:rFonts w:ascii="Times New Roman" w:hAnsi="Times New Roman" w:cs="Times New Roman"/>
-                <w:sz w:val="24"/>
-                <w:szCs w:val="24"/>
-              </w:rPr>
-              <w:br/>
-            </w:r>
-            <w:proofErr w:type="spellStart"/>
-            <w:r>
-              <w:rPr>
-                <w:rFonts w:ascii="Times New Roman" w:hAnsi="Times New Roman" w:cs="Times New Roman"/>
-                <w:sz w:val="24"/>
-                <w:szCs w:val="24"/>
-              </w:rPr>
-              <w:t>Archangel</w:t>
-            </w:r>
-            <w:proofErr w:type="spellEnd"/>
-          </w:p>
-        </w:tc>
-        <w:tc>
-          <w:tcPr>
-            <w:tcW w:w="3288" w:type="dxa"/>
-          </w:tcPr>
-          <w:p>
-            <w:pPr>
-              <w:rPr>
-                <w:rFonts w:ascii="Times New Roman" w:hAnsi="Times New Roman" w:cs="Times New Roman"/>
-                <w:sz w:val="24"/>
-                <w:szCs w:val="24"/>
-              </w:rPr>
-            </w:pPr>
-            <w:proofErr w:type="spellStart"/>
-            <w:r>
-              <w:rPr>
-                <w:rFonts w:ascii="Times New Roman" w:hAnsi="Times New Roman" w:cs="Times New Roman"/>
-                <w:sz w:val="24"/>
-                <w:szCs w:val="24"/>
-              </w:rPr>
-              <w:t>findByPowers</w:t>
-            </w:r>
-            <w:proofErr w:type="spellEnd"/>
-            <w:r>
-              <w:rPr>
-                <w:rFonts w:ascii="Times New Roman" w:hAnsi="Times New Roman" w:cs="Times New Roman"/>
-                <w:sz w:val="24"/>
-                <w:szCs w:val="24"/>
-              </w:rPr>
-              <w:t>()</w:t>
-            </w:r>
-            <w:r>
-              <w:rPr>
-                <w:rFonts w:ascii="Times New Roman" w:hAnsi="Times New Roman" w:cs="Times New Roman"/>
-                <w:sz w:val="24"/>
-                <w:szCs w:val="24"/>
-              </w:rPr>
-              <w:br/>
-            </w:r>
-            <w:proofErr w:type="spellStart"/>
-            <w:r>
-              <w:rPr>
-                <w:rFonts w:ascii="Times New Roman" w:hAnsi="Times New Roman" w:cs="Times New Roman"/>
-                <w:sz w:val="24"/>
-                <w:szCs w:val="24"/>
-              </w:rPr>
-              <w:t>searchByPowers</w:t>
-            </w:r>
-            <w:proofErr w:type="spellEnd"/>
-            <w:r>
-              <w:rPr>
-                <w:rFonts w:ascii="Times New Roman" w:hAnsi="Times New Roman" w:cs="Times New Roman"/>
-                <w:sz w:val="24"/>
-                <w:szCs w:val="24"/>
-              </w:rPr>
-              <w:t>(String[] powers)</w:t>
-            </w:r>
-          </w:p>
-          <w:p>
-            <w:pPr>
-              <w:rPr>
-                <w:rFonts w:ascii="Times New Roman" w:hAnsi="Times New Roman" w:cs="Times New Roman"/>
-                <w:sz w:val="24"/>
-                <w:szCs w:val="24"/>
-              </w:rPr>
-            </w:pPr>
-            <w:proofErr w:type="spellStart"/>
-            <w:r>
-              <w:rPr>
-                <w:rFonts w:ascii="Times New Roman" w:hAnsi="Times New Roman" w:cs="Times New Roman"/>
-                <w:sz w:val="24"/>
-                <w:szCs w:val="24"/>
-              </w:rPr>
-              <w:t>searchPower</w:t>
-            </w:r>
-            <w:proofErr w:type="spellEnd"/>
-            <w:r>
-              <w:rPr>
-                <w:rFonts w:ascii="Times New Roman" w:hAnsi="Times New Roman" w:cs="Times New Roman"/>
-                <w:sz w:val="24"/>
-                <w:szCs w:val="24"/>
-              </w:rPr>
-              <w:t>(String power)</w:t>
-            </w:r>
-            <w:r>
-              <w:rPr>
-                <w:rFonts w:ascii="Times New Roman" w:hAnsi="Times New Roman" w:cs="Times New Roman"/>
-                <w:sz w:val="24"/>
-                <w:szCs w:val="24"/>
-              </w:rPr>
-              <w:br/>
-            </w:r>
-            <w:proofErr w:type="spellStart"/>
-            <w:r>
-              <w:rPr>
-                <w:rFonts w:ascii="Times New Roman" w:hAnsi="Times New Roman" w:cs="Times New Roman"/>
-                <w:sz w:val="24"/>
-                <w:szCs w:val="24"/>
-              </w:rPr>
-              <w:t>toString</w:t>
+              <w:t>registerProductWithProvidedWaste</w:t>
             </w:r>
             <w:proofErr w:type="spellEnd"/>
             <w:r>
@@ -6038,10 +4890,11 @@
       <w:tr>
         <w:tc>
           <w:tcPr>
-            <w:tcW w:w="3356" w:type="dxa"/>
-          </w:tcPr>
-          <w:p>
-            <w:pPr>
+            <w:tcW w:w="3149" w:type="dxa"/>
+          </w:tcPr>
+          <w:p>
+            <w:pPr>
+              <w:jc w:val="center"/>
               <w:rPr>
                 <w:rFonts w:ascii="Times New Roman" w:hAnsi="Times New Roman" w:cs="Times New Roman"/>
                 <w:sz w:val="24"/>
@@ -6060,7 +4913,7 @@
         </w:tc>
         <w:tc>
           <w:tcPr>
-            <w:tcW w:w="3357" w:type="dxa"/>
+            <w:tcW w:w="3132" w:type="dxa"/>
           </w:tcPr>
           <w:p>
             <w:pPr>
@@ -6078,14 +4931,20 @@
               </w:rPr>
               <w:t>Main</w:t>
             </w:r>
-            <w:r>
-              <w:rPr>
-                <w:rFonts w:ascii="Times New Roman" w:hAnsi="Times New Roman" w:cs="Times New Roman"/>
-                <w:sz w:val="24"/>
-                <w:szCs w:val="24"/>
-              </w:rPr>
-              <w:br/>
-            </w:r>
+          </w:p>
+        </w:tc>
+        <w:tc>
+          <w:tcPr>
+            <w:tcW w:w="3789" w:type="dxa"/>
+          </w:tcPr>
+          <w:p>
+            <w:pPr>
+              <w:rPr>
+                <w:rFonts w:ascii="Times New Roman" w:hAnsi="Times New Roman" w:cs="Times New Roman"/>
+                <w:sz w:val="24"/>
+                <w:szCs w:val="24"/>
+              </w:rPr>
+            </w:pPr>
             <w:proofErr w:type="spellStart"/>
             <w:r>
               <w:rPr>
@@ -6093,373 +4952,7 @@
                 <w:sz w:val="24"/>
                 <w:szCs w:val="24"/>
               </w:rPr>
-              <w:t>MaximaSuperior</w:t>
-            </w:r>
-            <w:proofErr w:type="spellEnd"/>
-            <w:r>
-              <w:rPr>
-                <w:rFonts w:ascii="Times New Roman" w:hAnsi="Times New Roman" w:cs="Times New Roman"/>
-                <w:sz w:val="24"/>
-                <w:szCs w:val="24"/>
-              </w:rPr>
-              <w:br/>
-            </w:r>
-            <w:r>
-              <w:rPr>
-                <w:rFonts w:ascii="Times New Roman" w:hAnsi="Times New Roman" w:cs="Times New Roman"/>
-                <w:sz w:val="24"/>
-                <w:szCs w:val="24"/>
-              </w:rPr>
-              <w:br/>
-              <w:t>Archangel</w:t>
-            </w:r>
-            <w:r>
-              <w:rPr>
-                <w:rFonts w:ascii="Times New Roman" w:hAnsi="Times New Roman" w:cs="Times New Roman"/>
-                <w:sz w:val="24"/>
-                <w:szCs w:val="24"/>
-              </w:rPr>
-              <w:br/>
-            </w:r>
-            <w:proofErr w:type="spellStart"/>
-            <w:r>
-              <w:rPr>
-                <w:rFonts w:ascii="Times New Roman" w:hAnsi="Times New Roman" w:cs="Times New Roman"/>
-                <w:sz w:val="24"/>
-                <w:szCs w:val="24"/>
-              </w:rPr>
-              <w:t>Archangel</w:t>
-            </w:r>
-            <w:proofErr w:type="spellEnd"/>
-          </w:p>
-          <w:p>
-            <w:pPr>
-              <w:rPr>
-                <w:rFonts w:ascii="Times New Roman" w:hAnsi="Times New Roman" w:cs="Times New Roman"/>
-                <w:sz w:val="24"/>
-                <w:szCs w:val="24"/>
-              </w:rPr>
-            </w:pPr>
-            <w:r>
-              <w:rPr>
-                <w:rFonts w:ascii="Times New Roman" w:hAnsi="Times New Roman" w:cs="Times New Roman"/>
-                <w:sz w:val="24"/>
-                <w:szCs w:val="24"/>
-              </w:rPr>
-              <w:t>Archangel</w:t>
-            </w:r>
-            <w:r>
-              <w:rPr>
-                <w:rFonts w:ascii="Times New Roman" w:hAnsi="Times New Roman" w:cs="Times New Roman"/>
-                <w:sz w:val="24"/>
-                <w:szCs w:val="24"/>
-              </w:rPr>
-              <w:br/>
-            </w:r>
-            <w:proofErr w:type="spellStart"/>
-            <w:r>
-              <w:rPr>
-                <w:rFonts w:ascii="Times New Roman" w:hAnsi="Times New Roman" w:cs="Times New Roman"/>
-                <w:sz w:val="24"/>
-                <w:szCs w:val="24"/>
-              </w:rPr>
-              <w:t>Archangel</w:t>
-            </w:r>
-            <w:proofErr w:type="spellEnd"/>
-            <w:r>
-              <w:rPr>
-                <w:rFonts w:ascii="Times New Roman" w:hAnsi="Times New Roman" w:cs="Times New Roman"/>
-                <w:sz w:val="24"/>
-                <w:szCs w:val="24"/>
-              </w:rPr>
-              <w:br/>
-            </w:r>
-            <w:proofErr w:type="spellStart"/>
-            <w:r>
-              <w:rPr>
-                <w:rFonts w:ascii="Times New Roman" w:hAnsi="Times New Roman" w:cs="Times New Roman"/>
-                <w:sz w:val="24"/>
-                <w:szCs w:val="24"/>
-              </w:rPr>
-              <w:t>SpecialCandle</w:t>
-            </w:r>
-            <w:proofErr w:type="spellEnd"/>
-            <w:r>
-              <w:rPr>
-                <w:rFonts w:ascii="Times New Roman" w:hAnsi="Times New Roman" w:cs="Times New Roman"/>
-                <w:sz w:val="24"/>
-                <w:szCs w:val="24"/>
-              </w:rPr>
-              <w:br/>
-            </w:r>
-            <w:proofErr w:type="spellStart"/>
-            <w:r>
-              <w:rPr>
-                <w:rFonts w:ascii="Times New Roman" w:hAnsi="Times New Roman" w:cs="Times New Roman"/>
-                <w:sz w:val="24"/>
-                <w:szCs w:val="24"/>
-              </w:rPr>
-              <w:t>SpecialCandle</w:t>
-            </w:r>
-            <w:proofErr w:type="spellEnd"/>
-          </w:p>
-        </w:tc>
-        <w:tc>
-          <w:tcPr>
-            <w:tcW w:w="3288" w:type="dxa"/>
-          </w:tcPr>
-          <w:p>
-            <w:pPr>
-              <w:rPr>
-                <w:rFonts w:ascii="Times New Roman" w:hAnsi="Times New Roman" w:cs="Times New Roman"/>
-                <w:sz w:val="24"/>
-                <w:szCs w:val="24"/>
-              </w:rPr>
-            </w:pPr>
-            <w:proofErr w:type="spellStart"/>
-            <w:r>
-              <w:rPr>
-                <w:rFonts w:ascii="Times New Roman" w:hAnsi="Times New Roman" w:cs="Times New Roman"/>
-                <w:sz w:val="24"/>
-                <w:szCs w:val="24"/>
-              </w:rPr>
-              <w:t>findByMonth</w:t>
-            </w:r>
-            <w:proofErr w:type="spellEnd"/>
-            <w:r>
-              <w:rPr>
-                <w:rFonts w:ascii="Times New Roman" w:hAnsi="Times New Roman" w:cs="Times New Roman"/>
-                <w:sz w:val="24"/>
-                <w:szCs w:val="24"/>
-              </w:rPr>
-              <w:t>(</w:t>
-            </w:r>
-            <w:proofErr w:type="spellStart"/>
-            <w:r>
-              <w:rPr>
-                <w:rFonts w:ascii="Times New Roman" w:hAnsi="Times New Roman" w:cs="Times New Roman"/>
-                <w:sz w:val="24"/>
-                <w:szCs w:val="24"/>
-              </w:rPr>
-              <w:t>int</w:t>
-            </w:r>
-            <w:proofErr w:type="spellEnd"/>
-            <w:r>
-              <w:rPr>
-                <w:rFonts w:ascii="Times New Roman" w:hAnsi="Times New Roman" w:cs="Times New Roman"/>
-                <w:sz w:val="24"/>
-                <w:szCs w:val="24"/>
-              </w:rPr>
-              <w:t xml:space="preserve"> month</w:t>
-            </w:r>
-            <w:r>
-              <w:rPr>
-                <w:rFonts w:ascii="Times New Roman" w:hAnsi="Times New Roman" w:cs="Times New Roman"/>
-                <w:sz w:val="24"/>
-                <w:szCs w:val="24"/>
-              </w:rPr>
-              <w:t>)</w:t>
-            </w:r>
-            <w:r>
-              <w:rPr>
-                <w:rFonts w:ascii="Times New Roman" w:hAnsi="Times New Roman" w:cs="Times New Roman"/>
-                <w:sz w:val="24"/>
-                <w:szCs w:val="24"/>
-              </w:rPr>
-              <w:br/>
-            </w:r>
-            <w:proofErr w:type="spellStart"/>
-            <w:r>
-              <w:rPr>
-                <w:rFonts w:ascii="Times New Roman" w:hAnsi="Times New Roman" w:cs="Times New Roman"/>
-                <w:sz w:val="24"/>
-                <w:szCs w:val="24"/>
-              </w:rPr>
-              <w:t>searchCelebsByMonth</w:t>
-            </w:r>
-            <w:proofErr w:type="spellEnd"/>
-            <w:r>
-              <w:rPr>
-                <w:rFonts w:ascii="Times New Roman" w:hAnsi="Times New Roman" w:cs="Times New Roman"/>
-                <w:sz w:val="24"/>
-                <w:szCs w:val="24"/>
-              </w:rPr>
-              <w:t>(</w:t>
-            </w:r>
-            <w:proofErr w:type="spellStart"/>
-            <w:r>
-              <w:rPr>
-                <w:rFonts w:ascii="Times New Roman" w:hAnsi="Times New Roman" w:cs="Times New Roman"/>
-                <w:sz w:val="24"/>
-                <w:szCs w:val="24"/>
-              </w:rPr>
-              <w:t>int</w:t>
-            </w:r>
-            <w:proofErr w:type="spellEnd"/>
-            <w:r>
-              <w:rPr>
-                <w:rFonts w:ascii="Times New Roman" w:hAnsi="Times New Roman" w:cs="Times New Roman"/>
-                <w:sz w:val="24"/>
-                <w:szCs w:val="24"/>
-              </w:rPr>
-              <w:t xml:space="preserve"> month</w:t>
-            </w:r>
-            <w:r>
-              <w:rPr>
-                <w:rFonts w:ascii="Times New Roman" w:hAnsi="Times New Roman" w:cs="Times New Roman"/>
-                <w:sz w:val="24"/>
-                <w:szCs w:val="24"/>
-              </w:rPr>
-              <w:t>)</w:t>
-            </w:r>
-            <w:r>
-              <w:rPr>
-                <w:rFonts w:ascii="Times New Roman" w:hAnsi="Times New Roman" w:cs="Times New Roman"/>
-                <w:sz w:val="24"/>
-                <w:szCs w:val="24"/>
-              </w:rPr>
-              <w:br/>
-            </w:r>
-            <w:proofErr w:type="spellStart"/>
-            <w:r>
-              <w:rPr>
-                <w:rFonts w:ascii="Times New Roman" w:hAnsi="Times New Roman" w:cs="Times New Roman"/>
-                <w:sz w:val="24"/>
-                <w:szCs w:val="24"/>
-              </w:rPr>
-              <w:t>getCelebrationMonth</w:t>
-            </w:r>
-            <w:proofErr w:type="spellEnd"/>
-            <w:r>
-              <w:rPr>
-                <w:rFonts w:ascii="Times New Roman" w:hAnsi="Times New Roman" w:cs="Times New Roman"/>
-                <w:sz w:val="24"/>
-                <w:szCs w:val="24"/>
-              </w:rPr>
-              <w:t>()</w:t>
-            </w:r>
-            <w:r>
-              <w:rPr>
-                <w:rFonts w:ascii="Times New Roman" w:hAnsi="Times New Roman" w:cs="Times New Roman"/>
-                <w:sz w:val="24"/>
-                <w:szCs w:val="24"/>
-              </w:rPr>
-              <w:br/>
-            </w:r>
-            <w:proofErr w:type="spellStart"/>
-            <w:r>
-              <w:rPr>
-                <w:rFonts w:ascii="Times New Roman" w:hAnsi="Times New Roman" w:cs="Times New Roman"/>
-                <w:sz w:val="24"/>
-                <w:szCs w:val="24"/>
-              </w:rPr>
-              <w:t>getName</w:t>
-            </w:r>
-            <w:proofErr w:type="spellEnd"/>
-            <w:r>
-              <w:rPr>
-                <w:rFonts w:ascii="Times New Roman" w:hAnsi="Times New Roman" w:cs="Times New Roman"/>
-                <w:sz w:val="24"/>
-                <w:szCs w:val="24"/>
-              </w:rPr>
-              <w:t>()</w:t>
-            </w:r>
-          </w:p>
-          <w:p>
-            <w:pPr>
-              <w:rPr>
-                <w:rFonts w:ascii="Times New Roman" w:hAnsi="Times New Roman" w:cs="Times New Roman"/>
-                <w:sz w:val="24"/>
-                <w:szCs w:val="24"/>
-                <w:u w:val="single"/>
-              </w:rPr>
-            </w:pPr>
-            <w:proofErr w:type="spellStart"/>
-            <w:r>
-              <w:rPr>
-                <w:rFonts w:ascii="Times New Roman" w:hAnsi="Times New Roman" w:cs="Times New Roman"/>
-                <w:sz w:val="24"/>
-                <w:szCs w:val="24"/>
-              </w:rPr>
-              <w:t>getCelebrationDay</w:t>
-            </w:r>
-            <w:proofErr w:type="spellEnd"/>
-            <w:r>
-              <w:rPr>
-                <w:rFonts w:ascii="Times New Roman" w:hAnsi="Times New Roman" w:cs="Times New Roman"/>
-                <w:sz w:val="24"/>
-                <w:szCs w:val="24"/>
-              </w:rPr>
-              <w:t>()</w:t>
-            </w:r>
-            <w:r>
-              <w:rPr>
-                <w:rFonts w:ascii="Times New Roman" w:hAnsi="Times New Roman" w:cs="Times New Roman"/>
-                <w:sz w:val="24"/>
-                <w:szCs w:val="24"/>
-              </w:rPr>
-              <w:br/>
-            </w:r>
-            <w:proofErr w:type="spellStart"/>
-            <w:r>
-              <w:rPr>
-                <w:rFonts w:ascii="Times New Roman" w:hAnsi="Times New Roman" w:cs="Times New Roman"/>
-                <w:sz w:val="24"/>
-                <w:szCs w:val="24"/>
-              </w:rPr>
-              <w:t>getCandle</w:t>
-            </w:r>
-            <w:proofErr w:type="spellEnd"/>
-            <w:r>
-              <w:rPr>
-                <w:rFonts w:ascii="Times New Roman" w:hAnsi="Times New Roman" w:cs="Times New Roman"/>
-                <w:sz w:val="24"/>
-                <w:szCs w:val="24"/>
-              </w:rPr>
-              <w:t>()</w:t>
-            </w:r>
-            <w:r>
-              <w:rPr>
-                <w:rFonts w:ascii="Times New Roman" w:hAnsi="Times New Roman" w:cs="Times New Roman"/>
-                <w:sz w:val="24"/>
-                <w:szCs w:val="24"/>
-              </w:rPr>
-              <w:br/>
-            </w:r>
-            <w:proofErr w:type="spellStart"/>
-            <w:r>
-              <w:rPr>
-                <w:rFonts w:ascii="Times New Roman" w:hAnsi="Times New Roman" w:cs="Times New Roman"/>
-                <w:sz w:val="24"/>
-                <w:szCs w:val="24"/>
-              </w:rPr>
-              <w:t>getColor</w:t>
-            </w:r>
-            <w:proofErr w:type="spellEnd"/>
-            <w:r>
-              <w:rPr>
-                <w:rFonts w:ascii="Times New Roman" w:hAnsi="Times New Roman" w:cs="Times New Roman"/>
-                <w:sz w:val="24"/>
-                <w:szCs w:val="24"/>
-              </w:rPr>
-              <w:t>()</w:t>
-            </w:r>
-            <w:r>
-              <w:rPr>
-                <w:rFonts w:ascii="Times New Roman" w:hAnsi="Times New Roman" w:cs="Times New Roman"/>
-                <w:sz w:val="24"/>
-                <w:szCs w:val="24"/>
-              </w:rPr>
-              <w:br/>
-            </w:r>
-            <w:proofErr w:type="spellStart"/>
-            <w:r>
-              <w:rPr>
-                <w:rFonts w:ascii="Times New Roman" w:hAnsi="Times New Roman" w:cs="Times New Roman"/>
-                <w:sz w:val="24"/>
-                <w:szCs w:val="24"/>
-              </w:rPr>
-              <w:t>getEssence</w:t>
+              <w:t>findWastesByProductId</w:t>
             </w:r>
             <w:proofErr w:type="spellEnd"/>
             <w:r>
@@ -6476,10 +4969,11 @@
       <w:tr>
         <w:tc>
           <w:tcPr>
-            <w:tcW w:w="3356" w:type="dxa"/>
-          </w:tcPr>
-          <w:p>
-            <w:pPr>
+            <w:tcW w:w="3149" w:type="dxa"/>
+          </w:tcPr>
+          <w:p>
+            <w:pPr>
+              <w:jc w:val="center"/>
               <w:rPr>
                 <w:rFonts w:ascii="Times New Roman" w:hAnsi="Times New Roman" w:cs="Times New Roman"/>
                 <w:sz w:val="24"/>
@@ -6498,15 +4992,36 @@
         </w:tc>
         <w:tc>
           <w:tcPr>
-            <w:tcW w:w="3357" w:type="dxa"/>
-          </w:tcPr>
-          <w:p>
-            <w:pPr>
-              <w:rPr>
-                <w:rFonts w:ascii="Times New Roman" w:hAnsi="Times New Roman" w:cs="Times New Roman"/>
-                <w:sz w:val="24"/>
-                <w:szCs w:val="24"/>
-                <w:lang w:val="es-CO"/>
+            <w:tcW w:w="3132" w:type="dxa"/>
+          </w:tcPr>
+          <w:p>
+            <w:pPr>
+              <w:rPr>
+                <w:rFonts w:ascii="Times New Roman" w:hAnsi="Times New Roman" w:cs="Times New Roman"/>
+                <w:sz w:val="24"/>
+                <w:szCs w:val="24"/>
+              </w:rPr>
+            </w:pPr>
+            <w:r>
+              <w:rPr>
+                <w:rFonts w:ascii="Times New Roman" w:hAnsi="Times New Roman" w:cs="Times New Roman"/>
+                <w:sz w:val="24"/>
+                <w:szCs w:val="24"/>
+              </w:rPr>
+              <w:t>Main</w:t>
+            </w:r>
+          </w:p>
+        </w:tc>
+        <w:tc>
+          <w:tcPr>
+            <w:tcW w:w="3789" w:type="dxa"/>
+          </w:tcPr>
+          <w:p>
+            <w:pPr>
+              <w:rPr>
+                <w:rFonts w:ascii="Times New Roman" w:hAnsi="Times New Roman" w:cs="Times New Roman"/>
+                <w:sz w:val="24"/>
+                <w:szCs w:val="24"/>
               </w:rPr>
             </w:pPr>
             <w:proofErr w:type="spellStart"/>
@@ -6515,9 +5030,8 @@
                 <w:rFonts w:ascii="Times New Roman" w:hAnsi="Times New Roman" w:cs="Times New Roman"/>
                 <w:sz w:val="24"/>
                 <w:szCs w:val="24"/>
-                <w:lang w:val="es-CO"/>
-              </w:rPr>
-              <w:t>MaximaSuperior</w:t>
+              </w:rPr>
+              <w:t>showProducts</w:t>
             </w:r>
             <w:proofErr w:type="spellEnd"/>
             <w:r>
@@ -6525,290 +5039,8 @@
                 <w:rFonts w:ascii="Times New Roman" w:hAnsi="Times New Roman" w:cs="Times New Roman"/>
                 <w:sz w:val="24"/>
                 <w:szCs w:val="24"/>
-                <w:lang w:val="es-CO"/>
-              </w:rPr>
-              <w:br/>
-            </w:r>
-            <w:proofErr w:type="spellStart"/>
-            <w:r>
-              <w:rPr>
-                <w:rFonts w:ascii="Times New Roman" w:hAnsi="Times New Roman" w:cs="Times New Roman"/>
-                <w:sz w:val="24"/>
-                <w:szCs w:val="24"/>
-                <w:lang w:val="es-CO"/>
-              </w:rPr>
-              <w:t>MaximaSuperior</w:t>
-            </w:r>
-            <w:proofErr w:type="spellEnd"/>
-            <w:r>
-              <w:rPr>
-                <w:rFonts w:ascii="Times New Roman" w:hAnsi="Times New Roman" w:cs="Times New Roman"/>
-                <w:sz w:val="24"/>
-                <w:szCs w:val="24"/>
-                <w:lang w:val="es-CO"/>
-              </w:rPr>
-              <w:br/>
-            </w:r>
-            <w:proofErr w:type="spellStart"/>
-            <w:r>
-              <w:rPr>
-                <w:rFonts w:ascii="Times New Roman" w:hAnsi="Times New Roman" w:cs="Times New Roman"/>
-                <w:sz w:val="24"/>
-                <w:szCs w:val="24"/>
-                <w:lang w:val="es-CO"/>
-              </w:rPr>
-              <w:t>Archangel</w:t>
-            </w:r>
-            <w:proofErr w:type="spellEnd"/>
-          </w:p>
-          <w:p>
-            <w:pPr>
-              <w:rPr>
-                <w:rFonts w:ascii="Times New Roman" w:hAnsi="Times New Roman" w:cs="Times New Roman"/>
-                <w:sz w:val="24"/>
-                <w:szCs w:val="24"/>
-                <w:lang w:val="es-CO"/>
-              </w:rPr>
-            </w:pPr>
-            <w:proofErr w:type="spellStart"/>
-            <w:r>
-              <w:rPr>
-                <w:rFonts w:ascii="Times New Roman" w:hAnsi="Times New Roman" w:cs="Times New Roman"/>
-                <w:sz w:val="24"/>
-                <w:szCs w:val="24"/>
-                <w:lang w:val="es-CO"/>
-              </w:rPr>
-              <w:t>Archangel</w:t>
-            </w:r>
-            <w:proofErr w:type="spellEnd"/>
-            <w:r>
-              <w:rPr>
-                <w:rFonts w:ascii="Times New Roman" w:hAnsi="Times New Roman" w:cs="Times New Roman"/>
-                <w:sz w:val="24"/>
-                <w:szCs w:val="24"/>
-                <w:lang w:val="es-CO"/>
-              </w:rPr>
-              <w:br/>
-            </w:r>
-            <w:proofErr w:type="spellStart"/>
-            <w:r>
-              <w:rPr>
-                <w:rFonts w:ascii="Times New Roman" w:hAnsi="Times New Roman" w:cs="Times New Roman"/>
-                <w:sz w:val="24"/>
-                <w:szCs w:val="24"/>
-                <w:lang w:val="es-CO"/>
-              </w:rPr>
-              <w:t>Archangel</w:t>
-            </w:r>
-            <w:proofErr w:type="spellEnd"/>
-            <w:r>
-              <w:rPr>
-                <w:rFonts w:ascii="Times New Roman" w:hAnsi="Times New Roman" w:cs="Times New Roman"/>
-                <w:sz w:val="24"/>
-                <w:szCs w:val="24"/>
-                <w:lang w:val="es-CO"/>
-              </w:rPr>
-              <w:br/>
-            </w:r>
-            <w:proofErr w:type="spellStart"/>
-            <w:r>
-              <w:rPr>
-                <w:rFonts w:ascii="Times New Roman" w:hAnsi="Times New Roman" w:cs="Times New Roman"/>
-                <w:sz w:val="24"/>
-                <w:szCs w:val="24"/>
-                <w:lang w:val="es-CO"/>
-              </w:rPr>
-              <w:t>MaximaSuperior</w:t>
-            </w:r>
-            <w:proofErr w:type="spellEnd"/>
-          </w:p>
-        </w:tc>
-        <w:tc>
-          <w:tcPr>
-            <w:tcW w:w="3288" w:type="dxa"/>
-          </w:tcPr>
-          <w:p>
-            <w:pPr>
-              <w:rPr>
-                <w:rFonts w:ascii="Times New Roman" w:hAnsi="Times New Roman" w:cs="Times New Roman"/>
-                <w:sz w:val="24"/>
-                <w:szCs w:val="24"/>
-              </w:rPr>
-            </w:pPr>
-            <w:proofErr w:type="spellStart"/>
-            <w:r>
-              <w:rPr>
-                <w:rFonts w:ascii="Times New Roman" w:hAnsi="Times New Roman" w:cs="Times New Roman"/>
-                <w:sz w:val="24"/>
-                <w:szCs w:val="24"/>
-              </w:rPr>
-              <w:t>showAllCelebs</w:t>
-            </w:r>
-            <w:proofErr w:type="spellEnd"/>
-            <w:r>
-              <w:rPr>
-                <w:rFonts w:ascii="Times New Roman" w:hAnsi="Times New Roman" w:cs="Times New Roman"/>
-                <w:sz w:val="24"/>
-                <w:szCs w:val="24"/>
               </w:rPr>
               <w:t>()</w:t>
-            </w:r>
-            <w:r>
-              <w:rPr>
-                <w:rFonts w:ascii="Times New Roman" w:hAnsi="Times New Roman" w:cs="Times New Roman"/>
-                <w:sz w:val="24"/>
-                <w:szCs w:val="24"/>
-              </w:rPr>
-              <w:br/>
-            </w:r>
-            <w:proofErr w:type="spellStart"/>
-            <w:r>
-              <w:rPr>
-                <w:rFonts w:ascii="Times New Roman" w:hAnsi="Times New Roman" w:cs="Times New Roman"/>
-                <w:sz w:val="24"/>
-                <w:szCs w:val="24"/>
-              </w:rPr>
-              <w:t>countArchangels</w:t>
-            </w:r>
-            <w:proofErr w:type="spellEnd"/>
-            <w:r>
-              <w:rPr>
-                <w:rFonts w:ascii="Times New Roman" w:hAnsi="Times New Roman" w:cs="Times New Roman"/>
-                <w:sz w:val="24"/>
-                <w:szCs w:val="24"/>
-              </w:rPr>
-              <w:t>()</w:t>
-            </w:r>
-            <w:r>
-              <w:rPr>
-                <w:rFonts w:ascii="Times New Roman" w:hAnsi="Times New Roman" w:cs="Times New Roman"/>
-                <w:sz w:val="24"/>
-                <w:szCs w:val="24"/>
-              </w:rPr>
-              <w:br/>
-            </w:r>
-            <w:proofErr w:type="spellStart"/>
-            <w:r>
-              <w:rPr>
-                <w:rFonts w:ascii="Times New Roman" w:hAnsi="Times New Roman" w:cs="Times New Roman"/>
-                <w:sz w:val="24"/>
-                <w:szCs w:val="24"/>
-              </w:rPr>
-              <w:t>getName</w:t>
-            </w:r>
-            <w:proofErr w:type="spellEnd"/>
-            <w:r>
-              <w:rPr>
-                <w:rFonts w:ascii="Times New Roman" w:hAnsi="Times New Roman" w:cs="Times New Roman"/>
-                <w:sz w:val="24"/>
-                <w:szCs w:val="24"/>
-              </w:rPr>
-              <w:t>()</w:t>
-            </w:r>
-            <w:r>
-              <w:rPr>
-                <w:rFonts w:ascii="Times New Roman" w:hAnsi="Times New Roman" w:cs="Times New Roman"/>
-                <w:sz w:val="24"/>
-                <w:szCs w:val="24"/>
-              </w:rPr>
-              <w:br/>
-            </w:r>
-            <w:proofErr w:type="spellStart"/>
-            <w:r>
-              <w:rPr>
-                <w:rFonts w:ascii="Times New Roman" w:hAnsi="Times New Roman" w:cs="Times New Roman"/>
-                <w:sz w:val="24"/>
-                <w:szCs w:val="24"/>
-              </w:rPr>
-              <w:t>getCelebrationDay</w:t>
-            </w:r>
-            <w:proofErr w:type="spellEnd"/>
-            <w:r>
-              <w:rPr>
-                <w:rFonts w:ascii="Times New Roman" w:hAnsi="Times New Roman" w:cs="Times New Roman"/>
-                <w:sz w:val="24"/>
-                <w:szCs w:val="24"/>
-              </w:rPr>
-              <w:t>()</w:t>
-            </w:r>
-            <w:r>
-              <w:rPr>
-                <w:rFonts w:ascii="Times New Roman" w:hAnsi="Times New Roman" w:cs="Times New Roman"/>
-                <w:sz w:val="24"/>
-                <w:szCs w:val="24"/>
-              </w:rPr>
-              <w:br/>
-            </w:r>
-            <w:proofErr w:type="spellStart"/>
-            <w:r>
-              <w:rPr>
-                <w:rFonts w:ascii="Times New Roman" w:hAnsi="Times New Roman" w:cs="Times New Roman"/>
-                <w:sz w:val="24"/>
-                <w:szCs w:val="24"/>
-              </w:rPr>
-              <w:t>getCelebrationMonth</w:t>
-            </w:r>
-            <w:proofErr w:type="spellEnd"/>
-            <w:r>
-              <w:rPr>
-                <w:rFonts w:ascii="Times New Roman" w:hAnsi="Times New Roman" w:cs="Times New Roman"/>
-                <w:sz w:val="24"/>
-                <w:szCs w:val="24"/>
-              </w:rPr>
-              <w:t>()</w:t>
-            </w:r>
-            <w:r>
-              <w:rPr>
-                <w:rFonts w:ascii="Times New Roman" w:hAnsi="Times New Roman" w:cs="Times New Roman"/>
-                <w:sz w:val="24"/>
-                <w:szCs w:val="24"/>
-              </w:rPr>
-              <w:br/>
-              <w:t>date2String(</w:t>
-            </w:r>
-            <w:proofErr w:type="spellStart"/>
-            <w:r>
-              <w:rPr>
-                <w:rFonts w:ascii="Times New Roman" w:hAnsi="Times New Roman" w:cs="Times New Roman"/>
-                <w:sz w:val="24"/>
-                <w:szCs w:val="24"/>
-              </w:rPr>
-              <w:t>int</w:t>
-            </w:r>
-            <w:proofErr w:type="spellEnd"/>
-            <w:r>
-              <w:rPr>
-                <w:rFonts w:ascii="Times New Roman" w:hAnsi="Times New Roman" w:cs="Times New Roman"/>
-                <w:sz w:val="24"/>
-                <w:szCs w:val="24"/>
-              </w:rPr>
-              <w:t xml:space="preserve"> day, </w:t>
-            </w:r>
-            <w:proofErr w:type="spellStart"/>
-            <w:r>
-              <w:rPr>
-                <w:rFonts w:ascii="Times New Roman" w:hAnsi="Times New Roman" w:cs="Times New Roman"/>
-                <w:sz w:val="24"/>
-                <w:szCs w:val="24"/>
-              </w:rPr>
-              <w:t>int</w:t>
-            </w:r>
-            <w:proofErr w:type="spellEnd"/>
-            <w:r>
-              <w:rPr>
-                <w:rFonts w:ascii="Times New Roman" w:hAnsi="Times New Roman" w:cs="Times New Roman"/>
-                <w:sz w:val="24"/>
-                <w:szCs w:val="24"/>
-              </w:rPr>
-              <w:t xml:space="preserve"> month</w:t>
-            </w:r>
-            <w:r>
-              <w:rPr>
-                <w:rFonts w:ascii="Times New Roman" w:hAnsi="Times New Roman" w:cs="Times New Roman"/>
-                <w:sz w:val="24"/>
-                <w:szCs w:val="24"/>
-              </w:rPr>
-              <w:t>)</w:t>
             </w:r>
           </w:p>
         </w:tc>
@@ -6816,15 +5048,15 @@
       <w:tr>
         <w:tc>
           <w:tcPr>
-            <w:tcW w:w="3356" w:type="dxa"/>
-          </w:tcPr>
-          <w:p>
-            <w:pPr>
-              <w:rPr>
-                <w:rFonts w:ascii="Times New Roman" w:hAnsi="Times New Roman" w:cs="Times New Roman"/>
-                <w:sz w:val="24"/>
-                <w:szCs w:val="24"/>
-                <w:u w:val="single"/>
+            <w:tcW w:w="3149" w:type="dxa"/>
+          </w:tcPr>
+          <w:p>
+            <w:pPr>
+              <w:jc w:val="center"/>
+              <w:rPr>
+                <w:rFonts w:ascii="Times New Roman" w:hAnsi="Times New Roman" w:cs="Times New Roman"/>
+                <w:sz w:val="24"/>
+                <w:szCs w:val="24"/>
               </w:rPr>
             </w:pPr>
             <w:r>
@@ -6839,27 +5071,54 @@
         </w:tc>
         <w:tc>
           <w:tcPr>
-            <w:tcW w:w="3357" w:type="dxa"/>
-          </w:tcPr>
-          <w:p>
-            <w:pPr>
-              <w:rPr>
-                <w:rFonts w:ascii="Times New Roman" w:hAnsi="Times New Roman" w:cs="Times New Roman"/>
-                <w:sz w:val="24"/>
-                <w:szCs w:val="24"/>
-                <w:u w:val="single"/>
-                <w:lang w:val="es-CO"/>
-              </w:rPr>
-            </w:pPr>
+            <w:tcW w:w="3132" w:type="dxa"/>
+          </w:tcPr>
+          <w:p>
+            <w:pPr>
+              <w:rPr>
+                <w:rFonts w:ascii="Times New Roman" w:hAnsi="Times New Roman" w:cs="Times New Roman"/>
+                <w:sz w:val="24"/>
+                <w:szCs w:val="24"/>
+              </w:rPr>
+            </w:pPr>
+            <w:r>
+              <w:rPr>
+                <w:rFonts w:ascii="Times New Roman" w:hAnsi="Times New Roman" w:cs="Times New Roman"/>
+                <w:sz w:val="24"/>
+                <w:szCs w:val="24"/>
+              </w:rPr>
+              <w:t>Controller</w:t>
+            </w:r>
+          </w:p>
+        </w:tc>
+        <w:tc>
+          <w:tcPr>
+            <w:tcW w:w="3789" w:type="dxa"/>
+          </w:tcPr>
+          <w:p>
+            <w:pPr>
+              <w:rPr>
+                <w:rFonts w:ascii="Times New Roman" w:hAnsi="Times New Roman" w:cs="Times New Roman"/>
+                <w:sz w:val="24"/>
+                <w:szCs w:val="24"/>
+              </w:rPr>
+            </w:pPr>
+            <w:r>
+              <w:rPr>
+                <w:rFonts w:ascii="Times New Roman" w:hAnsi="Times New Roman" w:cs="Times New Roman"/>
+                <w:sz w:val="24"/>
+                <w:szCs w:val="24"/>
+              </w:rPr>
+              <w:t xml:space="preserve"> </w:t>
+            </w:r>
             <w:proofErr w:type="spellStart"/>
             <w:r>
               <w:rPr>
                 <w:rFonts w:ascii="Times New Roman" w:hAnsi="Times New Roman" w:cs="Times New Roman"/>
                 <w:sz w:val="24"/>
                 <w:szCs w:val="24"/>
-                <w:lang w:val="es-CO"/>
-              </w:rPr>
-              <w:t>Main</w:t>
+              </w:rPr>
+              <w:t>calculateHarmfulEffect</w:t>
             </w:r>
             <w:proofErr w:type="spellEnd"/>
             <w:r>
@@ -6867,19 +5126,78 @@
                 <w:rFonts w:ascii="Times New Roman" w:hAnsi="Times New Roman" w:cs="Times New Roman"/>
                 <w:sz w:val="24"/>
                 <w:szCs w:val="24"/>
-                <w:lang w:val="es-CO"/>
-              </w:rPr>
-              <w:br/>
-            </w:r>
+              </w:rPr>
+              <w:t>()</w:t>
+            </w:r>
+          </w:p>
+        </w:tc>
+      </w:tr>
+      <w:tr>
+        <w:tc>
+          <w:tcPr>
+            <w:tcW w:w="3149" w:type="dxa"/>
+          </w:tcPr>
+          <w:p>
+            <w:pPr>
+              <w:jc w:val="center"/>
+              <w:rPr>
+                <w:rFonts w:ascii="Times New Roman" w:hAnsi="Times New Roman" w:cs="Times New Roman"/>
+                <w:sz w:val="24"/>
+                <w:szCs w:val="24"/>
+              </w:rPr>
+            </w:pPr>
+            <w:r>
+              <w:rPr>
+                <w:rFonts w:ascii="Times New Roman" w:hAnsi="Times New Roman" w:cs="Times New Roman"/>
+                <w:sz w:val="24"/>
+                <w:szCs w:val="24"/>
+              </w:rPr>
+              <w:t>FR8</w:t>
+            </w:r>
+          </w:p>
+        </w:tc>
+        <w:tc>
+          <w:tcPr>
+            <w:tcW w:w="3132" w:type="dxa"/>
+          </w:tcPr>
+          <w:p>
+            <w:pPr>
+              <w:rPr>
+                <w:rFonts w:ascii="Times New Roman" w:hAnsi="Times New Roman" w:cs="Times New Roman"/>
+                <w:sz w:val="24"/>
+                <w:szCs w:val="24"/>
+              </w:rPr>
+            </w:pPr>
+            <w:r>
+              <w:rPr>
+                <w:rFonts w:ascii="Times New Roman" w:hAnsi="Times New Roman" w:cs="Times New Roman"/>
+                <w:sz w:val="24"/>
+                <w:szCs w:val="24"/>
+              </w:rPr>
+              <w:t>Controller</w:t>
+            </w:r>
+          </w:p>
+        </w:tc>
+        <w:tc>
+          <w:tcPr>
+            <w:tcW w:w="3789" w:type="dxa"/>
+          </w:tcPr>
+          <w:p>
+            <w:pPr>
+              <w:rPr>
+                <w:rFonts w:ascii="Times New Roman" w:hAnsi="Times New Roman" w:cs="Times New Roman"/>
+                <w:sz w:val="24"/>
+                <w:szCs w:val="24"/>
+              </w:rPr>
+            </w:pPr>
             <w:proofErr w:type="spellStart"/>
             <w:r>
               <w:rPr>
                 <w:rFonts w:ascii="Times New Roman" w:hAnsi="Times New Roman" w:cs="Times New Roman"/>
                 <w:sz w:val="24"/>
                 <w:szCs w:val="24"/>
-                <w:lang w:val="es-CO"/>
-              </w:rPr>
-              <w:t>MaximaSuperior</w:t>
+              </w:rPr>
+              <w:t>isUseful</w:t>
             </w:r>
             <w:proofErr w:type="spellEnd"/>
             <w:r>
@@ -6887,641 +5205,95 @@
                 <w:rFonts w:ascii="Times New Roman" w:hAnsi="Times New Roman" w:cs="Times New Roman"/>
                 <w:sz w:val="24"/>
                 <w:szCs w:val="24"/>
-                <w:lang w:val="es-CO"/>
-              </w:rPr>
-              <w:br/>
-            </w:r>
-            <w:r>
-              <w:rPr>
-                <w:rFonts w:ascii="Times New Roman" w:hAnsi="Times New Roman" w:cs="Times New Roman"/>
-                <w:sz w:val="24"/>
-                <w:szCs w:val="24"/>
-                <w:lang w:val="es-CO"/>
-              </w:rPr>
-              <w:br/>
-            </w:r>
+              </w:rPr>
+              <w:t>()</w:t>
+            </w:r>
+          </w:p>
+        </w:tc>
+      </w:tr>
+      <w:tr>
+        <w:tc>
+          <w:tcPr>
+            <w:tcW w:w="3149" w:type="dxa"/>
+          </w:tcPr>
+          <w:p>
+            <w:pPr>
+              <w:jc w:val="center"/>
+              <w:rPr>
+                <w:rFonts w:ascii="Times New Roman" w:hAnsi="Times New Roman" w:cs="Times New Roman"/>
+                <w:sz w:val="24"/>
+                <w:szCs w:val="24"/>
+              </w:rPr>
+            </w:pPr>
+            <w:r>
+              <w:rPr>
+                <w:rFonts w:ascii="Times New Roman" w:hAnsi="Times New Roman" w:cs="Times New Roman"/>
+                <w:sz w:val="24"/>
+                <w:szCs w:val="24"/>
+              </w:rPr>
+              <w:t>FR9</w:t>
+            </w:r>
+          </w:p>
+        </w:tc>
+        <w:tc>
+          <w:tcPr>
+            <w:tcW w:w="3132" w:type="dxa"/>
+          </w:tcPr>
+          <w:p>
+            <w:pPr>
+              <w:rPr>
+                <w:rFonts w:ascii="Times New Roman" w:hAnsi="Times New Roman" w:cs="Times New Roman"/>
+                <w:sz w:val="24"/>
+                <w:szCs w:val="24"/>
+              </w:rPr>
+            </w:pPr>
+            <w:r>
+              <w:rPr>
+                <w:rFonts w:ascii="Times New Roman" w:hAnsi="Times New Roman" w:cs="Times New Roman"/>
+                <w:sz w:val="24"/>
+                <w:szCs w:val="24"/>
+              </w:rPr>
+              <w:t>Controller</w:t>
+            </w:r>
+          </w:p>
+        </w:tc>
+        <w:tc>
+          <w:tcPr>
+            <w:tcW w:w="3789" w:type="dxa"/>
+          </w:tcPr>
+          <w:p>
+            <w:pPr>
+              <w:rPr>
+                <w:rFonts w:ascii="Times New Roman" w:hAnsi="Times New Roman" w:cs="Times New Roman"/>
+                <w:sz w:val="24"/>
+                <w:szCs w:val="24"/>
+              </w:rPr>
+            </w:pPr>
             <w:proofErr w:type="spellStart"/>
             <w:r>
               <w:rPr>
                 <w:rFonts w:ascii="Times New Roman" w:hAnsi="Times New Roman" w:cs="Times New Roman"/>
                 <w:sz w:val="24"/>
                 <w:szCs w:val="24"/>
-                <w:lang w:val="es-CO"/>
-              </w:rPr>
-              <w:t>MaximaSuperior</w:t>
+              </w:rPr>
+              <w:t>showSortedWasteByHarmfulEffectForProduct</w:t>
             </w:r>
             <w:proofErr w:type="spellEnd"/>
-            <w:r>
-              <w:rPr>
-                <w:rFonts w:ascii="Times New Roman" w:hAnsi="Times New Roman" w:cs="Times New Roman"/>
-                <w:sz w:val="24"/>
-                <w:szCs w:val="24"/>
-                <w:lang w:val="es-CO"/>
-              </w:rPr>
-              <w:br/>
-            </w:r>
-            <w:r>
-              <w:rPr>
-                <w:rFonts w:ascii="Times New Roman" w:hAnsi="Times New Roman" w:cs="Times New Roman"/>
-                <w:sz w:val="24"/>
-                <w:szCs w:val="24"/>
-                <w:lang w:val="es-CO"/>
-              </w:rPr>
-              <w:br/>
-            </w:r>
-            <w:proofErr w:type="spellStart"/>
-            <w:r>
-              <w:rPr>
-                <w:rFonts w:ascii="Times New Roman" w:hAnsi="Times New Roman" w:cs="Times New Roman"/>
-                <w:sz w:val="24"/>
-                <w:szCs w:val="24"/>
-                <w:lang w:val="es-CO"/>
-              </w:rPr>
-              <w:t>Main</w:t>
-            </w:r>
-            <w:proofErr w:type="spellEnd"/>
-            <w:r>
-              <w:rPr>
-                <w:rFonts w:ascii="Times New Roman" w:hAnsi="Times New Roman" w:cs="Times New Roman"/>
-                <w:sz w:val="24"/>
-                <w:szCs w:val="24"/>
-                <w:lang w:val="es-CO"/>
-              </w:rPr>
-              <w:br/>
-            </w:r>
-            <w:proofErr w:type="spellStart"/>
-            <w:r>
-              <w:rPr>
-                <w:rFonts w:ascii="Times New Roman" w:hAnsi="Times New Roman" w:cs="Times New Roman"/>
-                <w:sz w:val="24"/>
-                <w:szCs w:val="24"/>
-                <w:lang w:val="es-CO"/>
-              </w:rPr>
-              <w:t>MaximaSuperior</w:t>
-            </w:r>
-            <w:proofErr w:type="spellEnd"/>
-            <w:r>
-              <w:rPr>
-                <w:rFonts w:ascii="Times New Roman" w:hAnsi="Times New Roman" w:cs="Times New Roman"/>
-                <w:sz w:val="24"/>
-                <w:szCs w:val="24"/>
-                <w:lang w:val="es-CO"/>
-              </w:rPr>
-              <w:br/>
-            </w:r>
-          </w:p>
-          <w:p>
-            <w:pPr>
-              <w:rPr>
-                <w:rFonts w:ascii="Times New Roman" w:hAnsi="Times New Roman" w:cs="Times New Roman"/>
-                <w:sz w:val="24"/>
-                <w:szCs w:val="24"/>
-                <w:lang w:val="es-CO"/>
-              </w:rPr>
-            </w:pPr>
-            <w:proofErr w:type="spellStart"/>
-            <w:r>
-              <w:rPr>
-                <w:rFonts w:ascii="Times New Roman" w:hAnsi="Times New Roman" w:cs="Times New Roman"/>
-                <w:sz w:val="24"/>
-                <w:szCs w:val="24"/>
-                <w:lang w:val="es-CO"/>
-              </w:rPr>
-              <w:t>MaximaSuperior</w:t>
-            </w:r>
-            <w:proofErr w:type="spellEnd"/>
-            <w:r>
-              <w:rPr>
-                <w:rFonts w:ascii="Times New Roman" w:hAnsi="Times New Roman" w:cs="Times New Roman"/>
-                <w:sz w:val="24"/>
-                <w:szCs w:val="24"/>
-                <w:lang w:val="es-CO"/>
-              </w:rPr>
-              <w:br/>
-            </w:r>
-          </w:p>
-          <w:p>
-            <w:pPr>
-              <w:rPr>
-                <w:rFonts w:ascii="Times New Roman" w:hAnsi="Times New Roman" w:cs="Times New Roman"/>
-                <w:sz w:val="24"/>
-                <w:szCs w:val="24"/>
-                <w:lang w:val="es-CO"/>
-              </w:rPr>
-            </w:pPr>
-            <w:proofErr w:type="spellStart"/>
-            <w:r>
-              <w:rPr>
-                <w:rFonts w:ascii="Times New Roman" w:hAnsi="Times New Roman" w:cs="Times New Roman"/>
-                <w:sz w:val="24"/>
-                <w:szCs w:val="24"/>
-                <w:lang w:val="es-CO"/>
-              </w:rPr>
-              <w:t>Archangel</w:t>
-            </w:r>
-            <w:proofErr w:type="spellEnd"/>
-          </w:p>
-          <w:p>
-            <w:pPr>
-              <w:rPr>
-                <w:rFonts w:ascii="Times New Roman" w:hAnsi="Times New Roman" w:cs="Times New Roman"/>
-                <w:sz w:val="24"/>
-                <w:szCs w:val="24"/>
-                <w:lang w:val="es-CO"/>
-              </w:rPr>
-            </w:pPr>
-            <w:proofErr w:type="spellStart"/>
-            <w:r>
-              <w:rPr>
-                <w:rFonts w:ascii="Times New Roman" w:hAnsi="Times New Roman" w:cs="Times New Roman"/>
-                <w:sz w:val="24"/>
-                <w:szCs w:val="24"/>
-                <w:lang w:val="es-CO"/>
-              </w:rPr>
-              <w:t>MaximaSuperior</w:t>
-            </w:r>
-            <w:proofErr w:type="spellEnd"/>
-            <w:r>
-              <w:rPr>
-                <w:rFonts w:ascii="Times New Roman" w:hAnsi="Times New Roman" w:cs="Times New Roman"/>
-                <w:sz w:val="24"/>
-                <w:szCs w:val="24"/>
-                <w:lang w:val="es-CO"/>
-              </w:rPr>
-              <w:br/>
-            </w:r>
-          </w:p>
-          <w:p>
-            <w:pPr>
-              <w:rPr>
-                <w:rFonts w:ascii="Times New Roman" w:hAnsi="Times New Roman" w:cs="Times New Roman"/>
-                <w:sz w:val="24"/>
-                <w:szCs w:val="24"/>
-              </w:rPr>
-            </w:pPr>
-            <w:proofErr w:type="spellStart"/>
-            <w:r>
-              <w:rPr>
-                <w:rFonts w:ascii="Times New Roman" w:hAnsi="Times New Roman" w:cs="Times New Roman"/>
-                <w:sz w:val="24"/>
-                <w:szCs w:val="24"/>
-              </w:rPr>
-              <w:t>MaximaSuperior</w:t>
-            </w:r>
-            <w:proofErr w:type="spellEnd"/>
-            <w:r>
-              <w:rPr>
-                <w:rFonts w:ascii="Times New Roman" w:hAnsi="Times New Roman" w:cs="Times New Roman"/>
-                <w:sz w:val="24"/>
-                <w:szCs w:val="24"/>
-              </w:rPr>
-              <w:br/>
-            </w:r>
-            <w:r>
-              <w:rPr>
-                <w:rFonts w:ascii="Times New Roman" w:hAnsi="Times New Roman" w:cs="Times New Roman"/>
-                <w:sz w:val="24"/>
-                <w:szCs w:val="24"/>
-              </w:rPr>
-              <w:br/>
-              <w:t>Archangel</w:t>
-            </w:r>
-            <w:r>
-              <w:rPr>
-                <w:rFonts w:ascii="Times New Roman" w:hAnsi="Times New Roman" w:cs="Times New Roman"/>
-                <w:sz w:val="24"/>
-                <w:szCs w:val="24"/>
-              </w:rPr>
-              <w:br/>
-            </w:r>
-            <w:proofErr w:type="spellStart"/>
-            <w:r>
-              <w:rPr>
-                <w:rFonts w:ascii="Times New Roman" w:hAnsi="Times New Roman" w:cs="Times New Roman"/>
-                <w:sz w:val="24"/>
-                <w:szCs w:val="24"/>
-              </w:rPr>
-              <w:t>Archangel</w:t>
-            </w:r>
-            <w:proofErr w:type="spellEnd"/>
-          </w:p>
-        </w:tc>
-        <w:tc>
-          <w:tcPr>
-            <w:tcW w:w="3288" w:type="dxa"/>
-          </w:tcPr>
-          <w:p>
-            <w:pPr>
-              <w:rPr>
-                <w:rFonts w:ascii="Times New Roman" w:hAnsi="Times New Roman" w:cs="Times New Roman"/>
-                <w:sz w:val="24"/>
-                <w:szCs w:val="24"/>
-              </w:rPr>
-            </w:pPr>
-            <w:proofErr w:type="spellStart"/>
-            <w:r>
-              <w:rPr>
-                <w:rFonts w:ascii="Times New Roman" w:hAnsi="Times New Roman" w:cs="Times New Roman"/>
-                <w:sz w:val="24"/>
-                <w:szCs w:val="24"/>
-              </w:rPr>
-              <w:t>createPowers</w:t>
-            </w:r>
-            <w:proofErr w:type="spellEnd"/>
-            <w:r>
-              <w:rPr>
-                <w:rFonts w:ascii="Times New Roman" w:hAnsi="Times New Roman" w:cs="Times New Roman"/>
-                <w:sz w:val="24"/>
-                <w:szCs w:val="24"/>
-              </w:rPr>
-              <w:t>()</w:t>
-            </w:r>
-            <w:r>
-              <w:rPr>
-                <w:rFonts w:ascii="Times New Roman" w:hAnsi="Times New Roman" w:cs="Times New Roman"/>
-                <w:sz w:val="24"/>
-                <w:szCs w:val="24"/>
-              </w:rPr>
-              <w:br/>
-            </w:r>
-            <w:proofErr w:type="spellStart"/>
-            <w:r>
-              <w:rPr>
-                <w:rFonts w:ascii="Times New Roman" w:hAnsi="Times New Roman" w:cs="Times New Roman"/>
-                <w:sz w:val="24"/>
-                <w:szCs w:val="24"/>
-              </w:rPr>
-              <w:t>nameAlreadyExists</w:t>
-            </w:r>
-            <w:proofErr w:type="spellEnd"/>
-            <w:r>
-              <w:rPr>
-                <w:rFonts w:ascii="Times New Roman" w:hAnsi="Times New Roman" w:cs="Times New Roman"/>
-                <w:sz w:val="24"/>
-                <w:szCs w:val="24"/>
-              </w:rPr>
-              <w:t>(</w:t>
-            </w:r>
-            <w:r>
-              <w:rPr>
-                <w:rFonts w:ascii="Times New Roman" w:hAnsi="Times New Roman" w:cs="Times New Roman"/>
-                <w:sz w:val="24"/>
-                <w:szCs w:val="24"/>
-              </w:rPr>
-              <w:t>String name</w:t>
-            </w:r>
-            <w:r>
-              <w:rPr>
-                <w:rFonts w:ascii="Times New Roman" w:hAnsi="Times New Roman" w:cs="Times New Roman"/>
-                <w:sz w:val="24"/>
-                <w:szCs w:val="24"/>
-              </w:rPr>
-              <w:t>)</w:t>
-            </w:r>
-          </w:p>
-          <w:p>
-            <w:pPr>
-              <w:rPr>
-                <w:rFonts w:ascii="Times New Roman" w:hAnsi="Times New Roman" w:cs="Times New Roman"/>
-                <w:sz w:val="24"/>
-                <w:szCs w:val="24"/>
-              </w:rPr>
-            </w:pPr>
-            <w:proofErr w:type="spellStart"/>
-            <w:r>
-              <w:rPr>
-                <w:rFonts w:ascii="Times New Roman" w:hAnsi="Times New Roman" w:cs="Times New Roman"/>
-                <w:sz w:val="24"/>
-                <w:szCs w:val="24"/>
-              </w:rPr>
-              <w:t>searchIdxByName</w:t>
-            </w:r>
-            <w:proofErr w:type="spellEnd"/>
-            <w:r>
-              <w:rPr>
-                <w:rFonts w:ascii="Times New Roman" w:hAnsi="Times New Roman" w:cs="Times New Roman"/>
-                <w:sz w:val="24"/>
-                <w:szCs w:val="24"/>
-              </w:rPr>
-              <w:t>(String name)</w:t>
-            </w:r>
-            <w:r>
-              <w:rPr>
-                <w:rFonts w:ascii="Times New Roman" w:hAnsi="Times New Roman" w:cs="Times New Roman"/>
-                <w:sz w:val="24"/>
-                <w:szCs w:val="24"/>
-              </w:rPr>
-              <w:br/>
-            </w:r>
-            <w:proofErr w:type="spellStart"/>
-            <w:r>
-              <w:rPr>
-                <w:rFonts w:ascii="Times New Roman" w:hAnsi="Times New Roman" w:cs="Times New Roman"/>
-                <w:sz w:val="24"/>
-                <w:szCs w:val="24"/>
-              </w:rPr>
-              <w:t>requestPowers</w:t>
-            </w:r>
-            <w:proofErr w:type="spellEnd"/>
-            <w:r>
-              <w:rPr>
-                <w:rFonts w:ascii="Times New Roman" w:hAnsi="Times New Roman" w:cs="Times New Roman"/>
-                <w:sz w:val="24"/>
-                <w:szCs w:val="24"/>
-              </w:rPr>
-              <w:t>()</w:t>
-            </w:r>
-          </w:p>
-          <w:p>
-            <w:pPr>
-              <w:rPr>
-                <w:rFonts w:ascii="Times New Roman" w:hAnsi="Times New Roman" w:cs="Times New Roman"/>
-                <w:sz w:val="24"/>
-                <w:szCs w:val="24"/>
-              </w:rPr>
-            </w:pPr>
-            <w:proofErr w:type="spellStart"/>
-            <w:r>
-              <w:rPr>
-                <w:rFonts w:ascii="Times New Roman" w:hAnsi="Times New Roman" w:cs="Times New Roman"/>
-                <w:sz w:val="24"/>
-                <w:szCs w:val="24"/>
-              </w:rPr>
-              <w:t>powersAreValid</w:t>
-            </w:r>
-            <w:proofErr w:type="spellEnd"/>
-            <w:r>
-              <w:rPr>
-                <w:rFonts w:ascii="Times New Roman" w:hAnsi="Times New Roman" w:cs="Times New Roman"/>
-                <w:sz w:val="24"/>
-                <w:szCs w:val="24"/>
-              </w:rPr>
-              <w:t>(</w:t>
-            </w:r>
-            <w:proofErr w:type="gramStart"/>
-            <w:r>
-              <w:rPr>
-                <w:rFonts w:ascii="Times New Roman" w:hAnsi="Times New Roman" w:cs="Times New Roman"/>
-                <w:sz w:val="24"/>
-                <w:szCs w:val="24"/>
-              </w:rPr>
-              <w:t>String[</w:t>
-            </w:r>
-            <w:proofErr w:type="gramEnd"/>
-            <w:r>
-              <w:rPr>
-                <w:rFonts w:ascii="Times New Roman" w:hAnsi="Times New Roman" w:cs="Times New Roman"/>
-                <w:sz w:val="24"/>
-                <w:szCs w:val="24"/>
-              </w:rPr>
-              <w:t>] powers</w:t>
-            </w:r>
-            <w:r>
-              <w:rPr>
-                <w:rFonts w:ascii="Times New Roman" w:hAnsi="Times New Roman" w:cs="Times New Roman"/>
-                <w:sz w:val="24"/>
-                <w:szCs w:val="24"/>
-              </w:rPr>
-              <w:t>)</w:t>
-            </w:r>
-          </w:p>
-          <w:p>
-            <w:pPr>
-              <w:rPr>
-                <w:rFonts w:ascii="Times New Roman" w:hAnsi="Times New Roman" w:cs="Times New Roman"/>
-                <w:sz w:val="24"/>
-                <w:szCs w:val="24"/>
-              </w:rPr>
-            </w:pPr>
-            <w:proofErr w:type="spellStart"/>
-            <w:r>
-              <w:rPr>
-                <w:rFonts w:ascii="Times New Roman" w:hAnsi="Times New Roman" w:cs="Times New Roman"/>
-                <w:sz w:val="24"/>
-                <w:szCs w:val="24"/>
-              </w:rPr>
-              <w:t>searchByPowers</w:t>
-            </w:r>
-            <w:proofErr w:type="spellEnd"/>
-            <w:r>
-              <w:rPr>
-                <w:rFonts w:ascii="Times New Roman" w:hAnsi="Times New Roman" w:cs="Times New Roman"/>
-                <w:sz w:val="24"/>
-                <w:szCs w:val="24"/>
-              </w:rPr>
-              <w:t>(</w:t>
-            </w:r>
-            <w:proofErr w:type="gramStart"/>
-            <w:r>
-              <w:rPr>
-                <w:rFonts w:ascii="Times New Roman" w:hAnsi="Times New Roman" w:cs="Times New Roman"/>
-                <w:sz w:val="24"/>
-                <w:szCs w:val="24"/>
-              </w:rPr>
-              <w:t>String[</w:t>
-            </w:r>
-            <w:proofErr w:type="gramEnd"/>
-            <w:r>
-              <w:rPr>
-                <w:rFonts w:ascii="Times New Roman" w:hAnsi="Times New Roman" w:cs="Times New Roman"/>
-                <w:sz w:val="24"/>
-                <w:szCs w:val="24"/>
-              </w:rPr>
-              <w:t>] powers</w:t>
-            </w:r>
-            <w:r>
-              <w:rPr>
-                <w:rFonts w:ascii="Times New Roman" w:hAnsi="Times New Roman" w:cs="Times New Roman"/>
-                <w:sz w:val="24"/>
-                <w:szCs w:val="24"/>
-              </w:rPr>
-              <w:t>)</w:t>
-            </w:r>
-          </w:p>
-          <w:p>
-            <w:pPr>
-              <w:rPr>
-                <w:rFonts w:ascii="Times New Roman" w:hAnsi="Times New Roman" w:cs="Times New Roman"/>
-                <w:sz w:val="24"/>
-                <w:szCs w:val="24"/>
-              </w:rPr>
-            </w:pPr>
-            <w:proofErr w:type="spellStart"/>
-            <w:r>
-              <w:rPr>
-                <w:rFonts w:ascii="Times New Roman" w:hAnsi="Times New Roman" w:cs="Times New Roman"/>
-                <w:sz w:val="24"/>
-                <w:szCs w:val="24"/>
-              </w:rPr>
-              <w:t>searchPower</w:t>
-            </w:r>
-            <w:proofErr w:type="spellEnd"/>
-            <w:r>
-              <w:rPr>
-                <w:rFonts w:ascii="Times New Roman" w:hAnsi="Times New Roman" w:cs="Times New Roman"/>
-                <w:sz w:val="24"/>
-                <w:szCs w:val="24"/>
-              </w:rPr>
-              <w:t>(</w:t>
-            </w:r>
-            <w:r>
-              <w:rPr>
-                <w:rFonts w:ascii="Times New Roman" w:hAnsi="Times New Roman" w:cs="Times New Roman"/>
-                <w:sz w:val="24"/>
-                <w:szCs w:val="24"/>
-              </w:rPr>
-              <w:t>String power</w:t>
-            </w:r>
-            <w:r>
-              <w:rPr>
-                <w:rFonts w:ascii="Times New Roman" w:hAnsi="Times New Roman" w:cs="Times New Roman"/>
-                <w:sz w:val="24"/>
-                <w:szCs w:val="24"/>
-              </w:rPr>
-              <w:t>)</w:t>
-            </w:r>
-            <w:r>
-              <w:rPr>
-                <w:rFonts w:ascii="Times New Roman" w:hAnsi="Times New Roman" w:cs="Times New Roman"/>
-                <w:sz w:val="24"/>
-                <w:szCs w:val="24"/>
-              </w:rPr>
-              <w:br/>
-            </w:r>
-            <w:proofErr w:type="spellStart"/>
-            <w:r>
-              <w:rPr>
-                <w:rFonts w:ascii="Times New Roman" w:hAnsi="Times New Roman" w:cs="Times New Roman"/>
-                <w:sz w:val="24"/>
-                <w:szCs w:val="24"/>
-              </w:rPr>
-              <w:t>appendPowers</w:t>
-            </w:r>
-            <w:proofErr w:type="spellEnd"/>
-            <w:r>
-              <w:rPr>
-                <w:rFonts w:ascii="Times New Roman" w:hAnsi="Times New Roman" w:cs="Times New Roman"/>
-                <w:sz w:val="24"/>
-                <w:szCs w:val="24"/>
-              </w:rPr>
-              <w:t>(</w:t>
-            </w:r>
-            <w:r>
-              <w:rPr>
-                <w:rFonts w:ascii="Times New Roman" w:hAnsi="Times New Roman" w:cs="Times New Roman"/>
-                <w:sz w:val="24"/>
-                <w:szCs w:val="24"/>
-              </w:rPr>
-              <w:t>String name, String[] powers</w:t>
-            </w:r>
-            <w:r>
-              <w:rPr>
-                <w:rFonts w:ascii="Times New Roman" w:hAnsi="Times New Roman" w:cs="Times New Roman"/>
-                <w:sz w:val="24"/>
-                <w:szCs w:val="24"/>
-              </w:rPr>
-              <w:t>)</w:t>
-            </w:r>
-            <w:r>
-              <w:rPr>
-                <w:rFonts w:ascii="Times New Roman" w:hAnsi="Times New Roman" w:cs="Times New Roman"/>
-                <w:sz w:val="24"/>
-                <w:szCs w:val="24"/>
-              </w:rPr>
-              <w:br/>
-            </w:r>
-            <w:proofErr w:type="spellStart"/>
-            <w:r>
-              <w:rPr>
-                <w:rFonts w:ascii="Times New Roman" w:hAnsi="Times New Roman" w:cs="Times New Roman"/>
-                <w:sz w:val="24"/>
-                <w:szCs w:val="24"/>
-              </w:rPr>
-              <w:t>searchIdxByName</w:t>
-            </w:r>
-            <w:proofErr w:type="spellEnd"/>
-            <w:r>
-              <w:rPr>
-                <w:rFonts w:ascii="Times New Roman" w:hAnsi="Times New Roman" w:cs="Times New Roman"/>
-                <w:sz w:val="24"/>
-                <w:szCs w:val="24"/>
-              </w:rPr>
-              <w:t>(</w:t>
-            </w:r>
-            <w:r>
-              <w:rPr>
-                <w:rFonts w:ascii="Times New Roman" w:hAnsi="Times New Roman" w:cs="Times New Roman"/>
-                <w:sz w:val="24"/>
-                <w:szCs w:val="24"/>
-              </w:rPr>
-              <w:t>String name</w:t>
-            </w:r>
-            <w:r>
-              <w:rPr>
-                <w:rFonts w:ascii="Times New Roman" w:hAnsi="Times New Roman" w:cs="Times New Roman"/>
-                <w:sz w:val="24"/>
-                <w:szCs w:val="24"/>
-              </w:rPr>
-              <w:t>)</w:t>
-            </w:r>
-            <w:r>
-              <w:rPr>
-                <w:rFonts w:ascii="Times New Roman" w:hAnsi="Times New Roman" w:cs="Times New Roman"/>
-                <w:sz w:val="24"/>
-                <w:szCs w:val="24"/>
-              </w:rPr>
-              <w:br/>
-            </w:r>
-            <w:proofErr w:type="spellStart"/>
-            <w:r>
-              <w:rPr>
-                <w:rFonts w:ascii="Times New Roman" w:hAnsi="Times New Roman" w:cs="Times New Roman"/>
-                <w:sz w:val="24"/>
-                <w:szCs w:val="24"/>
-              </w:rPr>
-              <w:t>getPowers</w:t>
-            </w:r>
-            <w:proofErr w:type="spellEnd"/>
-            <w:r>
-              <w:rPr>
-                <w:rFonts w:ascii="Times New Roman" w:hAnsi="Times New Roman" w:cs="Times New Roman"/>
-                <w:sz w:val="24"/>
-                <w:szCs w:val="24"/>
-              </w:rPr>
-              <w:t>()</w:t>
-            </w:r>
-            <w:r>
-              <w:rPr>
-                <w:rFonts w:ascii="Times New Roman" w:hAnsi="Times New Roman" w:cs="Times New Roman"/>
-                <w:sz w:val="24"/>
-                <w:szCs w:val="24"/>
-              </w:rPr>
-              <w:br/>
-            </w:r>
-            <w:proofErr w:type="spellStart"/>
-            <w:r>
-              <w:rPr>
-                <w:rFonts w:ascii="Times New Roman" w:hAnsi="Times New Roman" w:cs="Times New Roman"/>
-                <w:sz w:val="24"/>
-                <w:szCs w:val="24"/>
-              </w:rPr>
-              <w:t>setPowers</w:t>
-            </w:r>
-            <w:proofErr w:type="spellEnd"/>
-            <w:r>
-              <w:rPr>
-                <w:rFonts w:ascii="Times New Roman" w:hAnsi="Times New Roman" w:cs="Times New Roman"/>
-                <w:sz w:val="24"/>
-                <w:szCs w:val="24"/>
-              </w:rPr>
-              <w:t>()</w:t>
-            </w:r>
           </w:p>
         </w:tc>
       </w:tr>
     </w:tbl>
     <w:p>
       <w:pPr>
+        <w:jc w:val="center"/>
+        <w:rPr>
+          <w:rFonts w:ascii="Times New Roman" w:hAnsi="Times New Roman" w:cs="Times New Roman"/>
+          <w:sz w:val="28"/>
+        </w:rPr>
+      </w:pPr>
+    </w:p>
+    <w:p>
+      <w:pPr>
         <w:rPr>
           <w:rFonts w:ascii="Times New Roman" w:hAnsi="Times New Roman" w:cs="Times New Roman"/>
           <w:sz w:val="24"/>
@@ -7542,705 +5314,14 @@
       <w:pPr>
         <w:rPr>
           <w:rFonts w:ascii="Times New Roman" w:hAnsi="Times New Roman" w:cs="Times New Roman"/>
-          <w:sz w:val="24"/>
-          <w:szCs w:val="24"/>
-        </w:rPr>
-      </w:pPr>
-    </w:p>
-    <w:p>
-      <w:pPr>
-        <w:rPr>
-          <w:rFonts w:ascii="Times New Roman" w:hAnsi="Times New Roman" w:cs="Times New Roman"/>
-          <w:sz w:val="24"/>
-          <w:szCs w:val="24"/>
-        </w:rPr>
-      </w:pPr>
-    </w:p>
-    <w:p>
-      <w:pPr>
-        <w:rPr>
-          <w:rFonts w:ascii="Times New Roman" w:hAnsi="Times New Roman" w:cs="Times New Roman"/>
-          <w:sz w:val="24"/>
-          <w:szCs w:val="24"/>
-        </w:rPr>
-      </w:pPr>
-    </w:p>
-    <w:p>
-      <w:pPr>
-        <w:rPr>
-          <w:rFonts w:ascii="Times New Roman" w:hAnsi="Times New Roman" w:cs="Times New Roman"/>
-          <w:sz w:val="24"/>
-          <w:szCs w:val="24"/>
-        </w:rPr>
-      </w:pPr>
-    </w:p>
-    <w:p>
-      <w:pPr>
-        <w:pStyle w:val="Ttulo1"/>
+        </w:rPr>
+      </w:pPr>
+    </w:p>
+    <w:p>
+      <w:pPr>
         <w:jc w:val="center"/>
         <w:rPr>
           <w:rFonts w:ascii="Times New Roman" w:hAnsi="Times New Roman" w:cs="Times New Roman"/>
-          <w:b/>
-          <w:color w:val="auto"/>
-          <w:sz w:val="28"/>
-          <w:szCs w:val="24"/>
-        </w:rPr>
-      </w:pPr>
-      <w:bookmarkStart w:id="5" w:name="_Toc21281034"/>
-      <w:r>
-        <w:rPr>
-          <w:rFonts w:ascii="Times New Roman" w:hAnsi="Times New Roman" w:cs="Times New Roman"/>
-          <w:b/>
-          <w:color w:val="auto"/>
-          <w:sz w:val="28"/>
-          <w:szCs w:val="24"/>
-        </w:rPr>
-        <w:t>Flow</w:t>
-      </w:r>
-      <w:r>
-        <w:rPr>
-          <w:rFonts w:ascii="Times New Roman" w:hAnsi="Times New Roman" w:cs="Times New Roman"/>
-          <w:b/>
-          <w:color w:val="auto"/>
-          <w:sz w:val="28"/>
-          <w:szCs w:val="24"/>
-        </w:rPr>
-        <w:t>charts</w:t>
-      </w:r>
-      <w:bookmarkEnd w:id="5"/>
-    </w:p>
-    <w:p>
-      <w:pPr>
-        <w:pStyle w:val="Ttulo2"/>
-        <w:rPr>
-          <w:rFonts w:ascii="Times New Roman" w:hAnsi="Times New Roman" w:cs="Times New Roman"/>
-          <w:color w:val="auto"/>
-        </w:rPr>
-      </w:pPr>
-      <w:bookmarkStart w:id="6" w:name="_Toc21281035"/>
-      <w:r>
-        <w:rPr>
-          <w:rFonts w:ascii="Times New Roman" w:hAnsi="Times New Roman" w:cs="Times New Roman"/>
-          <w:color w:val="auto"/>
-        </w:rPr>
-        <w:t>FR1</w:t>
-      </w:r>
-      <w:bookmarkEnd w:id="6"/>
-    </w:p>
-    <w:p>
-      <w:pPr>
-        <w:rPr>
-          <w:rFonts w:ascii="Times New Roman" w:hAnsi="Times New Roman" w:cs="Times New Roman"/>
-        </w:rPr>
-      </w:pPr>
-      <w:r>
-        <w:rPr>
-          <w:noProof/>
-        </w:rPr>
-        <w:drawing>
-          <wp:inline distT="0" distB="0" distL="0" distR="0" wp14:anchorId="7A2F3DFB" wp14:editId="0169CE2F">
-            <wp:extent cx="6400800" cy="2388870"/>
-            <wp:effectExtent l="0" t="0" r="0" b="0"/>
-            <wp:docPr id="7" name="Imagen 7"/>
-            <wp:cNvGraphicFramePr>
-              <a:graphicFrameLocks xmlns:a="http://schemas.openxmlformats.org/drawingml/2006/main" noChangeAspect="1"/>
-            </wp:cNvGraphicFramePr>
-            <a:graphic xmlns:a="http://schemas.openxmlformats.org/drawingml/2006/main">
-              <a:graphicData uri="http://schemas.openxmlformats.org/drawingml/2006/picture">
-                <pic:pic xmlns:pic="http://schemas.openxmlformats.org/drawingml/2006/picture">
-                  <pic:nvPicPr>
-                    <pic:cNvPr id="1" name=""/>
-                    <pic:cNvPicPr/>
-                  </pic:nvPicPr>
-                  <pic:blipFill>
-                    <a:blip r:embed="rId11"/>
-                    <a:stretch>
-                      <a:fillRect/>
-                    </a:stretch>
-                  </pic:blipFill>
-                  <pic:spPr>
-                    <a:xfrm>
-                      <a:off x="0" y="0"/>
-                      <a:ext cx="6400800" cy="2388870"/>
-                    </a:xfrm>
-                    <a:prstGeom prst="rect">
-                      <a:avLst/>
-                    </a:prstGeom>
-                  </pic:spPr>
-                </pic:pic>
-              </a:graphicData>
-            </a:graphic>
-          </wp:inline>
-        </w:drawing>
-      </w:r>
-      <w:r>
-        <w:rPr>
-          <w:noProof/>
-        </w:rPr>
-        <w:t xml:space="preserve"> </w:t>
-      </w:r>
-      <w:r>
-        <w:rPr>
-          <w:rFonts w:ascii="Times New Roman" w:hAnsi="Times New Roman" w:cs="Times New Roman"/>
-        </w:rPr>
-        <w:t>FR</w:t>
-      </w:r>
-      <w:r>
-        <w:rPr>
-          <w:rFonts w:ascii="Times New Roman" w:hAnsi="Times New Roman" w:cs="Times New Roman"/>
-        </w:rPr>
-        <w:t>2</w:t>
-      </w:r>
-    </w:p>
-    <w:p>
-      <w:pPr>
-        <w:rPr>
-          <w:rFonts w:ascii="Times New Roman" w:hAnsi="Times New Roman" w:cs="Times New Roman"/>
-        </w:rPr>
-      </w:pPr>
-      <w:r>
-        <w:rPr>
-          <w:noProof/>
-        </w:rPr>
-        <w:lastRenderedPageBreak/>
-        <w:drawing>
-          <wp:inline distT="0" distB="0" distL="0" distR="0" wp14:anchorId="53179F30" wp14:editId="4C42E488">
-            <wp:extent cx="6400800" cy="3815715"/>
-            <wp:effectExtent l="0" t="0" r="0" b="0"/>
-            <wp:docPr id="5" name="Imagen 5"/>
-            <wp:cNvGraphicFramePr>
-              <a:graphicFrameLocks xmlns:a="http://schemas.openxmlformats.org/drawingml/2006/main" noChangeAspect="1"/>
-            </wp:cNvGraphicFramePr>
-            <a:graphic xmlns:a="http://schemas.openxmlformats.org/drawingml/2006/main">
-              <a:graphicData uri="http://schemas.openxmlformats.org/drawingml/2006/picture">
-                <pic:pic xmlns:pic="http://schemas.openxmlformats.org/drawingml/2006/picture">
-                  <pic:nvPicPr>
-                    <pic:cNvPr id="1" name=""/>
-                    <pic:cNvPicPr/>
-                  </pic:nvPicPr>
-                  <pic:blipFill>
-                    <a:blip r:embed="rId12"/>
-                    <a:stretch>
-                      <a:fillRect/>
-                    </a:stretch>
-                  </pic:blipFill>
-                  <pic:spPr>
-                    <a:xfrm>
-                      <a:off x="0" y="0"/>
-                      <a:ext cx="6400800" cy="3815715"/>
-                    </a:xfrm>
-                    <a:prstGeom prst="rect">
-                      <a:avLst/>
-                    </a:prstGeom>
-                  </pic:spPr>
-                </pic:pic>
-              </a:graphicData>
-            </a:graphic>
-          </wp:inline>
-        </w:drawing>
-      </w:r>
-    </w:p>
-    <w:p>
-      <w:pPr>
-        <w:rPr>
-          <w:rFonts w:ascii="Times New Roman" w:hAnsi="Times New Roman" w:cs="Times New Roman"/>
-        </w:rPr>
-      </w:pPr>
-    </w:p>
-    <w:p>
-      <w:pPr>
-        <w:rPr>
-          <w:rFonts w:ascii="Times New Roman" w:hAnsi="Times New Roman" w:cs="Times New Roman"/>
-        </w:rPr>
-      </w:pPr>
-    </w:p>
-    <w:p>
-      <w:pPr>
-        <w:pStyle w:val="Ttulo2"/>
-        <w:rPr>
-          <w:rFonts w:ascii="Times New Roman" w:hAnsi="Times New Roman" w:cs="Times New Roman"/>
-          <w:color w:val="auto"/>
-        </w:rPr>
-      </w:pPr>
-      <w:bookmarkStart w:id="7" w:name="_Toc21281036"/>
-      <w:r>
-        <w:rPr>
-          <w:rFonts w:ascii="Times New Roman" w:hAnsi="Times New Roman" w:cs="Times New Roman"/>
-          <w:color w:val="auto"/>
-        </w:rPr>
-        <w:t>F</w:t>
-      </w:r>
-      <w:r>
-        <w:rPr>
-          <w:rFonts w:ascii="Times New Roman" w:hAnsi="Times New Roman" w:cs="Times New Roman"/>
-          <w:color w:val="auto"/>
-        </w:rPr>
-        <w:t>R3</w:t>
-      </w:r>
-      <w:bookmarkEnd w:id="7"/>
-    </w:p>
-    <w:p>
-      <w:pPr>
-        <w:rPr>
-          <w:rFonts w:ascii="Times New Roman" w:hAnsi="Times New Roman" w:cs="Times New Roman"/>
-        </w:rPr>
-      </w:pPr>
-    </w:p>
-    <w:p>
-      <w:pPr>
-        <w:rPr>
-          <w:rFonts w:ascii="Times New Roman" w:hAnsi="Times New Roman" w:cs="Times New Roman"/>
-        </w:rPr>
-      </w:pPr>
-      <w:r>
-        <w:rPr>
-          <w:noProof/>
-        </w:rPr>
-        <w:lastRenderedPageBreak/>
-        <w:drawing>
-          <wp:inline distT="0" distB="0" distL="0" distR="0" wp14:anchorId="3D461085" wp14:editId="43F4935C">
-            <wp:extent cx="6400800" cy="4570730"/>
-            <wp:effectExtent l="0" t="0" r="0" b="1270"/>
-            <wp:docPr id="6" name="Imagen 6"/>
-            <wp:cNvGraphicFramePr>
-              <a:graphicFrameLocks xmlns:a="http://schemas.openxmlformats.org/drawingml/2006/main" noChangeAspect="1"/>
-            </wp:cNvGraphicFramePr>
-            <a:graphic xmlns:a="http://schemas.openxmlformats.org/drawingml/2006/main">
-              <a:graphicData uri="http://schemas.openxmlformats.org/drawingml/2006/picture">
-                <pic:pic xmlns:pic="http://schemas.openxmlformats.org/drawingml/2006/picture">
-                  <pic:nvPicPr>
-                    <pic:cNvPr id="1" name=""/>
-                    <pic:cNvPicPr/>
-                  </pic:nvPicPr>
-                  <pic:blipFill>
-                    <a:blip r:embed="rId13"/>
-                    <a:stretch>
-                      <a:fillRect/>
-                    </a:stretch>
-                  </pic:blipFill>
-                  <pic:spPr>
-                    <a:xfrm>
-                      <a:off x="0" y="0"/>
-                      <a:ext cx="6400800" cy="4570730"/>
-                    </a:xfrm>
-                    <a:prstGeom prst="rect">
-                      <a:avLst/>
-                    </a:prstGeom>
-                  </pic:spPr>
-                </pic:pic>
-              </a:graphicData>
-            </a:graphic>
-          </wp:inline>
-        </w:drawing>
-      </w:r>
-    </w:p>
-    <w:p>
-      <w:pPr>
-        <w:rPr>
-          <w:rFonts w:ascii="Times New Roman" w:hAnsi="Times New Roman" w:cs="Times New Roman"/>
-        </w:rPr>
-      </w:pPr>
-    </w:p>
-    <w:p>
-      <w:pPr>
-        <w:rPr>
-          <w:rFonts w:ascii="Times New Roman" w:hAnsi="Times New Roman" w:cs="Times New Roman"/>
-        </w:rPr>
-      </w:pPr>
-    </w:p>
-    <w:p>
-      <w:pPr>
-        <w:rPr>
-          <w:rFonts w:ascii="Times New Roman" w:hAnsi="Times New Roman" w:cs="Times New Roman"/>
-        </w:rPr>
-      </w:pPr>
-    </w:p>
-    <w:p>
-      <w:pPr>
-        <w:rPr>
-          <w:rFonts w:ascii="Times New Roman" w:hAnsi="Times New Roman" w:cs="Times New Roman"/>
-        </w:rPr>
-      </w:pPr>
-    </w:p>
-    <w:p>
-      <w:pPr>
-        <w:rPr>
-          <w:rFonts w:ascii="Times New Roman" w:hAnsi="Times New Roman" w:cs="Times New Roman"/>
-        </w:rPr>
-      </w:pPr>
-    </w:p>
-    <w:p>
-      <w:pPr>
-        <w:rPr>
-          <w:rFonts w:ascii="Times New Roman" w:hAnsi="Times New Roman" w:cs="Times New Roman"/>
-        </w:rPr>
-      </w:pPr>
-    </w:p>
-    <w:p>
-      <w:pPr>
-        <w:pStyle w:val="Ttulo2"/>
-        <w:rPr>
-          <w:rFonts w:ascii="Times New Roman" w:hAnsi="Times New Roman" w:cs="Times New Roman"/>
-          <w:color w:val="auto"/>
-        </w:rPr>
-      </w:pPr>
-      <w:bookmarkStart w:id="8" w:name="_Toc21281037"/>
-      <w:r>
-        <w:rPr>
-          <w:rFonts w:ascii="Times New Roman" w:hAnsi="Times New Roman" w:cs="Times New Roman"/>
-          <w:color w:val="auto"/>
-        </w:rPr>
-        <w:lastRenderedPageBreak/>
-        <w:t>FR4</w:t>
-      </w:r>
-      <w:bookmarkEnd w:id="8"/>
-    </w:p>
-    <w:p>
-      <w:pPr>
-        <w:rPr>
-          <w:rFonts w:ascii="Times New Roman" w:hAnsi="Times New Roman" w:cs="Times New Roman"/>
-        </w:rPr>
-      </w:pPr>
-      <w:r>
-        <w:rPr>
-          <w:rFonts w:ascii="Times New Roman" w:hAnsi="Times New Roman" w:cs="Times New Roman"/>
-          <w:noProof/>
-        </w:rPr>
-        <w:drawing>
-          <wp:inline distT="0" distB="0" distL="0" distR="0" wp14:anchorId="18C6107C" wp14:editId="01731348">
-            <wp:extent cx="4618996" cy="6853925"/>
-            <wp:effectExtent l="0" t="0" r="0" b="0"/>
-            <wp:docPr id="8" name="Imagen 8"/>
-            <wp:cNvGraphicFramePr>
-              <a:graphicFrameLocks xmlns:a="http://schemas.openxmlformats.org/drawingml/2006/main" noChangeAspect="1"/>
-            </wp:cNvGraphicFramePr>
-            <a:graphic xmlns:a="http://schemas.openxmlformats.org/drawingml/2006/main">
-              <a:graphicData uri="http://schemas.openxmlformats.org/drawingml/2006/picture">
-                <pic:pic xmlns:pic="http://schemas.openxmlformats.org/drawingml/2006/picture">
-                  <pic:nvPicPr>
-                    <pic:cNvPr id="8" name="RF4.png"/>
-                    <pic:cNvPicPr/>
-                  </pic:nvPicPr>
-                  <pic:blipFill>
-                    <a:blip r:embed="rId14" cstate="print">
-                      <a:extLst>
-                        <a:ext uri="{28A0092B-C50C-407E-A947-70E740481C1C}">
-                          <a14:useLocalDpi xmlns:a14="http://schemas.microsoft.com/office/drawing/2010/main" val="0"/>
-                        </a:ext>
-                      </a:extLst>
-                    </a:blip>
-                    <a:stretch>
-                      <a:fillRect/>
-                    </a:stretch>
-                  </pic:blipFill>
-                  <pic:spPr>
-                    <a:xfrm>
-                      <a:off x="0" y="0"/>
-                      <a:ext cx="4620680" cy="6856424"/>
-                    </a:xfrm>
-                    <a:prstGeom prst="rect">
-                      <a:avLst/>
-                    </a:prstGeom>
-                  </pic:spPr>
-                </pic:pic>
-              </a:graphicData>
-            </a:graphic>
-          </wp:inline>
-        </w:drawing>
-      </w:r>
-    </w:p>
-    <w:p>
-      <w:pPr>
-        <w:rPr>
-          <w:rFonts w:ascii="Times New Roman" w:hAnsi="Times New Roman" w:cs="Times New Roman"/>
-        </w:rPr>
-      </w:pPr>
-    </w:p>
-    <w:p>
-      <w:pPr>
-        <w:pStyle w:val="Ttulo2"/>
-        <w:rPr>
-          <w:rFonts w:ascii="Times New Roman" w:hAnsi="Times New Roman" w:cs="Times New Roman"/>
-          <w:color w:val="auto"/>
-        </w:rPr>
-      </w:pPr>
-      <w:bookmarkStart w:id="9" w:name="_Toc21281038"/>
-      <w:r>
-        <w:rPr>
-          <w:rFonts w:ascii="Times New Roman" w:hAnsi="Times New Roman" w:cs="Times New Roman"/>
-          <w:color w:val="auto"/>
-        </w:rPr>
-        <w:lastRenderedPageBreak/>
-        <w:t>FR5</w:t>
-      </w:r>
-      <w:bookmarkEnd w:id="9"/>
-      <w:r>
-        <w:rPr>
-          <w:rFonts w:ascii="Times New Roman" w:hAnsi="Times New Roman" w:cs="Times New Roman"/>
-          <w:color w:val="auto"/>
-        </w:rPr>
-        <w:tab/>
-      </w:r>
-    </w:p>
-    <w:p>
-      <w:pPr>
-        <w:rPr>
-          <w:rFonts w:ascii="Times New Roman" w:hAnsi="Times New Roman" w:cs="Times New Roman"/>
-        </w:rPr>
-      </w:pPr>
-      <w:r>
-        <w:rPr>
-          <w:rFonts w:ascii="Times New Roman" w:hAnsi="Times New Roman" w:cs="Times New Roman"/>
-          <w:noProof/>
-        </w:rPr>
-        <w:drawing>
-          <wp:inline distT="0" distB="0" distL="0" distR="0" wp14:anchorId="36B76768" wp14:editId="3506C7BE">
-            <wp:extent cx="6400800" cy="3442970"/>
-            <wp:effectExtent l="0" t="0" r="0" b="0"/>
-            <wp:docPr id="9" name="Imagen 9"/>
-            <wp:cNvGraphicFramePr>
-              <a:graphicFrameLocks xmlns:a="http://schemas.openxmlformats.org/drawingml/2006/main" noChangeAspect="1"/>
-            </wp:cNvGraphicFramePr>
-            <a:graphic xmlns:a="http://schemas.openxmlformats.org/drawingml/2006/main">
-              <a:graphicData uri="http://schemas.openxmlformats.org/drawingml/2006/picture">
-                <pic:pic xmlns:pic="http://schemas.openxmlformats.org/drawingml/2006/picture">
-                  <pic:nvPicPr>
-                    <pic:cNvPr id="9" name="RF5.png"/>
-                    <pic:cNvPicPr/>
-                  </pic:nvPicPr>
-                  <pic:blipFill>
-                    <a:blip r:embed="rId15" cstate="print">
-                      <a:extLst>
-                        <a:ext uri="{28A0092B-C50C-407E-A947-70E740481C1C}">
-                          <a14:useLocalDpi xmlns:a14="http://schemas.microsoft.com/office/drawing/2010/main" val="0"/>
-                        </a:ext>
-                      </a:extLst>
-                    </a:blip>
-                    <a:stretch>
-                      <a:fillRect/>
-                    </a:stretch>
-                  </pic:blipFill>
-                  <pic:spPr>
-                    <a:xfrm>
-                      <a:off x="0" y="0"/>
-                      <a:ext cx="6400800" cy="3442970"/>
-                    </a:xfrm>
-                    <a:prstGeom prst="rect">
-                      <a:avLst/>
-                    </a:prstGeom>
-                  </pic:spPr>
-                </pic:pic>
-              </a:graphicData>
-            </a:graphic>
-          </wp:inline>
-        </w:drawing>
-      </w:r>
-      <w:r>
-        <w:rPr>
-          <w:rFonts w:ascii="Times New Roman" w:hAnsi="Times New Roman" w:cs="Times New Roman"/>
-          <w:noProof/>
-        </w:rPr>
-        <w:t xml:space="preserve"> </w:t>
-      </w:r>
-      <w:r>
-        <w:rPr>
-          <w:rFonts w:ascii="Times New Roman" w:hAnsi="Times New Roman" w:cs="Times New Roman"/>
-          <w:noProof/>
-        </w:rPr>
-        <w:br/>
-      </w:r>
-      <w:r>
-        <w:rPr>
-          <w:rFonts w:ascii="Times New Roman" w:hAnsi="Times New Roman" w:cs="Times New Roman"/>
-        </w:rPr>
-        <w:t>F</w:t>
-      </w:r>
-      <w:r>
-        <w:rPr>
-          <w:rFonts w:ascii="Times New Roman" w:hAnsi="Times New Roman" w:cs="Times New Roman"/>
-        </w:rPr>
-        <w:t>R</w:t>
-      </w:r>
-      <w:r>
-        <w:rPr>
-          <w:rFonts w:ascii="Times New Roman" w:hAnsi="Times New Roman" w:cs="Times New Roman"/>
-        </w:rPr>
-        <w:t>6</w:t>
-      </w:r>
-    </w:p>
-    <w:p>
-      <w:pPr>
-        <w:rPr>
-          <w:rFonts w:ascii="Times New Roman" w:hAnsi="Times New Roman" w:cs="Times New Roman"/>
-        </w:rPr>
-      </w:pPr>
-      <w:r>
-        <w:rPr>
-          <w:rFonts w:ascii="Times New Roman" w:hAnsi="Times New Roman" w:cs="Times New Roman"/>
-          <w:noProof/>
-        </w:rPr>
-        <w:drawing>
-          <wp:inline distT="0" distB="0" distL="0" distR="0" wp14:anchorId="6029837C" wp14:editId="33A6267B">
-            <wp:extent cx="5000073" cy="3299155"/>
-            <wp:effectExtent l="0" t="0" r="0" b="0"/>
-            <wp:docPr id="10" name="Imagen 10"/>
-            <wp:cNvGraphicFramePr>
-              <a:graphicFrameLocks xmlns:a="http://schemas.openxmlformats.org/drawingml/2006/main" noChangeAspect="1"/>
-            </wp:cNvGraphicFramePr>
-            <a:graphic xmlns:a="http://schemas.openxmlformats.org/drawingml/2006/main">
-              <a:graphicData uri="http://schemas.openxmlformats.org/drawingml/2006/picture">
-                <pic:pic xmlns:pic="http://schemas.openxmlformats.org/drawingml/2006/picture">
-                  <pic:nvPicPr>
-                    <pic:cNvPr id="10" name="RF6.png"/>
-                    <pic:cNvPicPr/>
-                  </pic:nvPicPr>
-                  <pic:blipFill>
-                    <a:blip r:embed="rId16" cstate="print">
-                      <a:extLst>
-                        <a:ext uri="{28A0092B-C50C-407E-A947-70E740481C1C}">
-                          <a14:useLocalDpi xmlns:a14="http://schemas.microsoft.com/office/drawing/2010/main" val="0"/>
-                        </a:ext>
-                      </a:extLst>
-                    </a:blip>
-                    <a:stretch>
-                      <a:fillRect/>
-                    </a:stretch>
-                  </pic:blipFill>
-                  <pic:spPr>
-                    <a:xfrm>
-                      <a:off x="0" y="0"/>
-                      <a:ext cx="5000073" cy="3299155"/>
-                    </a:xfrm>
-                    <a:prstGeom prst="rect">
-                      <a:avLst/>
-                    </a:prstGeom>
-                  </pic:spPr>
-                </pic:pic>
-              </a:graphicData>
-            </a:graphic>
-          </wp:inline>
-        </w:drawing>
-      </w:r>
-    </w:p>
-    <w:p>
-      <w:pPr>
-        <w:rPr>
-          <w:rFonts w:ascii="Times New Roman" w:hAnsi="Times New Roman" w:cs="Times New Roman"/>
-        </w:rPr>
-      </w:pPr>
-    </w:p>
-    <w:p>
-      <w:pPr>
-        <w:pStyle w:val="Ttulo2"/>
-        <w:rPr>
-          <w:rFonts w:ascii="Times New Roman" w:hAnsi="Times New Roman" w:cs="Times New Roman"/>
-          <w:color w:val="auto"/>
-        </w:rPr>
-      </w:pPr>
-      <w:bookmarkStart w:id="10" w:name="_Toc21281039"/>
-      <w:r>
-        <w:rPr>
-          <w:rFonts w:ascii="Times New Roman" w:hAnsi="Times New Roman" w:cs="Times New Roman"/>
-          <w:color w:val="auto"/>
-        </w:rPr>
-        <w:t>FR7</w:t>
-      </w:r>
-      <w:bookmarkEnd w:id="10"/>
-    </w:p>
-    <w:p>
-      <w:pPr>
-        <w:rPr>
-          <w:rFonts w:ascii="Times New Roman" w:hAnsi="Times New Roman" w:cs="Times New Roman"/>
-        </w:rPr>
-      </w:pPr>
-      <w:r>
-        <w:rPr>
-          <w:rFonts w:ascii="Times New Roman" w:hAnsi="Times New Roman" w:cs="Times New Roman"/>
-          <w:noProof/>
-        </w:rPr>
-        <w:drawing>
-          <wp:anchor distT="0" distB="0" distL="114300" distR="114300" simplePos="0" relativeHeight="251658240" behindDoc="0" locked="0" layoutInCell="1" allowOverlap="1">
-            <wp:simplePos x="687629" y="2216506"/>
-            <wp:positionH relativeFrom="column">
-              <wp:align>left</wp:align>
-            </wp:positionH>
-            <wp:positionV relativeFrom="paragraph">
-              <wp:align>top</wp:align>
-            </wp:positionV>
-            <wp:extent cx="6400800" cy="5205730"/>
-            <wp:effectExtent l="0" t="0" r="0" b="0"/>
-            <wp:wrapSquare wrapText="bothSides"/>
-            <wp:docPr id="11" name="Imagen 11"/>
-            <wp:cNvGraphicFramePr>
-              <a:graphicFrameLocks xmlns:a="http://schemas.openxmlformats.org/drawingml/2006/main" noChangeAspect="1"/>
-            </wp:cNvGraphicFramePr>
-            <a:graphic xmlns:a="http://schemas.openxmlformats.org/drawingml/2006/main">
-              <a:graphicData uri="http://schemas.openxmlformats.org/drawingml/2006/picture">
-                <pic:pic xmlns:pic="http://schemas.openxmlformats.org/drawingml/2006/picture">
-                  <pic:nvPicPr>
-                    <pic:cNvPr id="11" name="RF7.png"/>
-                    <pic:cNvPicPr/>
-                  </pic:nvPicPr>
-                  <pic:blipFill>
-                    <a:blip r:embed="rId17" cstate="print">
-                      <a:extLst>
-                        <a:ext uri="{28A0092B-C50C-407E-A947-70E740481C1C}">
-                          <a14:useLocalDpi xmlns:a14="http://schemas.microsoft.com/office/drawing/2010/main" val="0"/>
-                        </a:ext>
-                      </a:extLst>
-                    </a:blip>
-                    <a:stretch>
-                      <a:fillRect/>
-                    </a:stretch>
-                  </pic:blipFill>
-                  <pic:spPr>
-                    <a:xfrm>
-                      <a:off x="0" y="0"/>
-                      <a:ext cx="6400800" cy="5205730"/>
-                    </a:xfrm>
-                    <a:prstGeom prst="rect">
-                      <a:avLst/>
-                    </a:prstGeom>
-                  </pic:spPr>
-                </pic:pic>
-              </a:graphicData>
-            </a:graphic>
-          </wp:anchor>
-        </w:drawing>
-      </w:r>
-      <w:r>
-        <w:rPr>
-          <w:rFonts w:ascii="Times New Roman" w:hAnsi="Times New Roman" w:cs="Times New Roman"/>
-        </w:rPr>
-        <w:br w:type="textWrapping" w:clear="all"/>
-      </w:r>
-    </w:p>
-    <w:p>
-      <w:pPr>
-        <w:rPr>
-          <w:rFonts w:ascii="Times New Roman" w:hAnsi="Times New Roman" w:cs="Times New Roman"/>
-        </w:rPr>
-      </w:pPr>
-    </w:p>
-    <w:p>
-      <w:pPr>
-        <w:rPr>
-          <w:rFonts w:ascii="Times New Roman" w:hAnsi="Times New Roman" w:cs="Times New Roman"/>
-        </w:rPr>
-      </w:pPr>
-    </w:p>
-    <w:p>
-      <w:pPr>
-        <w:rPr>
-          <w:rFonts w:ascii="Times New Roman" w:hAnsi="Times New Roman" w:cs="Times New Roman"/>
-        </w:rPr>
-      </w:pPr>
-    </w:p>
-    <w:p>
-      <w:pPr>
-        <w:jc w:val="center"/>
-        <w:rPr>
-          <w:rFonts w:ascii="Times New Roman" w:hAnsi="Times New Roman" w:cs="Times New Roman"/>
         </w:rPr>
       </w:pPr>
     </w:p>
@@ -8259,7 +5340,7 @@
       </w:pPr>
     </w:p>
     <w:sectPr>
-      <w:headerReference w:type="default" r:id="rId18"/>
+      <w:headerReference w:type="default" r:id="rId13"/>
       <w:pgSz w:w="12240" w:h="15840"/>
       <w:pgMar w:top="1440" w:right="1080" w:bottom="1440" w:left="1080" w:header="709" w:footer="709" w:gutter="0"/>
       <w:cols w:space="708"/>
@@ -8494,6 +5575,103 @@
     </w:pPr>
   </w:p>
 </w:hdr>
+</file>
+
+<file path=word/numbering.xml><?xml version="1.0" encoding="utf-8"?>
+<w:numbering xmlns:wpc="http://schemas.microsoft.com/office/word/2010/wordprocessingCanvas" xmlns:cx="http://schemas.microsoft.com/office/drawing/2014/chartex" xmlns:mc="http://schemas.openxmlformats.org/markup-compatibility/2006" xmlns:o="urn:schemas-microsoft-com:office:office" xmlns:r="http://schemas.openxmlformats.org/officeDocument/2006/relationships" xmlns:m="http://schemas.openxmlformats.org/officeDocument/2006/math" xmlns:v="urn:schemas-microsoft-com:vml" xmlns:wp14="http://schemas.microsoft.com/office/word/2010/wordprocessingDrawing" xmlns:wp="http://schemas.openxmlformats.org/drawingml/2006/wordprocessingDrawing" xmlns:w10="urn:schemas-microsoft-com:office:word" xmlns:w="http://schemas.openxmlformats.org/wordprocessingml/2006/main" xmlns:w14="http://schemas.microsoft.com/office/word/2010/wordml" xmlns:w15="http://schemas.microsoft.com/office/word/2012/wordml" xmlns:w16se="http://schemas.microsoft.com/office/word/2015/wordml/symex" xmlns:wpg="http://schemas.microsoft.com/office/word/2010/wordprocessingGroup" xmlns:wpi="http://schemas.microsoft.com/office/word/2010/wordprocessingInk" xmlns:wne="http://schemas.microsoft.com/office/word/2006/wordml" xmlns:wps="http://schemas.microsoft.com/office/word/2010/wordprocessingShape" mc:Ignorable="w14 w15 w16se wp14">
+  <w:abstractNum w:abstractNumId="0" w15:restartNumberingAfterBreak="0">
+    <w:nsid w:val="2DEE4BD8"/>
+    <w:multiLevelType w:val="hybridMultilevel"/>
+    <w:tmpl w:val="3E0A6FEC"/>
+    <w:lvl w:ilvl="0" w:tplc="04090019">
+      <w:start w:val="1"/>
+      <w:numFmt w:val="lowerLetter"/>
+      <w:lvlText w:val="%1."/>
+      <w:lvlJc w:val="left"/>
+      <w:pPr>
+        <w:ind w:left="720" w:hanging="360"/>
+      </w:pPr>
+      <w:rPr>
+        <w:rFonts w:hint="default"/>
+      </w:rPr>
+    </w:lvl>
+    <w:lvl w:ilvl="1" w:tplc="04090019" w:tentative="1">
+      <w:start w:val="1"/>
+      <w:numFmt w:val="lowerLetter"/>
+      <w:lvlText w:val="%2."/>
+      <w:lvlJc w:val="left"/>
+      <w:pPr>
+        <w:ind w:left="1440" w:hanging="360"/>
+      </w:pPr>
+    </w:lvl>
+    <w:lvl w:ilvl="2" w:tplc="0409001B" w:tentative="1">
+      <w:start w:val="1"/>
+      <w:numFmt w:val="lowerRoman"/>
+      <w:lvlText w:val="%3."/>
+      <w:lvlJc w:val="right"/>
+      <w:pPr>
+        <w:ind w:left="2160" w:hanging="180"/>
+      </w:pPr>
+    </w:lvl>
+    <w:lvl w:ilvl="3" w:tplc="0409000F" w:tentative="1">
+      <w:start w:val="1"/>
+      <w:numFmt w:val="decimal"/>
+      <w:lvlText w:val="%4."/>
+      <w:lvlJc w:val="left"/>
+      <w:pPr>
+        <w:ind w:left="2880" w:hanging="360"/>
+      </w:pPr>
+    </w:lvl>
+    <w:lvl w:ilvl="4" w:tplc="04090019" w:tentative="1">
+      <w:start w:val="1"/>
+      <w:numFmt w:val="lowerLetter"/>
+      <w:lvlText w:val="%5."/>
+      <w:lvlJc w:val="left"/>
+      <w:pPr>
+        <w:ind w:left="3600" w:hanging="360"/>
+      </w:pPr>
+    </w:lvl>
+    <w:lvl w:ilvl="5" w:tplc="0409001B" w:tentative="1">
+      <w:start w:val="1"/>
+      <w:numFmt w:val="lowerRoman"/>
+      <w:lvlText w:val="%6."/>
+      <w:lvlJc w:val="right"/>
+      <w:pPr>
+        <w:ind w:left="4320" w:hanging="180"/>
+      </w:pPr>
+    </w:lvl>
+    <w:lvl w:ilvl="6" w:tplc="0409000F" w:tentative="1">
+      <w:start w:val="1"/>
+      <w:numFmt w:val="decimal"/>
+      <w:lvlText w:val="%7."/>
+      <w:lvlJc w:val="left"/>
+      <w:pPr>
+        <w:ind w:left="5040" w:hanging="360"/>
+      </w:pPr>
+    </w:lvl>
+    <w:lvl w:ilvl="7" w:tplc="04090019" w:tentative="1">
+      <w:start w:val="1"/>
+      <w:numFmt w:val="lowerLetter"/>
+      <w:lvlText w:val="%8."/>
+      <w:lvlJc w:val="left"/>
+      <w:pPr>
+        <w:ind w:left="5760" w:hanging="360"/>
+      </w:pPr>
+    </w:lvl>
+    <w:lvl w:ilvl="8" w:tplc="0409001B" w:tentative="1">
+      <w:start w:val="1"/>
+      <w:numFmt w:val="lowerRoman"/>
+      <w:lvlText w:val="%9."/>
+      <w:lvlJc w:val="right"/>
+      <w:pPr>
+        <w:ind w:left="6480" w:hanging="180"/>
+      </w:pPr>
+    </w:lvl>
+  </w:abstractNum>
+  <w:num w:numId="1">
+    <w:abstractNumId w:val="0"/>
+  </w:num>
+</w:numbering>
 </file>
 
 <file path=word/styles.xml><?xml version="1.0" encoding="utf-8"?>
@@ -9134,7 +6312,545 @@
       <w:szCs w:val="24"/>
     </w:rPr>
   </w:style>
+  <w:style w:type="character" w:styleId="Textodelmarcadordeposicin">
+    <w:name w:val="Placeholder Text"/>
+    <w:basedOn w:val="Fuentedeprrafopredeter"/>
+    <w:uiPriority w:val="99"/>
+    <w:semiHidden/>
+    <w:rsid w:val="004D051D"/>
+    <w:rPr>
+      <w:color w:val="808080"/>
+    </w:rPr>
+  </w:style>
+  <w:style w:type="paragraph" w:styleId="Prrafodelista">
+    <w:name w:val="List Paragraph"/>
+    <w:basedOn w:val="Normal"/>
+    <w:uiPriority w:val="34"/>
+    <w:qFormat/>
+    <w:rsid w:val="004D051D"/>
+    <w:pPr>
+      <w:ind w:left="720"/>
+      <w:contextualSpacing/>
+    </w:pPr>
+  </w:style>
 </w:styles>
+</file>
+
+<file path=word/glossary/document.xml><?xml version="1.0" encoding="utf-8"?>
+<w:glossaryDocument xmlns:wpc="http://schemas.microsoft.com/office/word/2010/wordprocessingCanvas" xmlns:cx="http://schemas.microsoft.com/office/drawing/2014/chartex" xmlns:mc="http://schemas.openxmlformats.org/markup-compatibility/2006" xmlns:o="urn:schemas-microsoft-com:office:office" xmlns:r="http://schemas.openxmlformats.org/officeDocument/2006/relationships" xmlns:m="http://schemas.openxmlformats.org/officeDocument/2006/math" xmlns:v="urn:schemas-microsoft-com:vml" xmlns:wp14="http://schemas.microsoft.com/office/word/2010/wordprocessingDrawing" xmlns:wp="http://schemas.openxmlformats.org/drawingml/2006/wordprocessingDrawing" xmlns:w10="urn:schemas-microsoft-com:office:word" xmlns:w="http://schemas.openxmlformats.org/wordprocessingml/2006/main" xmlns:w14="http://schemas.microsoft.com/office/word/2010/wordml" xmlns:w15="http://schemas.microsoft.com/office/word/2012/wordml" xmlns:w16se="http://schemas.microsoft.com/office/word/2015/wordml/symex" xmlns:wpg="http://schemas.microsoft.com/office/word/2010/wordprocessingGroup" xmlns:wpi="http://schemas.microsoft.com/office/word/2010/wordprocessingInk" xmlns:wne="http://schemas.microsoft.com/office/word/2006/wordml" xmlns:wps="http://schemas.microsoft.com/office/word/2010/wordprocessingShape" mc:Ignorable="w14 w15 w16se wp14"/>
+</file>
+
+<file path=word/glossary/fontTable.xml><?xml version="1.0" encoding="utf-8"?>
+<w:fonts xmlns:mc="http://schemas.openxmlformats.org/markup-compatibility/2006" xmlns:r="http://schemas.openxmlformats.org/officeDocument/2006/relationships" xmlns:w="http://schemas.openxmlformats.org/wordprocessingml/2006/main" xmlns:w14="http://schemas.microsoft.com/office/word/2010/wordml" xmlns:w15="http://schemas.microsoft.com/office/word/2012/wordml" xmlns:w16se="http://schemas.microsoft.com/office/word/2015/wordml/symex" mc:Ignorable="w14 w15 w16se">
+  <w:font w:name="Times New Roman">
+    <w:panose1 w:val="02020603050405020304"/>
+    <w:charset w:val="00"/>
+    <w:family w:val="roman"/>
+    <w:pitch w:val="variable"/>
+    <w:sig w:usb0="E0002AFF" w:usb1="C0007843" w:usb2="00000009" w:usb3="00000000" w:csb0="000001FF" w:csb1="00000000"/>
+  </w:font>
+  <w:font w:name="Calibri">
+    <w:panose1 w:val="020F0502020204030204"/>
+    <w:charset w:val="00"/>
+    <w:family w:val="swiss"/>
+    <w:pitch w:val="variable"/>
+    <w:sig w:usb0="E0002AFF" w:usb1="4000ACFF" w:usb2="00000001" w:usb3="00000000" w:csb0="000001FF" w:csb1="00000000"/>
+  </w:font>
+  <w:font w:name="Calibri Light">
+    <w:panose1 w:val="020F0302020204030204"/>
+    <w:charset w:val="00"/>
+    <w:family w:val="swiss"/>
+    <w:pitch w:val="variable"/>
+    <w:sig w:usb0="A0002AEF" w:usb1="4000207B" w:usb2="00000000" w:usb3="00000000" w:csb0="000001FF" w:csb1="00000000"/>
+  </w:font>
+  <w:font w:name="Cambria Math">
+    <w:panose1 w:val="02040503050406030204"/>
+    <w:charset w:val="00"/>
+    <w:family w:val="roman"/>
+    <w:pitch w:val="variable"/>
+    <w:sig w:usb0="E00006FF" w:usb1="420024FF" w:usb2="02000000" w:usb3="00000000" w:csb0="0000019F" w:csb1="00000000"/>
+  </w:font>
+</w:fonts>
+</file>
+
+<file path=word/glossary/settings.xml><?xml version="1.0" encoding="utf-8"?>
+<w:settings xmlns:mc="http://schemas.openxmlformats.org/markup-compatibility/2006" xmlns:o="urn:schemas-microsoft-com:office:office" xmlns:r="http://schemas.openxmlformats.org/officeDocument/2006/relationships" xmlns:m="http://schemas.openxmlformats.org/officeDocument/2006/math" xmlns:v="urn:schemas-microsoft-com:vml" xmlns:w10="urn:schemas-microsoft-com:office:word" xmlns:w="http://schemas.openxmlformats.org/wordprocessingml/2006/main" xmlns:w14="http://schemas.microsoft.com/office/word/2010/wordml" xmlns:w15="http://schemas.microsoft.com/office/word/2012/wordml" xmlns:w16se="http://schemas.microsoft.com/office/word/2015/wordml/symex" xmlns:sl="http://schemas.openxmlformats.org/schemaLibrary/2006/main" mc:Ignorable="w14 w15 w16se">
+  <w:view w:val="normal"/>
+  <w:defaultTabStop w:val="720"/>
+  <w:characterSpacingControl w:val="doNotCompress"/>
+  <w:compat>
+    <w:useFELayout/>
+    <w:compatSetting w:name="compatibilityMode" w:uri="http://schemas.microsoft.com/office/word" w:val="15"/>
+    <w:compatSetting w:name="overrideTableStyleFontSizeAndJustification" w:uri="http://schemas.microsoft.com/office/word" w:val="1"/>
+    <w:compatSetting w:name="enableOpenTypeFeatures" w:uri="http://schemas.microsoft.com/office/word" w:val="1"/>
+    <w:compatSetting w:name="doNotFlipMirrorIndents" w:uri="http://schemas.microsoft.com/office/word" w:val="1"/>
+    <w:compatSetting w:name="differentiateMultirowTableHeaders" w:uri="http://schemas.microsoft.com/office/word" w:val="1"/>
+  </w:compat>
+  <w:rsids>
+    <w:rsidRoot w:val="00D762A0"/>
+    <w:rsid w:val="00B71A84"/>
+    <w:rsid w:val="00D762A0"/>
+  </w:rsids>
+  <m:mathPr>
+    <m:mathFont m:val="Cambria Math"/>
+    <m:brkBin m:val="before"/>
+    <m:brkBinSub m:val="--"/>
+    <m:smallFrac m:val="0"/>
+    <m:dispDef/>
+    <m:lMargin m:val="0"/>
+    <m:rMargin m:val="0"/>
+    <m:defJc m:val="centerGroup"/>
+    <m:wrapIndent m:val="1440"/>
+    <m:intLim m:val="subSup"/>
+    <m:naryLim m:val="undOvr"/>
+  </m:mathPr>
+  <w:themeFontLang w:val="en-US"/>
+  <w:clrSchemeMapping w:bg1="light1" w:t1="dark1" w:bg2="light2" w:t2="dark2" w:accent1="accent1" w:accent2="accent2" w:accent3="accent3" w:accent4="accent4" w:accent5="accent5" w:accent6="accent6" w:hyperlink="hyperlink" w:followedHyperlink="followedHyperlink"/>
+  <w:decimalSymbol w:val="."/>
+  <w:listSeparator w:val=","/>
+  <w15:chartTrackingRefBased/>
+</w:settings>
+</file>
+
+<file path=word/glossary/styles.xml><?xml version="1.0" encoding="utf-8"?>
+<w:styles xmlns:mc="http://schemas.openxmlformats.org/markup-compatibility/2006" xmlns:r="http://schemas.openxmlformats.org/officeDocument/2006/relationships" xmlns:w="http://schemas.openxmlformats.org/wordprocessingml/2006/main" xmlns:w14="http://schemas.microsoft.com/office/word/2010/wordml" xmlns:w15="http://schemas.microsoft.com/office/word/2012/wordml" xmlns:w16se="http://schemas.microsoft.com/office/word/2015/wordml/symex" mc:Ignorable="w14 w15 w16se">
+  <w:docDefaults>
+    <w:rPrDefault>
+      <w:rPr>
+        <w:rFonts w:asciiTheme="minorHAnsi" w:eastAsiaTheme="minorEastAsia" w:hAnsiTheme="minorHAnsi" w:cstheme="minorBidi"/>
+        <w:sz w:val="22"/>
+        <w:szCs w:val="22"/>
+        <w:lang w:val="en-US" w:eastAsia="en-US" w:bidi="ar-SA"/>
+      </w:rPr>
+    </w:rPrDefault>
+    <w:pPrDefault>
+      <w:pPr>
+        <w:spacing w:after="160" w:line="259" w:lineRule="auto"/>
+      </w:pPr>
+    </w:pPrDefault>
+  </w:docDefaults>
+  <w:latentStyles w:defLockedState="0" w:defUIPriority="99" w:defSemiHidden="0" w:defUnhideWhenUsed="0" w:defQFormat="0" w:count="371">
+    <w:lsdException w:name="Normal" w:uiPriority="0" w:qFormat="1"/>
+    <w:lsdException w:name="heading 1" w:uiPriority="9" w:qFormat="1"/>
+    <w:lsdException w:name="heading 2" w:semiHidden="1" w:uiPriority="9" w:unhideWhenUsed="1" w:qFormat="1"/>
+    <w:lsdException w:name="heading 3" w:semiHidden="1" w:uiPriority="9" w:unhideWhenUsed="1" w:qFormat="1"/>
+    <w:lsdException w:name="heading 4" w:semiHidden="1" w:uiPriority="9" w:unhideWhenUsed="1" w:qFormat="1"/>
+    <w:lsdException w:name="heading 5" w:semiHidden="1" w:uiPriority="9" w:unhideWhenUsed="1" w:qFormat="1"/>
+    <w:lsdException w:name="heading 6" w:semiHidden="1" w:uiPriority="9" w:unhideWhenUsed="1" w:qFormat="1"/>
+    <w:lsdException w:name="heading 7" w:semiHidden="1" w:uiPriority="9" w:unhideWhenUsed="1" w:qFormat="1"/>
+    <w:lsdException w:name="heading 8" w:semiHidden="1" w:uiPriority="9" w:unhideWhenUsed="1" w:qFormat="1"/>
+    <w:lsdException w:name="heading 9" w:semiHidden="1" w:uiPriority="9" w:unhideWhenUsed="1" w:qFormat="1"/>
+    <w:lsdException w:name="index 1" w:semiHidden="1" w:unhideWhenUsed="1"/>
+    <w:lsdException w:name="index 2" w:semiHidden="1" w:unhideWhenUsed="1"/>
+    <w:lsdException w:name="index 3" w:semiHidden="1" w:unhideWhenUsed="1"/>
+    <w:lsdException w:name="index 4" w:semiHidden="1" w:unhideWhenUsed="1"/>
+    <w:lsdException w:name="index 5" w:semiHidden="1" w:unhideWhenUsed="1"/>
+    <w:lsdException w:name="index 6" w:semiHidden="1" w:unhideWhenUsed="1"/>
+    <w:lsdException w:name="index 7" w:semiHidden="1" w:unhideWhenUsed="1"/>
+    <w:lsdException w:name="index 8" w:semiHidden="1" w:unhideWhenUsed="1"/>
+    <w:lsdException w:name="index 9" w:semiHidden="1" w:unhideWhenUsed="1"/>
+    <w:lsdException w:name="toc 1" w:semiHidden="1" w:uiPriority="39" w:unhideWhenUsed="1"/>
+    <w:lsdException w:name="toc 2" w:semiHidden="1" w:uiPriority="39" w:unhideWhenUsed="1"/>
+    <w:lsdException w:name="toc 3" w:semiHidden="1" w:uiPriority="39" w:unhideWhenUsed="1"/>
+    <w:lsdException w:name="toc 4" w:semiHidden="1" w:uiPriority="39" w:unhideWhenUsed="1"/>
+    <w:lsdException w:name="toc 5" w:semiHidden="1" w:uiPriority="39" w:unhideWhenUsed="1"/>
+    <w:lsdException w:name="toc 6" w:semiHidden="1" w:uiPriority="39" w:unhideWhenUsed="1"/>
+    <w:lsdException w:name="toc 7" w:semiHidden="1" w:uiPriority="39" w:unhideWhenUsed="1"/>
+    <w:lsdException w:name="toc 8" w:semiHidden="1" w:uiPriority="39" w:unhideWhenUsed="1"/>
+    <w:lsdException w:name="toc 9" w:semiHidden="1" w:uiPriority="39" w:unhideWhenUsed="1"/>
+    <w:lsdException w:name="Normal Indent" w:semiHidden="1" w:unhideWhenUsed="1"/>
+    <w:lsdException w:name="footnote text" w:semiHidden="1" w:unhideWhenUsed="1"/>
+    <w:lsdException w:name="annotation text" w:semiHidden="1" w:unhideWhenUsed="1"/>
+    <w:lsdException w:name="header" w:semiHidden="1" w:unhideWhenUsed="1"/>
+    <w:lsdException w:name="footer" w:semiHidden="1" w:unhideWhenUsed="1"/>
+    <w:lsdException w:name="index heading" w:semiHidden="1" w:unhideWhenUsed="1"/>
+    <w:lsdException w:name="caption" w:semiHidden="1" w:uiPriority="35" w:unhideWhenUsed="1" w:qFormat="1"/>
+    <w:lsdException w:name="table of figures" w:semiHidden="1" w:unhideWhenUsed="1"/>
+    <w:lsdException w:name="envelope address" w:semiHidden="1" w:unhideWhenUsed="1"/>
+    <w:lsdException w:name="envelope return" w:semiHidden="1" w:unhideWhenUsed="1"/>
+    <w:lsdException w:name="footnote reference" w:semiHidden="1" w:unhideWhenUsed="1"/>
+    <w:lsdException w:name="annotation reference" w:semiHidden="1" w:unhideWhenUsed="1"/>
+    <w:lsdException w:name="line number" w:semiHidden="1" w:unhideWhenUsed="1"/>
+    <w:lsdException w:name="page number" w:semiHidden="1" w:unhideWhenUsed="1"/>
+    <w:lsdException w:name="endnote reference" w:semiHidden="1" w:unhideWhenUsed="1"/>
+    <w:lsdException w:name="endnote text" w:semiHidden="1" w:unhideWhenUsed="1"/>
+    <w:lsdException w:name="table of authorities" w:semiHidden="1" w:unhideWhenUsed="1"/>
+    <w:lsdException w:name="macro" w:semiHidden="1" w:unhideWhenUsed="1"/>
+    <w:lsdException w:name="toa heading" w:semiHidden="1" w:unhideWhenUsed="1"/>
+    <w:lsdException w:name="List" w:semiHidden="1" w:unhideWhenUsed="1"/>
+    <w:lsdException w:name="List Bullet" w:semiHidden="1" w:unhideWhenUsed="1"/>
+    <w:lsdException w:name="List Number" w:semiHidden="1" w:unhideWhenUsed="1"/>
+    <w:lsdException w:name="List 2" w:semiHidden="1" w:unhideWhenUsed="1"/>
+    <w:lsdException w:name="List 3" w:semiHidden="1" w:unhideWhenUsed="1"/>
+    <w:lsdException w:name="List 4" w:semiHidden="1" w:unhideWhenUsed="1"/>
+    <w:lsdException w:name="List 5" w:semiHidden="1" w:unhideWhenUsed="1"/>
+    <w:lsdException w:name="List Bullet 2" w:semiHidden="1" w:unhideWhenUsed="1"/>
+    <w:lsdException w:name="List Bullet 3" w:semiHidden="1" w:unhideWhenUsed="1"/>
+    <w:lsdException w:name="List Bullet 4" w:semiHidden="1" w:unhideWhenUsed="1"/>
+    <w:lsdException w:name="List Bullet 5" w:semiHidden="1" w:unhideWhenUsed="1"/>
+    <w:lsdException w:name="List Number 2" w:semiHidden="1" w:unhideWhenUsed="1"/>
+    <w:lsdException w:name="List Number 3" w:semiHidden="1" w:unhideWhenUsed="1"/>
+    <w:lsdException w:name="List Number 4" w:semiHidden="1" w:unhideWhenUsed="1"/>
+    <w:lsdException w:name="List Number 5" w:semiHidden="1" w:unhideWhenUsed="1"/>
+    <w:lsdException w:name="Title" w:uiPriority="10" w:qFormat="1"/>
+    <w:lsdException w:name="Closing" w:semiHidden="1" w:unhideWhenUsed="1"/>
+    <w:lsdException w:name="Signature" w:semiHidden="1" w:unhideWhenUsed="1"/>
+    <w:lsdException w:name="Default Paragraph Font" w:semiHidden="1" w:uiPriority="1" w:unhideWhenUsed="1"/>
+    <w:lsdException w:name="Body Text" w:semiHidden="1" w:unhideWhenUsed="1"/>
+    <w:lsdException w:name="Body Text Indent" w:semiHidden="1" w:unhideWhenUsed="1"/>
+    <w:lsdException w:name="List Continue" w:semiHidden="1" w:unhideWhenUsed="1"/>
+    <w:lsdException w:name="List Continue 2" w:semiHidden="1" w:unhideWhenUsed="1"/>
+    <w:lsdException w:name="List Continue 3" w:semiHidden="1" w:unhideWhenUsed="1"/>
+    <w:lsdException w:name="List Continue 4" w:semiHidden="1" w:unhideWhenUsed="1"/>
+    <w:lsdException w:name="List Continue 5" w:semiHidden="1" w:unhideWhenUsed="1"/>
+    <w:lsdException w:name="Message Header" w:semiHidden="1" w:unhideWhenUsed="1"/>
+    <w:lsdException w:name="Subtitle" w:uiPriority="11" w:qFormat="1"/>
+    <w:lsdException w:name="Salutation" w:semiHidden="1" w:unhideWhenUsed="1"/>
+    <w:lsdException w:name="Date" w:semiHidden="1" w:unhideWhenUsed="1"/>
+    <w:lsdException w:name="Body Text First Indent" w:semiHidden="1" w:unhideWhenUsed="1"/>
+    <w:lsdException w:name="Body Text First Indent 2" w:semiHidden="1" w:unhideWhenUsed="1"/>
+    <w:lsdException w:name="Note Heading" w:semiHidden="1" w:unhideWhenUsed="1"/>
+    <w:lsdException w:name="Body Text 2" w:semiHidden="1" w:unhideWhenUsed="1"/>
+    <w:lsdException w:name="Body Text 3" w:semiHidden="1" w:unhideWhenUsed="1"/>
+    <w:lsdException w:name="Body Text Indent 2" w:semiHidden="1" w:unhideWhenUsed="1"/>
+    <w:lsdException w:name="Body Text Indent 3" w:semiHidden="1" w:unhideWhenUsed="1"/>
+    <w:lsdException w:name="Block Text" w:semiHidden="1" w:unhideWhenUsed="1"/>
+    <w:lsdException w:name="Hyperlink" w:semiHidden="1" w:unhideWhenUsed="1"/>
+    <w:lsdException w:name="FollowedHyperlink" w:semiHidden="1" w:unhideWhenUsed="1"/>
+    <w:lsdException w:name="Strong" w:uiPriority="22" w:qFormat="1"/>
+    <w:lsdException w:name="Emphasis" w:uiPriority="20" w:qFormat="1"/>
+    <w:lsdException w:name="Document Map" w:semiHidden="1" w:unhideWhenUsed="1"/>
+    <w:lsdException w:name="Plain Text" w:semiHidden="1" w:unhideWhenUsed="1"/>
+    <w:lsdException w:name="E-mail Signature" w:semiHidden="1" w:unhideWhenUsed="1"/>
+    <w:lsdException w:name="HTML Top of Form" w:semiHidden="1" w:unhideWhenUsed="1"/>
+    <w:lsdException w:name="HTML Bottom of Form" w:semiHidden="1" w:unhideWhenUsed="1"/>
+    <w:lsdException w:name="Normal (Web)" w:semiHidden="1" w:unhideWhenUsed="1"/>
+    <w:lsdException w:name="HTML Acronym" w:semiHidden="1" w:unhideWhenUsed="1"/>
+    <w:lsdException w:name="HTML Address" w:semiHidden="1" w:unhideWhenUsed="1"/>
+    <w:lsdException w:name="HTML Cite" w:semiHidden="1" w:unhideWhenUsed="1"/>
+    <w:lsdException w:name="HTML Code" w:semiHidden="1" w:unhideWhenUsed="1"/>
+    <w:lsdException w:name="HTML Definition" w:semiHidden="1" w:unhideWhenUsed="1"/>
+    <w:lsdException w:name="HTML Keyboard" w:semiHidden="1" w:unhideWhenUsed="1"/>
+    <w:lsdException w:name="HTML Preformatted" w:semiHidden="1" w:unhideWhenUsed="1"/>
+    <w:lsdException w:name="HTML Sample" w:semiHidden="1" w:unhideWhenUsed="1"/>
+    <w:lsdException w:name="HTML Typewriter" w:semiHidden="1" w:unhideWhenUsed="1"/>
+    <w:lsdException w:name="HTML Variable" w:semiHidden="1" w:unhideWhenUsed="1"/>
+    <w:lsdException w:name="Normal Table" w:semiHidden="1" w:unhideWhenUsed="1"/>
+    <w:lsdException w:name="annotation subject" w:semiHidden="1" w:unhideWhenUsed="1"/>
+    <w:lsdException w:name="No List" w:semiHidden="1" w:unhideWhenUsed="1"/>
+    <w:lsdException w:name="Outline List 1" w:semiHidden="1" w:unhideWhenUsed="1"/>
+    <w:lsdException w:name="Outline List 2" w:semiHidden="1" w:unhideWhenUsed="1"/>
+    <w:lsdException w:name="Outline List 3" w:semiHidden="1" w:unhideWhenUsed="1"/>
+    <w:lsdException w:name="Table Simple 1" w:semiHidden="1" w:unhideWhenUsed="1"/>
+    <w:lsdException w:name="Table Simple 2" w:semiHidden="1" w:unhideWhenUsed="1"/>
+    <w:lsdException w:name="Table Simple 3" w:semiHidden="1" w:unhideWhenUsed="1"/>
+    <w:lsdException w:name="Table Classic 1" w:semiHidden="1" w:unhideWhenUsed="1"/>
+    <w:lsdException w:name="Table Classic 2" w:semiHidden="1" w:unhideWhenUsed="1"/>
+    <w:lsdException w:name="Table Classic 3" w:semiHidden="1" w:unhideWhenUsed="1"/>
+    <w:lsdException w:name="Table Classic 4" w:semiHidden="1" w:unhideWhenUsed="1"/>
+    <w:lsdException w:name="Table Colorful 1" w:semiHidden="1" w:unhideWhenUsed="1"/>
+    <w:lsdException w:name="Table Colorful 2" w:semiHidden="1" w:unhideWhenUsed="1"/>
+    <w:lsdException w:name="Table Colorful 3" w:semiHidden="1" w:unhideWhenUsed="1"/>
+    <w:lsdException w:name="Table Columns 1" w:semiHidden="1" w:unhideWhenUsed="1"/>
+    <w:lsdException w:name="Table Columns 2" w:semiHidden="1" w:unhideWhenUsed="1"/>
+    <w:lsdException w:name="Table Columns 3" w:semiHidden="1" w:unhideWhenUsed="1"/>
+    <w:lsdException w:name="Table Columns 4" w:semiHidden="1" w:unhideWhenUsed="1"/>
+    <w:lsdException w:name="Table Columns 5" w:semiHidden="1" w:unhideWhenUsed="1"/>
+    <w:lsdException w:name="Table Grid 1" w:semiHidden="1" w:unhideWhenUsed="1"/>
+    <w:lsdException w:name="Table Grid 2" w:semiHidden="1" w:unhideWhenUsed="1"/>
+    <w:lsdException w:name="Table Grid 3" w:semiHidden="1" w:unhideWhenUsed="1"/>
+    <w:lsdException w:name="Table Grid 4" w:semiHidden="1" w:unhideWhenUsed="1"/>
+    <w:lsdException w:name="Table Grid 5" w:semiHidden="1" w:unhideWhenUsed="1"/>
+    <w:lsdException w:name="Table Grid 6" w:semiHidden="1" w:unhideWhenUsed="1"/>
+    <w:lsdException w:name="Table Grid 7" w:semiHidden="1" w:unhideWhenUsed="1"/>
+    <w:lsdException w:name="Table Grid 8" w:semiHidden="1" w:unhideWhenUsed="1"/>
+    <w:lsdException w:name="Table List 1" w:semiHidden="1" w:unhideWhenUsed="1"/>
+    <w:lsdException w:name="Table List 2" w:semiHidden="1" w:unhideWhenUsed="1"/>
+    <w:lsdException w:name="Table List 3" w:semiHidden="1" w:unhideWhenUsed="1"/>
+    <w:lsdException w:name="Table List 4" w:semiHidden="1" w:unhideWhenUsed="1"/>
+    <w:lsdException w:name="Table List 5" w:semiHidden="1" w:unhideWhenUsed="1"/>
+    <w:lsdException w:name="Table List 6" w:semiHidden="1" w:unhideWhenUsed="1"/>
+    <w:lsdException w:name="Table List 7" w:semiHidden="1" w:unhideWhenUsed="1"/>
+    <w:lsdException w:name="Table List 8" w:semiHidden="1" w:unhideWhenUsed="1"/>
+    <w:lsdException w:name="Table 3D effects 1" w:semiHidden="1" w:unhideWhenUsed="1"/>
+    <w:lsdException w:name="Table 3D effects 2" w:semiHidden="1" w:unhideWhenUsed="1"/>
+    <w:lsdException w:name="Table 3D effects 3" w:semiHidden="1" w:unhideWhenUsed="1"/>
+    <w:lsdException w:name="Table Contemporary" w:semiHidden="1" w:unhideWhenUsed="1"/>
+    <w:lsdException w:name="Table Elegant" w:semiHidden="1" w:unhideWhenUsed="1"/>
+    <w:lsdException w:name="Table Professional" w:semiHidden="1" w:unhideWhenUsed="1"/>
+    <w:lsdException w:name="Table Subtle 1" w:semiHidden="1" w:unhideWhenUsed="1"/>
+    <w:lsdException w:name="Table Subtle 2" w:semiHidden="1" w:unhideWhenUsed="1"/>
+    <w:lsdException w:name="Table Web 1" w:semiHidden="1" w:unhideWhenUsed="1"/>
+    <w:lsdException w:name="Table Web 2" w:semiHidden="1" w:unhideWhenUsed="1"/>
+    <w:lsdException w:name="Table Web 3" w:semiHidden="1" w:unhideWhenUsed="1"/>
+    <w:lsdException w:name="Balloon Text" w:semiHidden="1" w:unhideWhenUsed="1"/>
+    <w:lsdException w:name="Table Grid" w:uiPriority="39"/>
+    <w:lsdException w:name="Table Theme" w:semiHidden="1" w:unhideWhenUsed="1"/>
+    <w:lsdException w:name="Placeholder Text" w:semiHidden="1"/>
+    <w:lsdException w:name="No Spacing" w:uiPriority="1" w:qFormat="1"/>
+    <w:lsdException w:name="Light Shading" w:uiPriority="60"/>
+    <w:lsdException w:name="Light List" w:uiPriority="61"/>
+    <w:lsdException w:name="Light Grid" w:uiPriority="62"/>
+    <w:lsdException w:name="Medium Shading 1" w:uiPriority="63"/>
+    <w:lsdException w:name="Medium Shading 2" w:uiPriority="64"/>
+    <w:lsdException w:name="Medium List 1" w:uiPriority="65"/>
+    <w:lsdException w:name="Medium List 2" w:uiPriority="66"/>
+    <w:lsdException w:name="Medium Grid 1" w:uiPriority="67"/>
+    <w:lsdException w:name="Medium Grid 2" w:uiPriority="68"/>
+    <w:lsdException w:name="Medium Grid 3" w:uiPriority="69"/>
+    <w:lsdException w:name="Dark List" w:uiPriority="70"/>
+    <w:lsdException w:name="Colorful Shading" w:uiPriority="71"/>
+    <w:lsdException w:name="Colorful List" w:uiPriority="72"/>
+    <w:lsdException w:name="Colorful Grid" w:uiPriority="73"/>
+    <w:lsdException w:name="Light Shading Accent 1" w:uiPriority="60"/>
+    <w:lsdException w:name="Light List Accent 1" w:uiPriority="61"/>
+    <w:lsdException w:name="Light Grid Accent 1" w:uiPriority="62"/>
+    <w:lsdException w:name="Medium Shading 1 Accent 1" w:uiPriority="63"/>
+    <w:lsdException w:name="Medium Shading 2 Accent 1" w:uiPriority="64"/>
+    <w:lsdException w:name="Medium List 1 Accent 1" w:uiPriority="65"/>
+    <w:lsdException w:name="Revision" w:semiHidden="1"/>
+    <w:lsdException w:name="List Paragraph" w:uiPriority="34" w:qFormat="1"/>
+    <w:lsdException w:name="Quote" w:uiPriority="29" w:qFormat="1"/>
+    <w:lsdException w:name="Intense Quote" w:uiPriority="30" w:qFormat="1"/>
+    <w:lsdException w:name="Medium List 2 Accent 1" w:uiPriority="66"/>
+    <w:lsdException w:name="Medium Grid 1 Accent 1" w:uiPriority="67"/>
+    <w:lsdException w:name="Medium Grid 2 Accent 1" w:uiPriority="68"/>
+    <w:lsdException w:name="Medium Grid 3 Accent 1" w:uiPriority="69"/>
+    <w:lsdException w:name="Dark List Accent 1" w:uiPriority="70"/>
+    <w:lsdException w:name="Colorful Shading Accent 1" w:uiPriority="71"/>
+    <w:lsdException w:name="Colorful List Accent 1" w:uiPriority="72"/>
+    <w:lsdException w:name="Colorful Grid Accent 1" w:uiPriority="73"/>
+    <w:lsdException w:name="Light Shading Accent 2" w:uiPriority="60"/>
+    <w:lsdException w:name="Light List Accent 2" w:uiPriority="61"/>
+    <w:lsdException w:name="Light Grid Accent 2" w:uiPriority="62"/>
+    <w:lsdException w:name="Medium Shading 1 Accent 2" w:uiPriority="63"/>
+    <w:lsdException w:name="Medium Shading 2 Accent 2" w:uiPriority="64"/>
+    <w:lsdException w:name="Medium List 1 Accent 2" w:uiPriority="65"/>
+    <w:lsdException w:name="Medium List 2 Accent 2" w:uiPriority="66"/>
+    <w:lsdException w:name="Medium Grid 1 Accent 2" w:uiPriority="67"/>
+    <w:lsdException w:name="Medium Grid 2 Accent 2" w:uiPriority="68"/>
+    <w:lsdException w:name="Medium Grid 3 Accent 2" w:uiPriority="69"/>
+    <w:lsdException w:name="Dark List Accent 2" w:uiPriority="70"/>
+    <w:lsdException w:name="Colorful Shading Accent 2" w:uiPriority="71"/>
+    <w:lsdException w:name="Colorful List Accent 2" w:uiPriority="72"/>
+    <w:lsdException w:name="Colorful Grid Accent 2" w:uiPriority="73"/>
+    <w:lsdException w:name="Light Shading Accent 3" w:uiPriority="60"/>
+    <w:lsdException w:name="Light List Accent 3" w:uiPriority="61"/>
+    <w:lsdException w:name="Light Grid Accent 3" w:uiPriority="62"/>
+    <w:lsdException w:name="Medium Shading 1 Accent 3" w:uiPriority="63"/>
+    <w:lsdException w:name="Medium Shading 2 Accent 3" w:uiPriority="64"/>
+    <w:lsdException w:name="Medium List 1 Accent 3" w:uiPriority="65"/>
+    <w:lsdException w:name="Medium List 2 Accent 3" w:uiPriority="66"/>
+    <w:lsdException w:name="Medium Grid 1 Accent 3" w:uiPriority="67"/>
+    <w:lsdException w:name="Medium Grid 2 Accent 3" w:uiPriority="68"/>
+    <w:lsdException w:name="Medium Grid 3 Accent 3" w:uiPriority="69"/>
+    <w:lsdException w:name="Dark List Accent 3" w:uiPriority="70"/>
+    <w:lsdException w:name="Colorful Shading Accent 3" w:uiPriority="71"/>
+    <w:lsdException w:name="Colorful List Accent 3" w:uiPriority="72"/>
+    <w:lsdException w:name="Colorful Grid Accent 3" w:uiPriority="73"/>
+    <w:lsdException w:name="Light Shading Accent 4" w:uiPriority="60"/>
+    <w:lsdException w:name="Light List Accent 4" w:uiPriority="61"/>
+    <w:lsdException w:name="Light Grid Accent 4" w:uiPriority="62"/>
+    <w:lsdException w:name="Medium Shading 1 Accent 4" w:uiPriority="63"/>
+    <w:lsdException w:name="Medium Shading 2 Accent 4" w:uiPriority="64"/>
+    <w:lsdException w:name="Medium List 1 Accent 4" w:uiPriority="65"/>
+    <w:lsdException w:name="Medium List 2 Accent 4" w:uiPriority="66"/>
+    <w:lsdException w:name="Medium Grid 1 Accent 4" w:uiPriority="67"/>
+    <w:lsdException w:name="Medium Grid 2 Accent 4" w:uiPriority="68"/>
+    <w:lsdException w:name="Medium Grid 3 Accent 4" w:uiPriority="69"/>
+    <w:lsdException w:name="Dark List Accent 4" w:uiPriority="70"/>
+    <w:lsdException w:name="Colorful Shading Accent 4" w:uiPriority="71"/>
+    <w:lsdException w:name="Colorful List Accent 4" w:uiPriority="72"/>
+    <w:lsdException w:name="Colorful Grid Accent 4" w:uiPriority="73"/>
+    <w:lsdException w:name="Light Shading Accent 5" w:uiPriority="60"/>
+    <w:lsdException w:name="Light List Accent 5" w:uiPriority="61"/>
+    <w:lsdException w:name="Light Grid Accent 5" w:uiPriority="62"/>
+    <w:lsdException w:name="Medium Shading 1 Accent 5" w:uiPriority="63"/>
+    <w:lsdException w:name="Medium Shading 2 Accent 5" w:uiPriority="64"/>
+    <w:lsdException w:name="Medium List 1 Accent 5" w:uiPriority="65"/>
+    <w:lsdException w:name="Medium List 2 Accent 5" w:uiPriority="66"/>
+    <w:lsdException w:name="Medium Grid 1 Accent 5" w:uiPriority="67"/>
+    <w:lsdException w:name="Medium Grid 2 Accent 5" w:uiPriority="68"/>
+    <w:lsdException w:name="Medium Grid 3 Accent 5" w:uiPriority="69"/>
+    <w:lsdException w:name="Dark List Accent 5" w:uiPriority="70"/>
+    <w:lsdException w:name="Colorful Shading Accent 5" w:uiPriority="71"/>
+    <w:lsdException w:name="Colorful List Accent 5" w:uiPriority="72"/>
+    <w:lsdException w:name="Colorful Grid Accent 5" w:uiPriority="73"/>
+    <w:lsdException w:name="Light Shading Accent 6" w:uiPriority="60"/>
+    <w:lsdException w:name="Light List Accent 6" w:uiPriority="61"/>
+    <w:lsdException w:name="Light Grid Accent 6" w:uiPriority="62"/>
+    <w:lsdException w:name="Medium Shading 1 Accent 6" w:uiPriority="63"/>
+    <w:lsdException w:name="Medium Shading 2 Accent 6" w:uiPriority="64"/>
+    <w:lsdException w:name="Medium List 1 Accent 6" w:uiPriority="65"/>
+    <w:lsdException w:name="Medium List 2 Accent 6" w:uiPriority="66"/>
+    <w:lsdException w:name="Medium Grid 1 Accent 6" w:uiPriority="67"/>
+    <w:lsdException w:name="Medium Grid 2 Accent 6" w:uiPriority="68"/>
+    <w:lsdException w:name="Medium Grid 3 Accent 6" w:uiPriority="69"/>
+    <w:lsdException w:name="Dark List Accent 6" w:uiPriority="70"/>
+    <w:lsdException w:name="Colorful Shading Accent 6" w:uiPriority="71"/>
+    <w:lsdException w:name="Colorful List Accent 6" w:uiPriority="72"/>
+    <w:lsdException w:name="Colorful Grid Accent 6" w:uiPriority="73"/>
+    <w:lsdException w:name="Subtle Emphasis" w:uiPriority="19" w:qFormat="1"/>
+    <w:lsdException w:name="Intense Emphasis" w:uiPriority="21" w:qFormat="1"/>
+    <w:lsdException w:name="Subtle Reference" w:uiPriority="31" w:qFormat="1"/>
+    <w:lsdException w:name="Intense Reference" w:uiPriority="32" w:qFormat="1"/>
+    <w:lsdException w:name="Book Title" w:uiPriority="33" w:qFormat="1"/>
+    <w:lsdException w:name="Bibliography" w:semiHidden="1" w:uiPriority="37" w:unhideWhenUsed="1"/>
+    <w:lsdException w:name="TOC Heading" w:semiHidden="1" w:uiPriority="39" w:unhideWhenUsed="1" w:qFormat="1"/>
+    <w:lsdException w:name="Plain Table 1" w:uiPriority="41"/>
+    <w:lsdException w:name="Plain Table 2" w:uiPriority="42"/>
+    <w:lsdException w:name="Plain Table 3" w:uiPriority="43"/>
+    <w:lsdException w:name="Plain Table 4" w:uiPriority="44"/>
+    <w:lsdException w:name="Plain Table 5" w:uiPriority="45"/>
+    <w:lsdException w:name="Grid Table Light" w:uiPriority="40"/>
+    <w:lsdException w:name="Grid Table 1 Light" w:uiPriority="46"/>
+    <w:lsdException w:name="Grid Table 2" w:uiPriority="47"/>
+    <w:lsdException w:name="Grid Table 3" w:uiPriority="48"/>
+    <w:lsdException w:name="Grid Table 4" w:uiPriority="49"/>
+    <w:lsdException w:name="Grid Table 5 Dark" w:uiPriority="50"/>
+    <w:lsdException w:name="Grid Table 6 Colorful" w:uiPriority="51"/>
+    <w:lsdException w:name="Grid Table 7 Colorful" w:uiPriority="52"/>
+    <w:lsdException w:name="Grid Table 1 Light Accent 1" w:uiPriority="46"/>
+    <w:lsdException w:name="Grid Table 2 Accent 1" w:uiPriority="47"/>
+    <w:lsdException w:name="Grid Table 3 Accent 1" w:uiPriority="48"/>
+    <w:lsdException w:name="Grid Table 4 Accent 1" w:uiPriority="49"/>
+    <w:lsdException w:name="Grid Table 5 Dark Accent 1" w:uiPriority="50"/>
+    <w:lsdException w:name="Grid Table 6 Colorful Accent 1" w:uiPriority="51"/>
+    <w:lsdException w:name="Grid Table 7 Colorful Accent 1" w:uiPriority="52"/>
+    <w:lsdException w:name="Grid Table 1 Light Accent 2" w:uiPriority="46"/>
+    <w:lsdException w:name="Grid Table 2 Accent 2" w:uiPriority="47"/>
+    <w:lsdException w:name="Grid Table 3 Accent 2" w:uiPriority="48"/>
+    <w:lsdException w:name="Grid Table 4 Accent 2" w:uiPriority="49"/>
+    <w:lsdException w:name="Grid Table 5 Dark Accent 2" w:uiPriority="50"/>
+    <w:lsdException w:name="Grid Table 6 Colorful Accent 2" w:uiPriority="51"/>
+    <w:lsdException w:name="Grid Table 7 Colorful Accent 2" w:uiPriority="52"/>
+    <w:lsdException w:name="Grid Table 1 Light Accent 3" w:uiPriority="46"/>
+    <w:lsdException w:name="Grid Table 2 Accent 3" w:uiPriority="47"/>
+    <w:lsdException w:name="Grid Table 3 Accent 3" w:uiPriority="48"/>
+    <w:lsdException w:name="Grid Table 4 Accent 3" w:uiPriority="49"/>
+    <w:lsdException w:name="Grid Table 5 Dark Accent 3" w:uiPriority="50"/>
+    <w:lsdException w:name="Grid Table 6 Colorful Accent 3" w:uiPriority="51"/>
+    <w:lsdException w:name="Grid Table 7 Colorful Accent 3" w:uiPriority="52"/>
+    <w:lsdException w:name="Grid Table 1 Light Accent 4" w:uiPriority="46"/>
+    <w:lsdException w:name="Grid Table 2 Accent 4" w:uiPriority="47"/>
+    <w:lsdException w:name="Grid Table 3 Accent 4" w:uiPriority="48"/>
+    <w:lsdException w:name="Grid Table 4 Accent 4" w:uiPriority="49"/>
+    <w:lsdException w:name="Grid Table 5 Dark Accent 4" w:uiPriority="50"/>
+    <w:lsdException w:name="Grid Table 6 Colorful Accent 4" w:uiPriority="51"/>
+    <w:lsdException w:name="Grid Table 7 Colorful Accent 4" w:uiPriority="52"/>
+    <w:lsdException w:name="Grid Table 1 Light Accent 5" w:uiPriority="46"/>
+    <w:lsdException w:name="Grid Table 2 Accent 5" w:uiPriority="47"/>
+    <w:lsdException w:name="Grid Table 3 Accent 5" w:uiPriority="48"/>
+    <w:lsdException w:name="Grid Table 4 Accent 5" w:uiPriority="49"/>
+    <w:lsdException w:name="Grid Table 5 Dark Accent 5" w:uiPriority="50"/>
+    <w:lsdException w:name="Grid Table 6 Colorful Accent 5" w:uiPriority="51"/>
+    <w:lsdException w:name="Grid Table 7 Colorful Accent 5" w:uiPriority="52"/>
+    <w:lsdException w:name="Grid Table 1 Light Accent 6" w:uiPriority="46"/>
+    <w:lsdException w:name="Grid Table 2 Accent 6" w:uiPriority="47"/>
+    <w:lsdException w:name="Grid Table 3 Accent 6" w:uiPriority="48"/>
+    <w:lsdException w:name="Grid Table 4 Accent 6" w:uiPriority="49"/>
+    <w:lsdException w:name="Grid Table 5 Dark Accent 6" w:uiPriority="50"/>
+    <w:lsdException w:name="Grid Table 6 Colorful Accent 6" w:uiPriority="51"/>
+    <w:lsdException w:name="Grid Table 7 Colorful Accent 6" w:uiPriority="52"/>
+    <w:lsdException w:name="List Table 1 Light" w:uiPriority="46"/>
+    <w:lsdException w:name="List Table 2" w:uiPriority="47"/>
+    <w:lsdException w:name="List Table 3" w:uiPriority="48"/>
+    <w:lsdException w:name="List Table 4" w:uiPriority="49"/>
+    <w:lsdException w:name="List Table 5 Dark" w:uiPriority="50"/>
+    <w:lsdException w:name="List Table 6 Colorful" w:uiPriority="51"/>
+    <w:lsdException w:name="List Table 7 Colorful" w:uiPriority="52"/>
+    <w:lsdException w:name="List Table 1 Light Accent 1" w:uiPriority="46"/>
+    <w:lsdException w:name="List Table 2 Accent 1" w:uiPriority="47"/>
+    <w:lsdException w:name="List Table 3 Accent 1" w:uiPriority="48"/>
+    <w:lsdException w:name="List Table 4 Accent 1" w:uiPriority="49"/>
+    <w:lsdException w:name="List Table 5 Dark Accent 1" w:uiPriority="50"/>
+    <w:lsdException w:name="List Table 6 Colorful Accent 1" w:uiPriority="51"/>
+    <w:lsdException w:name="List Table 7 Colorful Accent 1" w:uiPriority="52"/>
+    <w:lsdException w:name="List Table 1 Light Accent 2" w:uiPriority="46"/>
+    <w:lsdException w:name="List Table 2 Accent 2" w:uiPriority="47"/>
+    <w:lsdException w:name="List Table 3 Accent 2" w:uiPriority="48"/>
+    <w:lsdException w:name="List Table 4 Accent 2" w:uiPriority="49"/>
+    <w:lsdException w:name="List Table 5 Dark Accent 2" w:uiPriority="50"/>
+    <w:lsdException w:name="List Table 6 Colorful Accent 2" w:uiPriority="51"/>
+    <w:lsdException w:name="List Table 7 Colorful Accent 2" w:uiPriority="52"/>
+    <w:lsdException w:name="List Table 1 Light Accent 3" w:uiPriority="46"/>
+    <w:lsdException w:name="List Table 2 Accent 3" w:uiPriority="47"/>
+    <w:lsdException w:name="List Table 3 Accent 3" w:uiPriority="48"/>
+    <w:lsdException w:name="List Table 4 Accent 3" w:uiPriority="49"/>
+    <w:lsdException w:name="List Table 5 Dark Accent 3" w:uiPriority="50"/>
+    <w:lsdException w:name="List Table 6 Colorful Accent 3" w:uiPriority="51"/>
+    <w:lsdException w:name="List Table 7 Colorful Accent 3" w:uiPriority="52"/>
+    <w:lsdException w:name="List Table 1 Light Accent 4" w:uiPriority="46"/>
+    <w:lsdException w:name="List Table 2 Accent 4" w:uiPriority="47"/>
+    <w:lsdException w:name="List Table 3 Accent 4" w:uiPriority="48"/>
+    <w:lsdException w:name="List Table 4 Accent 4" w:uiPriority="49"/>
+    <w:lsdException w:name="List Table 5 Dark Accent 4" w:uiPriority="50"/>
+    <w:lsdException w:name="List Table 6 Colorful Accent 4" w:uiPriority="51"/>
+    <w:lsdException w:name="List Table 7 Colorful Accent 4" w:uiPriority="52"/>
+    <w:lsdException w:name="List Table 1 Light Accent 5" w:uiPriority="46"/>
+    <w:lsdException w:name="List Table 2 Accent 5" w:uiPriority="47"/>
+    <w:lsdException w:name="List Table 3 Accent 5" w:uiPriority="48"/>
+    <w:lsdException w:name="List Table 4 Accent 5" w:uiPriority="49"/>
+    <w:lsdException w:name="List Table 5 Dark Accent 5" w:uiPriority="50"/>
+    <w:lsdException w:name="List Table 6 Colorful Accent 5" w:uiPriority="51"/>
+    <w:lsdException w:name="List Table 7 Colorful Accent 5" w:uiPriority="52"/>
+    <w:lsdException w:name="List Table 1 Light Accent 6" w:uiPriority="46"/>
+    <w:lsdException w:name="List Table 2 Accent 6" w:uiPriority="47"/>
+    <w:lsdException w:name="List Table 3 Accent 6" w:uiPriority="48"/>
+    <w:lsdException w:name="List Table 4 Accent 6" w:uiPriority="49"/>
+    <w:lsdException w:name="List Table 5 Dark Accent 6" w:uiPriority="50"/>
+    <w:lsdException w:name="List Table 6 Colorful Accent 6" w:uiPriority="51"/>
+    <w:lsdException w:name="List Table 7 Colorful Accent 6" w:uiPriority="52"/>
+  </w:latentStyles>
+  <w:style w:type="paragraph" w:default="1" w:styleId="Normal">
+    <w:name w:val="Normal"/>
+    <w:qFormat/>
+  </w:style>
+  <w:style w:type="character" w:default="1" w:styleId="Fuentedeprrafopredeter">
+    <w:name w:val="Default Paragraph Font"/>
+    <w:uiPriority w:val="1"/>
+    <w:semiHidden/>
+    <w:unhideWhenUsed/>
+  </w:style>
+  <w:style w:type="table" w:default="1" w:styleId="Tablanormal">
+    <w:name w:val="Normal Table"/>
+    <w:uiPriority w:val="99"/>
+    <w:semiHidden/>
+    <w:unhideWhenUsed/>
+    <w:tblPr>
+      <w:tblInd w:w="0" w:type="dxa"/>
+      <w:tblCellMar>
+        <w:top w:w="0" w:type="dxa"/>
+        <w:left w:w="108" w:type="dxa"/>
+        <w:bottom w:w="0" w:type="dxa"/>
+        <w:right w:w="108" w:type="dxa"/>
+      </w:tblCellMar>
+    </w:tblPr>
+  </w:style>
+  <w:style w:type="numbering" w:default="1" w:styleId="Sinlista">
+    <w:name w:val="No List"/>
+    <w:uiPriority w:val="99"/>
+    <w:semiHidden/>
+    <w:unhideWhenUsed/>
+  </w:style>
+  <w:style w:type="character" w:styleId="Textodelmarcadordeposicin">
+    <w:name w:val="Placeholder Text"/>
+    <w:basedOn w:val="Fuentedeprrafopredeter"/>
+    <w:uiPriority w:val="99"/>
+    <w:semiHidden/>
+    <w:rsid w:val="00D762A0"/>
+    <w:rPr>
+      <w:color w:val="808080"/>
+    </w:rPr>
+  </w:style>
+</w:styles>
+</file>
+
+<file path=word/glossary/webSettings.xml><?xml version="1.0" encoding="utf-8"?>
+<w:webSettings xmlns:mc="http://schemas.openxmlformats.org/markup-compatibility/2006" xmlns:r="http://schemas.openxmlformats.org/officeDocument/2006/relationships" xmlns:w="http://schemas.openxmlformats.org/wordprocessingml/2006/main" xmlns:w14="http://schemas.microsoft.com/office/word/2010/wordml" xmlns:w15="http://schemas.microsoft.com/office/word/2012/wordml" xmlns:w16se="http://schemas.microsoft.com/office/word/2015/wordml/symex" mc:Ignorable="w14 w15 w16se">
+  <w:optimizeForBrowser/>
+  <w:allowPNG/>
+</w:webSettings>
 </file>
 
 <file path=word/theme/theme1.xml><?xml version="1.0" encoding="utf-8"?>
@@ -9403,7 +7119,7 @@
 </file>
 
 <file path=customXml/itemProps1.xml><?xml version="1.0" encoding="utf-8"?>
-<ds:datastoreItem xmlns:ds="http://schemas.openxmlformats.org/officeDocument/2006/customXml" ds:itemID="{5774CC43-BE92-4A1E-8741-A19F7F63C8DF}">
+<ds:datastoreItem xmlns:ds="http://schemas.openxmlformats.org/officeDocument/2006/customXml" ds:itemID="{07ED0C52-6DFC-49B3-B5ED-36D7A1F10F22}">
   <ds:schemaRefs>
     <ds:schemaRef ds:uri="http://schemas.openxmlformats.org/officeDocument/2006/bibliography"/>
   </ds:schemaRefs>

--- a/Problem analysis.docx
+++ b/Problem analysis.docx
@@ -107,7 +107,7 @@
             </w:rPr>
             <w:fldChar w:fldCharType="separate"/>
           </w:r>
-          <w:hyperlink w:anchor="_Toc23108852" w:history="1">
+          <w:hyperlink w:anchor="_Toc23109259" w:history="1">
             <w:r>
               <w:rPr>
                 <w:rStyle w:val="Hipervnculo"/>
@@ -136,7 +136,7 @@
                 <w:noProof/>
                 <w:webHidden/>
               </w:rPr>
-              <w:instrText xml:space="preserve"> PAGEREF _Toc23108852 \h </w:instrText>
+              <w:instrText xml:space="preserve"> PAGEREF _Toc23109259 \h </w:instrText>
             </w:r>
             <w:r>
               <w:rPr>
@@ -156,7 +156,7 @@
                 <w:noProof/>
                 <w:webHidden/>
               </w:rPr>
-              <w:t>1</w:t>
+              <w:t>2</w:t>
             </w:r>
             <w:r>
               <w:rPr>
@@ -178,7 +178,7 @@
               <w:noProof/>
             </w:rPr>
           </w:pPr>
-          <w:hyperlink w:anchor="_Toc23108853" w:history="1">
+          <w:hyperlink w:anchor="_Toc23109260" w:history="1">
             <w:r>
               <w:rPr>
                 <w:rStyle w:val="Hipervnculo"/>
@@ -207,7 +207,7 @@
                 <w:noProof/>
                 <w:webHidden/>
               </w:rPr>
-              <w:instrText xml:space="preserve"> PAGEREF _Toc23108853 \h </w:instrText>
+              <w:instrText xml:space="preserve"> PAGEREF _Toc23109260 \h </w:instrText>
             </w:r>
             <w:r>
               <w:rPr>
@@ -249,7 +249,7 @@
               <w:noProof/>
             </w:rPr>
           </w:pPr>
-          <w:hyperlink w:anchor="_Toc23108854" w:history="1">
+          <w:hyperlink w:anchor="_Toc23109261" w:history="1">
             <w:r>
               <w:rPr>
                 <w:rStyle w:val="Hipervnculo"/>
@@ -278,7 +278,7 @@
                 <w:noProof/>
                 <w:webHidden/>
               </w:rPr>
-              <w:instrText xml:space="preserve"> PAGEREF _Toc23108854 \h </w:instrText>
+              <w:instrText xml:space="preserve"> PAGEREF _Toc23109261 \h </w:instrText>
             </w:r>
             <w:r>
               <w:rPr>
@@ -298,7 +298,7 @@
                 <w:noProof/>
                 <w:webHidden/>
               </w:rPr>
-              <w:t>4</w:t>
+              <w:t>5</w:t>
             </w:r>
             <w:r>
               <w:rPr>
@@ -320,7 +320,7 @@
               <w:noProof/>
             </w:rPr>
           </w:pPr>
-          <w:hyperlink w:anchor="_Toc23108855" w:history="1">
+          <w:hyperlink w:anchor="_Toc23109262" w:history="1">
             <w:r>
               <w:rPr>
                 <w:rStyle w:val="Hipervnculo"/>
@@ -349,7 +349,7 @@
                 <w:noProof/>
                 <w:webHidden/>
               </w:rPr>
-              <w:instrText xml:space="preserve"> PAGEREF _Toc23108855 \h </w:instrText>
+              <w:instrText xml:space="preserve"> PAGEREF _Toc23109262 \h </w:instrText>
             </w:r>
             <w:r>
               <w:rPr>
@@ -391,7 +391,7 @@
               <w:noProof/>
             </w:rPr>
           </w:pPr>
-          <w:hyperlink w:anchor="_Toc23108856" w:history="1">
+          <w:hyperlink w:anchor="_Toc23109263" w:history="1">
             <w:r>
               <w:rPr>
                 <w:rStyle w:val="Hipervnculo"/>
@@ -420,7 +420,7 @@
                 <w:noProof/>
                 <w:webHidden/>
               </w:rPr>
-              <w:instrText xml:space="preserve"> PAGEREF _Toc23108856 \h </w:instrText>
+              <w:instrText xml:space="preserve"> PAGEREF _Toc23109263 \h </w:instrText>
             </w:r>
             <w:r>
               <w:rPr>
@@ -462,7 +462,7 @@
               <w:noProof/>
             </w:rPr>
           </w:pPr>
-          <w:hyperlink w:anchor="_Toc23108857" w:history="1">
+          <w:hyperlink w:anchor="_Toc23109264" w:history="1">
             <w:r>
               <w:rPr>
                 <w:rStyle w:val="Hipervnculo"/>
@@ -491,7 +491,7 @@
                 <w:noProof/>
                 <w:webHidden/>
               </w:rPr>
-              <w:instrText xml:space="preserve"> PAGEREF _Toc23108857 \h </w:instrText>
+              <w:instrText xml:space="preserve"> PAGEREF _Toc23109264 \h </w:instrText>
             </w:r>
             <w:r>
               <w:rPr>
@@ -681,7 +681,7 @@
           <w:sz w:val="28"/>
         </w:rPr>
       </w:pPr>
-      <w:bookmarkStart w:id="0" w:name="_Toc23108852"/>
+      <w:bookmarkStart w:id="0" w:name="_Toc23109259"/>
       <w:r>
         <w:rPr>
           <w:rFonts w:ascii="Times New Roman" w:hAnsi="Times New Roman" w:cs="Times New Roman"/>
@@ -1421,7 +1421,7 @@
           <w:sz w:val="28"/>
         </w:rPr>
       </w:pPr>
-      <w:bookmarkStart w:id="1" w:name="_Toc23108853"/>
+      <w:bookmarkStart w:id="1" w:name="_Toc23109260"/>
       <w:r>
         <w:rPr>
           <w:rFonts w:ascii="Times New Roman" w:hAnsi="Times New Roman" w:cs="Times New Roman"/>
@@ -3635,7 +3635,7 @@
           <w:sz w:val="28"/>
         </w:rPr>
       </w:pPr>
-      <w:bookmarkStart w:id="2" w:name="_Toc23108854"/>
+      <w:bookmarkStart w:id="2" w:name="_Toc23109261"/>
       <w:r>
         <w:rPr>
           <w:rFonts w:ascii="Times New Roman" w:hAnsi="Times New Roman" w:cs="Times New Roman"/>
@@ -3684,7 +3684,7 @@
           <w:sz w:val="24"/>
         </w:rPr>
         <w:drawing>
-          <wp:inline distT="0" distB="0" distL="0" distR="0" wp14:anchorId="24C16602" wp14:editId="2A732DAC">
+          <wp:inline distT="0" distB="0" distL="0" distR="0" wp14:anchorId="5CE9C621" wp14:editId="0F62BAA8">
             <wp:extent cx="6400800" cy="3315335"/>
             <wp:effectExtent l="0" t="0" r="0" b="0"/>
             <wp:docPr id="12" name="Imagen 12"/>
@@ -4131,7 +4131,7 @@
           <w:sz w:val="28"/>
         </w:rPr>
       </w:pPr>
-      <w:bookmarkStart w:id="3" w:name="_Toc23108855"/>
+      <w:bookmarkStart w:id="3" w:name="_Toc23109262"/>
       <w:r>
         <w:rPr>
           <w:rFonts w:ascii="Times New Roman" w:hAnsi="Times New Roman" w:cs="Times New Roman"/>
@@ -4142,7 +4142,7 @@
         </w:rPr>
         <w:lastRenderedPageBreak/>
         <w:drawing>
-          <wp:anchor distT="0" distB="0" distL="114300" distR="114300" simplePos="0" relativeHeight="251659264" behindDoc="0" locked="0" layoutInCell="1" allowOverlap="1" wp14:anchorId="1FABFC3F" wp14:editId="23F8D1C8">
+          <wp:anchor distT="0" distB="0" distL="114300" distR="114300" simplePos="0" relativeHeight="251659264" behindDoc="0" locked="0" layoutInCell="1" allowOverlap="1" wp14:anchorId="599F6A43" wp14:editId="53BC8520">
             <wp:simplePos x="0" y="0"/>
             <wp:positionH relativeFrom="column">
               <wp:posOffset>-276225</wp:posOffset>
@@ -4325,7 +4325,7 @@
           <w:sz w:val="28"/>
         </w:rPr>
       </w:pPr>
-      <w:bookmarkStart w:id="4" w:name="_Toc23108856"/>
+      <w:bookmarkStart w:id="4" w:name="_Toc23109263"/>
       <w:r>
         <w:rPr>
           <w:rFonts w:ascii="Times New Roman" w:hAnsi="Times New Roman" w:cs="Times New Roman"/>
@@ -4335,7 +4335,7 @@
         </w:rPr>
         <w:lastRenderedPageBreak/>
         <w:drawing>
-          <wp:anchor distT="0" distB="0" distL="114300" distR="114300" simplePos="0" relativeHeight="251660288" behindDoc="0" locked="0" layoutInCell="1" allowOverlap="1" wp14:anchorId="1B94B7C8" wp14:editId="335B2A21">
+          <wp:anchor distT="0" distB="0" distL="114300" distR="114300" simplePos="0" relativeHeight="251660288" behindDoc="0" locked="0" layoutInCell="1" allowOverlap="1" wp14:anchorId="024BEEFA" wp14:editId="361B91D6">
             <wp:simplePos x="0" y="0"/>
             <wp:positionH relativeFrom="margin">
               <wp:align>right</wp:align>
@@ -4470,7 +4470,16 @@
           <w:sz w:val="28"/>
         </w:rPr>
       </w:pPr>
-      <w:bookmarkStart w:id="5" w:name="_Toc23108857"/>
+      <w:bookmarkStart w:id="5" w:name="_Toc23109264"/>
+      <w:r>
+        <w:rPr>
+          <w:rFonts w:ascii="Times New Roman" w:hAnsi="Times New Roman" w:cs="Times New Roman"/>
+          <w:b/>
+          <w:color w:val="auto"/>
+          <w:sz w:val="28"/>
+        </w:rPr>
+        <w:t>Tr</w:t>
+      </w:r>
       <w:bookmarkStart w:id="6" w:name="_GoBack"/>
       <w:bookmarkEnd w:id="6"/>
       <w:r>
@@ -4480,7 +4489,7 @@
           <w:color w:val="auto"/>
           <w:sz w:val="28"/>
         </w:rPr>
-        <w:t>Traceability</w:t>
+        <w:t>aceability</w:t>
       </w:r>
       <w:bookmarkEnd w:id="5"/>
     </w:p>
@@ -6388,7 +6397,7 @@
   </w:compat>
   <w:rsids>
     <w:rsidRoot w:val="00D762A0"/>
-    <w:rsid w:val="00B71A84"/>
+    <w:rsid w:val="00741492"/>
     <w:rsid w:val="00D762A0"/>
   </w:rsids>
   <m:mathPr>
@@ -7119,7 +7128,7 @@
 </file>
 
 <file path=customXml/itemProps1.xml><?xml version="1.0" encoding="utf-8"?>
-<ds:datastoreItem xmlns:ds="http://schemas.openxmlformats.org/officeDocument/2006/customXml" ds:itemID="{07ED0C52-6DFC-49B3-B5ED-36D7A1F10F22}">
+<ds:datastoreItem xmlns:ds="http://schemas.openxmlformats.org/officeDocument/2006/customXml" ds:itemID="{6EB71510-3FE7-4897-9E2A-6EA0F4735DF8}">
   <ds:schemaRefs>
     <ds:schemaRef ds:uri="http://schemas.openxmlformats.org/officeDocument/2006/bibliography"/>
   </ds:schemaRefs>
